--- a/Carla 사용 설명서.docx
+++ b/Carla 사용 설명서.docx
@@ -7,31 +7,63 @@
         <w:jc w:val="center"/>
         <w:rPr>
           <w:rFonts w:ascii="AppleSDGothicNeoEB00" w:eastAsia="AppleSDGothicNeoEB00" w:hAnsi="AppleSDGothicNeoEB00"/>
-          <w:sz w:val="72"/>
-          <w:szCs w:val="72"/>
+          <w:sz w:val="56"/>
+          <w:szCs w:val="56"/>
         </w:rPr>
       </w:pPr>
       <w:r>
         <w:rPr>
           <w:rFonts w:ascii="AppleSDGothicNeoEB00" w:eastAsia="AppleSDGothicNeoEB00" w:hAnsi="AppleSDGothicNeoEB00"/>
-          <w:sz w:val="72"/>
-          <w:szCs w:val="72"/>
-        </w:rPr>
-        <w:t xml:space="preserve">Carla 사용 </w:t>
+          <w:sz w:val="56"/>
+          <w:szCs w:val="56"/>
+        </w:rPr>
+        <w:t>Carla</w:t>
+      </w:r>
+      <w:r>
+        <w:rPr>
+          <w:rFonts w:ascii="AppleSDGothicNeoEB00" w:eastAsia="AppleSDGothicNeoEB00" w:hAnsi="AppleSDGothicNeoEB00"/>
+          <w:sz w:val="56"/>
+          <w:szCs w:val="56"/>
+        </w:rPr>
+        <w:t xml:space="preserve"> </w:t>
       </w:r>
       <w:r>
         <w:rPr>
           <w:rFonts w:ascii="AppleSDGothicNeoEB00" w:eastAsia="AppleSDGothicNeoEB00" w:hAnsi="AppleSDGothicNeoEB00" w:hint="eastAsia"/>
-          <w:sz w:val="72"/>
-          <w:szCs w:val="72"/>
+          <w:sz w:val="56"/>
+          <w:szCs w:val="56"/>
+        </w:rPr>
+        <w:t>S</w:t>
+      </w:r>
+      <w:r>
+        <w:rPr>
+          <w:rFonts w:ascii="AppleSDGothicNeoEB00" w:eastAsia="AppleSDGothicNeoEB00" w:hAnsi="AppleSDGothicNeoEB00"/>
+          <w:sz w:val="56"/>
+          <w:szCs w:val="56"/>
+        </w:rPr>
+        <w:t>imulator</w:t>
+      </w:r>
+      <w:r>
+        <w:rPr>
+          <w:rFonts w:ascii="AppleSDGothicNeoEB00" w:eastAsia="AppleSDGothicNeoEB00" w:hAnsi="AppleSDGothicNeoEB00"/>
+          <w:sz w:val="56"/>
+          <w:szCs w:val="56"/>
+        </w:rPr>
+        <w:t xml:space="preserve"> 사용 </w:t>
+      </w:r>
+      <w:r>
+        <w:rPr>
+          <w:rFonts w:ascii="AppleSDGothicNeoEB00" w:eastAsia="AppleSDGothicNeoEB00" w:hAnsi="AppleSDGothicNeoEB00" w:hint="eastAsia"/>
+          <w:sz w:val="56"/>
+          <w:szCs w:val="56"/>
         </w:rPr>
         <w:t>설명서</w:t>
       </w:r>
       <w:r>
         <w:rPr>
           <w:rFonts w:ascii="AppleSDGothicNeoEB00" w:eastAsia="AppleSDGothicNeoEB00" w:hAnsi="AppleSDGothicNeoEB00"/>
-          <w:sz w:val="72"/>
-          <w:szCs w:val="72"/>
+          <w:sz w:val="56"/>
+          <w:szCs w:val="56"/>
         </w:rPr>
         <w:t>(Manual)</w:t>
       </w:r>
@@ -396,6 +428,410 @@
         </w:numPr>
         <w:ind w:leftChars="0"/>
       </w:pPr>
+      <w:r>
+        <w:rPr>
+          <w:rFonts w:hint="eastAsia"/>
+        </w:rPr>
+        <w:t>설치</w:t>
+      </w:r>
+    </w:p>
+    <w:p>
+      <w:pPr>
+        <w:pStyle w:val="a3"/>
+        <w:numPr>
+          <w:ilvl w:val="1"/>
+          <w:numId w:val="1"/>
+        </w:numPr>
+        <w:ind w:leftChars="0"/>
+      </w:pPr>
+      <w:proofErr w:type="spellStart"/>
+      <w:r>
+        <w:rPr>
+          <w:rFonts w:hint="eastAsia"/>
+        </w:rPr>
+        <w:t>L</w:t>
+      </w:r>
+      <w:r>
+        <w:t>ibCarla</w:t>
+      </w:r>
+      <w:proofErr w:type="spellEnd"/>
+    </w:p>
+    <w:p>
+      <w:pPr>
+        <w:pStyle w:val="a3"/>
+        <w:numPr>
+          <w:ilvl w:val="1"/>
+          <w:numId w:val="1"/>
+        </w:numPr>
+        <w:ind w:leftChars="0"/>
+      </w:pPr>
+      <w:r>
+        <w:rPr>
+          <w:rFonts w:hint="eastAsia"/>
+        </w:rPr>
+        <w:t>C</w:t>
+      </w:r>
+      <w:r>
+        <w:t>arlaUE4</w:t>
+      </w:r>
+      <w:r>
+        <w:rPr>
+          <w:rFonts w:hint="eastAsia"/>
+        </w:rPr>
+        <w:t xml:space="preserve">와 </w:t>
+      </w:r>
+      <w:r>
+        <w:t xml:space="preserve">Carla </w:t>
+      </w:r>
+      <w:r>
+        <w:rPr>
+          <w:rFonts w:hint="eastAsia"/>
+        </w:rPr>
+        <w:t>플러그인</w:t>
+      </w:r>
+    </w:p>
+    <w:p>
+      <w:pPr>
+        <w:pStyle w:val="a3"/>
+        <w:numPr>
+          <w:ilvl w:val="1"/>
+          <w:numId w:val="1"/>
+        </w:numPr>
+        <w:ind w:leftChars="0"/>
+      </w:pPr>
+      <w:proofErr w:type="spellStart"/>
+      <w:r>
+        <w:rPr>
+          <w:rFonts w:hint="eastAsia"/>
+        </w:rPr>
+        <w:t>P</w:t>
+      </w:r>
+      <w:r>
+        <w:t>ythonAPI</w:t>
+      </w:r>
+      <w:proofErr w:type="spellEnd"/>
+    </w:p>
+    <w:p>
+      <w:pPr>
+        <w:pStyle w:val="a3"/>
+        <w:numPr>
+          <w:ilvl w:val="0"/>
+          <w:numId w:val="1"/>
+        </w:numPr>
+        <w:ind w:leftChars="0"/>
+      </w:pPr>
+      <w:r>
+        <w:rPr>
+          <w:rFonts w:hint="eastAsia"/>
+        </w:rPr>
+        <w:t>핵심 개념</w:t>
+      </w:r>
+    </w:p>
+    <w:p>
+      <w:pPr>
+        <w:pStyle w:val="a3"/>
+        <w:numPr>
+          <w:ilvl w:val="1"/>
+          <w:numId w:val="1"/>
+        </w:numPr>
+        <w:ind w:leftChars="0"/>
+      </w:pPr>
+      <w:r>
+        <w:rPr>
+          <w:rFonts w:hint="eastAsia"/>
+        </w:rPr>
+        <w:t>첫 번째 단계</w:t>
+      </w:r>
+    </w:p>
+    <w:p>
+      <w:pPr>
+        <w:pStyle w:val="a3"/>
+        <w:numPr>
+          <w:ilvl w:val="2"/>
+          <w:numId w:val="1"/>
+        </w:numPr>
+        <w:ind w:leftChars="0"/>
+      </w:pPr>
+      <w:r>
+        <w:t>World</w:t>
+      </w:r>
+      <w:r>
+        <w:rPr>
+          <w:rFonts w:hint="eastAsia"/>
+        </w:rPr>
+        <w:t xml:space="preserve">와 </w:t>
+      </w:r>
+      <w:r>
+        <w:t>Client</w:t>
+      </w:r>
+    </w:p>
+    <w:p>
+      <w:pPr>
+        <w:pStyle w:val="a3"/>
+        <w:numPr>
+          <w:ilvl w:val="2"/>
+          <w:numId w:val="1"/>
+        </w:numPr>
+        <w:ind w:leftChars="0"/>
+      </w:pPr>
+      <w:r>
+        <w:rPr>
+          <w:rFonts w:hint="eastAsia"/>
+        </w:rPr>
+        <w:t>A</w:t>
+      </w:r>
+      <w:r>
+        <w:t>ctors</w:t>
+      </w:r>
+      <w:r>
+        <w:rPr>
+          <w:rFonts w:hint="eastAsia"/>
+        </w:rPr>
+        <w:t xml:space="preserve">와 </w:t>
+      </w:r>
+      <w:r>
+        <w:t>blueprints</w:t>
+      </w:r>
+    </w:p>
+    <w:p>
+      <w:pPr>
+        <w:pStyle w:val="a3"/>
+        <w:numPr>
+          <w:ilvl w:val="2"/>
+          <w:numId w:val="1"/>
+        </w:numPr>
+        <w:ind w:leftChars="0"/>
+      </w:pPr>
+      <w:r>
+        <w:rPr>
+          <w:rFonts w:hint="eastAsia"/>
+        </w:rPr>
+        <w:t>M</w:t>
+      </w:r>
+      <w:r>
+        <w:t>aps</w:t>
+      </w:r>
+      <w:r>
+        <w:rPr>
+          <w:rFonts w:hint="eastAsia"/>
+        </w:rPr>
+        <w:t xml:space="preserve">와 </w:t>
+      </w:r>
+      <w:r>
+        <w:t>Navigation</w:t>
+      </w:r>
+    </w:p>
+    <w:p>
+      <w:pPr>
+        <w:pStyle w:val="a3"/>
+        <w:numPr>
+          <w:ilvl w:val="2"/>
+          <w:numId w:val="1"/>
+        </w:numPr>
+        <w:ind w:leftChars="0"/>
+      </w:pPr>
+      <w:r>
+        <w:rPr>
+          <w:rFonts w:hint="eastAsia"/>
+        </w:rPr>
+        <w:t>S</w:t>
+      </w:r>
+      <w:r>
+        <w:t>ensors</w:t>
+      </w:r>
+      <w:r>
+        <w:rPr>
+          <w:rFonts w:hint="eastAsia"/>
+        </w:rPr>
+        <w:t xml:space="preserve">와 </w:t>
+      </w:r>
+      <w:r>
+        <w:t>data</w:t>
+      </w:r>
+    </w:p>
+    <w:p>
+      <w:pPr>
+        <w:pStyle w:val="a3"/>
+        <w:numPr>
+          <w:ilvl w:val="1"/>
+          <w:numId w:val="1"/>
+        </w:numPr>
+        <w:ind w:leftChars="0"/>
+      </w:pPr>
+      <w:r>
+        <w:rPr>
+          <w:rFonts w:hint="eastAsia"/>
+        </w:rPr>
+        <w:t>심화 단계</w:t>
+      </w:r>
+    </w:p>
+    <w:p>
+      <w:pPr>
+        <w:pStyle w:val="a3"/>
+        <w:numPr>
+          <w:ilvl w:val="2"/>
+          <w:numId w:val="1"/>
+        </w:numPr>
+        <w:ind w:leftChars="0"/>
+      </w:pPr>
+      <w:proofErr w:type="spellStart"/>
+      <w:r>
+        <w:t>OpenDrive</w:t>
+      </w:r>
+      <w:proofErr w:type="spellEnd"/>
+      <w:r>
+        <w:t xml:space="preserve"> </w:t>
+      </w:r>
+      <w:r>
+        <w:rPr>
+          <w:rFonts w:hint="eastAsia"/>
+        </w:rPr>
+        <w:t>독립 실행형 모드</w:t>
+      </w:r>
+    </w:p>
+    <w:p>
+      <w:pPr>
+        <w:pStyle w:val="a3"/>
+        <w:numPr>
+          <w:ilvl w:val="2"/>
+          <w:numId w:val="1"/>
+        </w:numPr>
+        <w:ind w:leftChars="0"/>
+      </w:pPr>
+      <w:r>
+        <w:rPr>
+          <w:rFonts w:hint="eastAsia"/>
+        </w:rPr>
+        <w:t>P</w:t>
+      </w:r>
+      <w:r>
+        <w:t>TV-</w:t>
+      </w:r>
+      <w:proofErr w:type="spellStart"/>
+      <w:r>
+        <w:t>Vissim</w:t>
+      </w:r>
+      <w:proofErr w:type="spellEnd"/>
+      <w:r>
+        <w:t xml:space="preserve"> </w:t>
+      </w:r>
+      <w:r>
+        <w:rPr>
+          <w:rFonts w:hint="eastAsia"/>
+        </w:rPr>
+        <w:t>공동 시뮬레이션</w:t>
+      </w:r>
+    </w:p>
+    <w:p>
+      <w:pPr>
+        <w:pStyle w:val="a3"/>
+        <w:numPr>
+          <w:ilvl w:val="2"/>
+          <w:numId w:val="1"/>
+        </w:numPr>
+        <w:ind w:leftChars="0"/>
+      </w:pPr>
+      <w:proofErr w:type="spellStart"/>
+      <w:r>
+        <w:rPr>
+          <w:rFonts w:hint="eastAsia"/>
+        </w:rPr>
+        <w:t>녹화기</w:t>
+      </w:r>
+      <w:proofErr w:type="spellEnd"/>
+    </w:p>
+    <w:p>
+      <w:pPr>
+        <w:pStyle w:val="a3"/>
+        <w:numPr>
+          <w:ilvl w:val="2"/>
+          <w:numId w:val="1"/>
+        </w:numPr>
+        <w:ind w:leftChars="0"/>
+      </w:pPr>
+      <w:r>
+        <w:rPr>
+          <w:rFonts w:hint="eastAsia"/>
+        </w:rPr>
+        <w:t>렌더링 설정</w:t>
+      </w:r>
+    </w:p>
+    <w:p>
+      <w:pPr>
+        <w:pStyle w:val="a3"/>
+        <w:numPr>
+          <w:ilvl w:val="2"/>
+          <w:numId w:val="1"/>
+        </w:numPr>
+        <w:ind w:leftChars="0"/>
+      </w:pPr>
+      <w:r>
+        <w:lastRenderedPageBreak/>
+        <w:t>RSS</w:t>
+      </w:r>
+    </w:p>
+    <w:p>
+      <w:pPr>
+        <w:pStyle w:val="a3"/>
+        <w:numPr>
+          <w:ilvl w:val="2"/>
+          <w:numId w:val="1"/>
+        </w:numPr>
+        <w:ind w:leftChars="0"/>
+      </w:pPr>
+      <w:r>
+        <w:rPr>
+          <w:rFonts w:hint="eastAsia"/>
+        </w:rPr>
+        <w:t>S</w:t>
+      </w:r>
+      <w:r>
+        <w:t xml:space="preserve">UMO </w:t>
+      </w:r>
+      <w:r>
+        <w:rPr>
+          <w:rFonts w:hint="eastAsia"/>
+        </w:rPr>
+        <w:t>공동 시뮬레이션</w:t>
+      </w:r>
+    </w:p>
+    <w:p>
+      <w:pPr>
+        <w:pStyle w:val="a3"/>
+        <w:numPr>
+          <w:ilvl w:val="2"/>
+          <w:numId w:val="1"/>
+        </w:numPr>
+        <w:ind w:leftChars="0"/>
+      </w:pPr>
+      <w:r>
+        <w:rPr>
+          <w:rFonts w:hint="eastAsia"/>
+        </w:rPr>
+        <w:t xml:space="preserve">동기화 및 </w:t>
+      </w:r>
+      <w:r>
+        <w:t>time-step</w:t>
+      </w:r>
+    </w:p>
+    <w:p>
+      <w:pPr>
+        <w:pStyle w:val="a3"/>
+        <w:numPr>
+          <w:ilvl w:val="2"/>
+          <w:numId w:val="1"/>
+        </w:numPr>
+        <w:ind w:leftChars="0"/>
+        <w:rPr>
+          <w:rFonts w:hint="eastAsia"/>
+        </w:rPr>
+      </w:pPr>
+      <w:r>
+        <w:rPr>
+          <w:rFonts w:hint="eastAsia"/>
+        </w:rPr>
+        <w:t>교통 매니저</w:t>
+      </w:r>
     </w:p>
     <w:p/>
     <w:p>
@@ -6782,9 +7218,6 @@
       <w:pPr>
         <w:pStyle w:val="a4"/>
         <w:ind w:left="173" w:right="173"/>
-        <w:rPr>
-          <w:rFonts w:hint="eastAsia"/>
-        </w:rPr>
       </w:pPr>
       <w:r>
         <w:rPr>
@@ -7008,9 +7441,6 @@
       <w:pPr>
         <w:pStyle w:val="a5"/>
         <w:ind w:left="173" w:right="173"/>
-        <w:rPr>
-          <w:rFonts w:hint="eastAsia"/>
-        </w:rPr>
       </w:pPr>
       <w:r>
         <w:rPr>
@@ -7062,7 +7492,7 @@
         <w:ind w:left="311" w:hangingChars="200" w:hanging="311"/>
         <w:jc w:val="left"/>
         <w:rPr>
-          <w:rFonts w:ascii="Consolas" w:hAnsi="Consolas" w:hint="eastAsia"/>
+          <w:rFonts w:ascii="Consolas" w:hAnsi="Consolas"/>
           <w:color w:val="F0F0F0"/>
           <w:sz w:val="18"/>
           <w:szCs w:val="18"/>
@@ -7138,9 +7568,6 @@
       <w:pPr>
         <w:ind w:left="311" w:hangingChars="200" w:hanging="311"/>
         <w:jc w:val="left"/>
-        <w:rPr>
-          <w:rFonts w:hint="eastAsia"/>
-        </w:rPr>
       </w:pPr>
       <w:r>
         <w:rPr>
@@ -7297,9 +7724,6 @@
       <w:pPr>
         <w:ind w:left="346" w:hangingChars="200" w:hanging="346"/>
         <w:jc w:val="left"/>
-        <w:rPr>
-          <w:rFonts w:hint="eastAsia"/>
-        </w:rPr>
       </w:pPr>
     </w:p>
     <w:p>
@@ -7326,7 +7750,6 @@
         <w:rPr>
           <w:rFonts w:hint="eastAsia"/>
         </w:rPr>
-        <w:lastRenderedPageBreak/>
         <w:t xml:space="preserve">모든 것이 제대로 작동하는지 확인하려면 서버를 </w:t>
       </w:r>
       <w:r>
@@ -7361,9 +7784,6 @@
       <w:pPr>
         <w:ind w:left="311" w:hangingChars="200" w:hanging="311"/>
         <w:jc w:val="left"/>
-        <w:rPr>
-          <w:rFonts w:hint="eastAsia"/>
-        </w:rPr>
       </w:pPr>
       <w:r>
         <w:rPr>
@@ -7413,9 +7833,6 @@
       <w:pPr>
         <w:ind w:left="519" w:hangingChars="300" w:hanging="519"/>
         <w:jc w:val="left"/>
-        <w:rPr>
-          <w:rFonts w:hint="eastAsia"/>
-        </w:rPr>
       </w:pPr>
       <w:r>
         <w:rPr>
@@ -7484,13 +7901,7 @@
         <w:rPr>
           <w:rFonts w:hint="eastAsia"/>
         </w:rPr>
-        <w:t xml:space="preserve">팀이 </w:t>
-      </w:r>
-      <w:r>
-        <w:rPr>
-          <w:rFonts w:hint="eastAsia"/>
-        </w:rPr>
-        <w:t>G</w:t>
+        <w:t>팀이 G</w:t>
       </w:r>
       <w:r>
         <w:t>it repository</w:t>
@@ -7530,9 +7941,6 @@
       <w:pPr>
         <w:ind w:left="519" w:hangingChars="300" w:hanging="519"/>
         <w:jc w:val="left"/>
-        <w:rPr>
-          <w:rFonts w:hint="eastAsia"/>
-        </w:rPr>
       </w:pPr>
     </w:p>
     <w:p>
@@ -7652,9 +8060,6 @@
     <w:p>
       <w:pPr>
         <w:jc w:val="left"/>
-        <w:rPr>
-          <w:rFonts w:hint="eastAsia"/>
-        </w:rPr>
       </w:pPr>
       <w:r>
         <w:rPr>
@@ -7878,9 +8283,6 @@
           <w:p>
             <w:pPr>
               <w:jc w:val="left"/>
-              <w:rPr>
-                <w:rFonts w:hint="eastAsia"/>
-              </w:rPr>
             </w:pPr>
             <w:r>
               <w:t>repository</w:t>
@@ -7984,7 +8386,6 @@
         <w:rPr>
           <w:rFonts w:ascii="AppleSDGothicNeoB00" w:hAnsi="AppleSDGothicNeoB00" w:hint="eastAsia"/>
         </w:rPr>
-        <w:lastRenderedPageBreak/>
         <w:t>4</w:t>
       </w:r>
       <w:r>
@@ -8125,11 +8526,6 @@
       </w:r>
     </w:p>
     <w:p>
-      <w:pPr>
-        <w:rPr>
-          <w:rFonts w:hint="eastAsia"/>
-        </w:rPr>
-      </w:pPr>
       <w:r>
         <w:rPr>
           <w:rFonts w:hint="eastAsia"/>
@@ -8299,11 +8695,6 @@
     </w:p>
     <w:p/>
     <w:p>
-      <w:pPr>
-        <w:rPr>
-          <w:rFonts w:hint="eastAsia"/>
-        </w:rPr>
-      </w:pPr>
       <w:r>
         <w:rPr>
           <w:rFonts w:hint="eastAsia"/>
@@ -8522,7 +8913,6 @@
         <w:rPr>
           <w:rFonts w:hint="eastAsia"/>
         </w:rPr>
-        <w:lastRenderedPageBreak/>
         <w:t>B</w:t>
       </w:r>
       <w:r>
@@ -8614,11 +9004,6 @@
       </w:r>
     </w:p>
     <w:p>
-      <w:pPr>
-        <w:rPr>
-          <w:rFonts w:hint="eastAsia"/>
-        </w:rPr>
-      </w:pPr>
       <w:r>
         <w:rPr>
           <w:rFonts w:ascii="Consolas" w:hAnsi="Consolas"/>
@@ -8641,24 +9026,1477 @@
         <w:t>LibCarla</w:t>
       </w:r>
       <w:proofErr w:type="spellEnd"/>
+    </w:p>
+    <w:p/>
+    <w:p>
+      <w:pPr>
+        <w:pStyle w:val="a5"/>
+        <w:ind w:left="173" w:right="173"/>
+      </w:pPr>
+      <w:r>
+        <w:rPr>
+          <w:rFonts w:hint="eastAsia"/>
+        </w:rPr>
+        <w:t>C</w:t>
+      </w:r>
+      <w:r>
+        <w:t>. CarlaUE4</w:t>
+      </w:r>
+      <w:r>
+        <w:rPr>
+          <w:rFonts w:hint="eastAsia"/>
+        </w:rPr>
+        <w:t xml:space="preserve">와 </w:t>
+      </w:r>
+      <w:r>
+        <w:t xml:space="preserve">Carla </w:t>
+      </w:r>
+      <w:r>
+        <w:rPr>
+          <w:rFonts w:hint="eastAsia"/>
+        </w:rPr>
+        <w:t>플러그인</w:t>
+      </w:r>
+    </w:p>
+    <w:p>
+      <w:r>
+        <w:rPr>
+          <w:rFonts w:hint="eastAsia"/>
+        </w:rPr>
+        <w:t>명령어는 다음과 같다.</w:t>
+      </w:r>
+    </w:p>
+    <w:p>
+      <w:r>
+        <w:rPr>
+          <w:rFonts w:ascii="Consolas" w:hAnsi="Consolas"/>
+          <w:color w:val="F0F0F0"/>
+          <w:sz w:val="18"/>
+          <w:szCs w:val="18"/>
+          <w:shd w:val="clear" w:color="auto" w:fill="272727"/>
+        </w:rPr>
+        <w:t>make CarlaUE4Editor</w:t>
+      </w:r>
+    </w:p>
+    <w:p/>
+    <w:p>
+      <w:r>
+        <w:rPr>
+          <w:rFonts w:hint="eastAsia"/>
+        </w:rPr>
+        <w:t>U</w:t>
+      </w:r>
+      <w:r>
+        <w:t>nreal Engine</w:t>
+      </w:r>
+      <w:r>
+        <w:rPr>
+          <w:rFonts w:hint="eastAsia"/>
+        </w:rPr>
+        <w:t>의 편집기 실행을 시작하려면 다음 명령어를 실행하면 된다.</w:t>
+      </w:r>
+    </w:p>
+    <w:p>
+      <w:pPr>
+        <w:rPr>
+          <w:rFonts w:hint="eastAsia"/>
+        </w:rPr>
+      </w:pPr>
+      <w:r>
+        <w:rPr>
+          <w:rFonts w:ascii="Consolas" w:hAnsi="Consolas"/>
+          <w:color w:val="F0F0F0"/>
+          <w:sz w:val="18"/>
+          <w:szCs w:val="18"/>
+          <w:shd w:val="clear" w:color="auto" w:fill="272727"/>
+        </w:rPr>
+        <w:t>make launch</w:t>
+      </w:r>
+    </w:p>
+    <w:p/>
+    <w:p>
+      <w:pPr>
+        <w:pStyle w:val="a5"/>
+        <w:ind w:left="173" w:right="173"/>
+      </w:pPr>
+      <w:r>
+        <w:rPr>
+          <w:rFonts w:hint="eastAsia"/>
+        </w:rPr>
+        <w:t>D</w:t>
+      </w:r>
+      <w:r>
+        <w:t xml:space="preserve">. </w:t>
+      </w:r>
+      <w:proofErr w:type="spellStart"/>
+      <w:r>
+        <w:t>PythonAPI</w:t>
+      </w:r>
+      <w:proofErr w:type="spellEnd"/>
+    </w:p>
+    <w:p>
+      <w:pPr>
+        <w:rPr>
+          <w:rFonts w:hint="eastAsia"/>
+        </w:rPr>
+      </w:pPr>
+      <w:proofErr w:type="spellStart"/>
+      <w:r>
+        <w:rPr>
+          <w:rFonts w:hint="eastAsia"/>
+        </w:rPr>
+        <w:t>파이썬의</w:t>
+      </w:r>
+      <w:proofErr w:type="spellEnd"/>
+      <w:r>
+        <w:rPr>
+          <w:rFonts w:hint="eastAsia"/>
+        </w:rPr>
+        <w:t xml:space="preserve"> </w:t>
+      </w:r>
+      <w:proofErr w:type="spellStart"/>
+      <w:r>
+        <w:rPr>
+          <w:rFonts w:ascii="Consolas" w:hAnsi="Consolas"/>
+          <w:color w:val="F0F0F0"/>
+          <w:sz w:val="18"/>
+          <w:szCs w:val="18"/>
+          <w:shd w:val="clear" w:color="auto" w:fill="272727"/>
+        </w:rPr>
+        <w:t>setuptools</w:t>
+      </w:r>
+      <w:proofErr w:type="spellEnd"/>
+      <w:r>
+        <w:t>(“setup.py”)</w:t>
+      </w:r>
+      <w:proofErr w:type="spellStart"/>
+      <w:r>
+        <w:rPr>
+          <w:rFonts w:hint="eastAsia"/>
+        </w:rPr>
+        <w:t>를</w:t>
+      </w:r>
+      <w:proofErr w:type="spellEnd"/>
+      <w:r>
+        <w:rPr>
+          <w:rFonts w:hint="eastAsia"/>
+        </w:rPr>
+        <w:t xml:space="preserve"> 사용하여 컴파일한 것이다.</w:t>
+      </w:r>
+      <w:r>
+        <w:t xml:space="preserve"> </w:t>
+      </w:r>
+      <w:r>
+        <w:rPr>
+          <w:rFonts w:hint="eastAsia"/>
+        </w:rPr>
+        <w:t xml:space="preserve">그래서 </w:t>
+      </w:r>
+      <w:r>
+        <w:rPr>
+          <w:rFonts w:hint="eastAsia"/>
+        </w:rPr>
+        <w:t>파이썬,</w:t>
+      </w:r>
+      <w:r>
+        <w:t xml:space="preserve"> </w:t>
+      </w:r>
+      <w:proofErr w:type="spellStart"/>
+      <w:r>
+        <w:t>libpython</w:t>
+      </w:r>
+      <w:proofErr w:type="spellEnd"/>
+      <w:r>
+        <w:t xml:space="preserve">-dev, </w:t>
+      </w:r>
+      <w:r>
+        <w:rPr>
+          <w:rFonts w:hint="eastAsia"/>
+        </w:rPr>
+        <w:t xml:space="preserve">파이썬 </w:t>
+      </w:r>
+      <w:r>
+        <w:t>2.7</w:t>
+      </w:r>
+      <w:r>
+        <w:rPr>
+          <w:rFonts w:hint="eastAsia"/>
+        </w:rPr>
+        <w:t xml:space="preserve">과 </w:t>
+      </w:r>
+      <w:r>
+        <w:t>3.5</w:t>
+      </w:r>
+      <w:r>
+        <w:rPr>
+          <w:rFonts w:hint="eastAsia"/>
+        </w:rPr>
+        <w:t xml:space="preserve">용 </w:t>
+      </w:r>
+      <w:proofErr w:type="spellStart"/>
+      <w:r>
+        <w:t>libboost</w:t>
+      </w:r>
+      <w:proofErr w:type="spellEnd"/>
+      <w:r>
+        <w:t>-python-dev</w:t>
+      </w:r>
+      <w:r>
+        <w:rPr>
+          <w:rFonts w:hint="eastAsia"/>
+        </w:rPr>
+        <w:t>가 설치돼 있어야 한다.</w:t>
+      </w:r>
+    </w:p>
+    <w:p>
+      <w:r>
+        <w:rPr>
+          <w:rFonts w:hint="eastAsia"/>
+        </w:rPr>
+        <w:t>명령어는 다음과 같다.</w:t>
+      </w:r>
+    </w:p>
+    <w:p>
+      <w:r>
+        <w:rPr>
+          <w:rFonts w:ascii="Consolas" w:hAnsi="Consolas"/>
+          <w:color w:val="F0F0F0"/>
+          <w:sz w:val="18"/>
+          <w:szCs w:val="18"/>
+          <w:shd w:val="clear" w:color="auto" w:fill="272727"/>
+        </w:rPr>
+        <w:t xml:space="preserve">make </w:t>
+      </w:r>
+      <w:proofErr w:type="spellStart"/>
+      <w:r>
+        <w:rPr>
+          <w:rFonts w:ascii="Consolas" w:hAnsi="Consolas"/>
+          <w:color w:val="F0F0F0"/>
+          <w:sz w:val="18"/>
+          <w:szCs w:val="18"/>
+          <w:shd w:val="clear" w:color="auto" w:fill="272727"/>
+        </w:rPr>
+        <w:t>PythonAPI</w:t>
+      </w:r>
+      <w:proofErr w:type="spellEnd"/>
+    </w:p>
+    <w:p>
+      <w:pPr>
+        <w:rPr>
+          <w:rFonts w:hint="eastAsia"/>
+        </w:rPr>
+      </w:pPr>
+    </w:p>
+    <w:p>
+      <w:r>
+        <w:rPr>
+          <w:rFonts w:hint="eastAsia"/>
+        </w:rPr>
+        <w:t xml:space="preserve">이 명령어는 두개의 </w:t>
+      </w:r>
+      <w:r>
+        <w:t xml:space="preserve">“egg” 패키지를 </w:t>
+      </w:r>
+      <w:r>
+        <w:rPr>
+          <w:rFonts w:hint="eastAsia"/>
+        </w:rPr>
+        <w:t>생성한다.</w:t>
+      </w:r>
+    </w:p>
+    <w:p>
+      <w:proofErr w:type="spellStart"/>
+      <w:r>
+        <w:rPr>
+          <w:rFonts w:ascii="Consolas" w:hAnsi="Consolas"/>
+          <w:color w:val="F0F0F0"/>
+          <w:sz w:val="18"/>
+          <w:szCs w:val="18"/>
+          <w:shd w:val="clear" w:color="auto" w:fill="272727"/>
+        </w:rPr>
+        <w:t>PythonAPI</w:t>
+      </w:r>
+      <w:proofErr w:type="spellEnd"/>
+      <w:r>
+        <w:rPr>
+          <w:rFonts w:ascii="Consolas" w:hAnsi="Consolas"/>
+          <w:color w:val="F0F0F0"/>
+          <w:sz w:val="18"/>
+          <w:szCs w:val="18"/>
+          <w:shd w:val="clear" w:color="auto" w:fill="272727"/>
+        </w:rPr>
+        <w:t>/</w:t>
+      </w:r>
+      <w:proofErr w:type="spellStart"/>
+      <w:r>
+        <w:rPr>
+          <w:rFonts w:ascii="Consolas" w:hAnsi="Consolas"/>
+          <w:color w:val="F0F0F0"/>
+          <w:sz w:val="18"/>
+          <w:szCs w:val="18"/>
+          <w:shd w:val="clear" w:color="auto" w:fill="272727"/>
+        </w:rPr>
+        <w:t>dist</w:t>
+      </w:r>
+      <w:proofErr w:type="spellEnd"/>
+      <w:r>
+        <w:rPr>
+          <w:rFonts w:ascii="Consolas" w:hAnsi="Consolas"/>
+          <w:color w:val="F0F0F0"/>
+          <w:sz w:val="18"/>
+          <w:szCs w:val="18"/>
+          <w:shd w:val="clear" w:color="auto" w:fill="272727"/>
+        </w:rPr>
+        <w:t>/carla-X.X.X-py2.7-linux-x86_64.egg</w:t>
+      </w:r>
+    </w:p>
+    <w:p>
+      <w:proofErr w:type="spellStart"/>
+      <w:r>
+        <w:rPr>
+          <w:rFonts w:ascii="Consolas" w:hAnsi="Consolas"/>
+          <w:color w:val="F0F0F0"/>
+          <w:sz w:val="18"/>
+          <w:szCs w:val="18"/>
+          <w:shd w:val="clear" w:color="auto" w:fill="272727"/>
+        </w:rPr>
+        <w:t>PythonAPI</w:t>
+      </w:r>
+      <w:proofErr w:type="spellEnd"/>
+      <w:r>
+        <w:rPr>
+          <w:rFonts w:ascii="Consolas" w:hAnsi="Consolas"/>
+          <w:color w:val="F0F0F0"/>
+          <w:sz w:val="18"/>
+          <w:szCs w:val="18"/>
+          <w:shd w:val="clear" w:color="auto" w:fill="272727"/>
+        </w:rPr>
+        <w:t>/</w:t>
+      </w:r>
+      <w:proofErr w:type="spellStart"/>
+      <w:r>
+        <w:rPr>
+          <w:rFonts w:ascii="Consolas" w:hAnsi="Consolas"/>
+          <w:color w:val="F0F0F0"/>
+          <w:sz w:val="18"/>
+          <w:szCs w:val="18"/>
+          <w:shd w:val="clear" w:color="auto" w:fill="272727"/>
+        </w:rPr>
+        <w:t>dist</w:t>
+      </w:r>
+      <w:proofErr w:type="spellEnd"/>
+      <w:r>
+        <w:rPr>
+          <w:rFonts w:ascii="Consolas" w:hAnsi="Consolas"/>
+          <w:color w:val="F0F0F0"/>
+          <w:sz w:val="18"/>
+          <w:szCs w:val="18"/>
+          <w:shd w:val="clear" w:color="auto" w:fill="272727"/>
+        </w:rPr>
+        <w:t>/carla-X.X.X-py3.7-linux-x86_64.egg</w:t>
+      </w:r>
+    </w:p>
+    <w:p/>
+    <w:p>
+      <w:r>
+        <w:rPr>
+          <w:rFonts w:hint="eastAsia"/>
+        </w:rPr>
+        <w:t>이 패키지들을 시스템 경로에 추가하여 파이썬 스크립트로 직접 가져올 수 있다.</w:t>
+      </w:r>
+    </w:p>
+    <w:p>
+      <w:pPr>
+        <w:widowControl/>
+        <w:shd w:val="clear" w:color="auto" w:fill="272727"/>
+        <w:tabs>
+          <w:tab w:val="left" w:pos="916"/>
+          <w:tab w:val="left" w:pos="1832"/>
+          <w:tab w:val="left" w:pos="2748"/>
+          <w:tab w:val="left" w:pos="3664"/>
+          <w:tab w:val="left" w:pos="4580"/>
+          <w:tab w:val="left" w:pos="5496"/>
+          <w:tab w:val="left" w:pos="6412"/>
+          <w:tab w:val="left" w:pos="7328"/>
+          <w:tab w:val="left" w:pos="8244"/>
+          <w:tab w:val="left" w:pos="9160"/>
+          <w:tab w:val="left" w:pos="10076"/>
+          <w:tab w:val="left" w:pos="10992"/>
+          <w:tab w:val="left" w:pos="11908"/>
+          <w:tab w:val="left" w:pos="12824"/>
+          <w:tab w:val="left" w:pos="13740"/>
+          <w:tab w:val="left" w:pos="14656"/>
+        </w:tabs>
+        <w:wordWrap/>
+        <w:autoSpaceDE/>
+        <w:autoSpaceDN/>
+        <w:spacing w:after="0" w:line="240" w:lineRule="auto"/>
+        <w:jc w:val="left"/>
+        <w:rPr>
+          <w:rFonts w:ascii="Consolas" w:eastAsia="굴림체" w:hAnsi="Consolas" w:cs="굴림체"/>
+          <w:color w:val="F0F0F0"/>
+          <w:kern w:val="0"/>
+          <w:sz w:val="18"/>
+          <w:szCs w:val="18"/>
+        </w:rPr>
+      </w:pPr>
+      <w:proofErr w:type="gramStart"/>
+      <w:r>
+        <w:rPr>
+          <w:rFonts w:ascii="Consolas" w:eastAsia="굴림체" w:hAnsi="Consolas" w:cs="굴림체"/>
+          <w:color w:val="999999"/>
+          <w:kern w:val="0"/>
+          <w:sz w:val="18"/>
+          <w:szCs w:val="18"/>
+        </w:rPr>
+        <w:t>#!/</w:t>
+      </w:r>
+      <w:proofErr w:type="gramEnd"/>
+      <w:r>
+        <w:rPr>
+          <w:rFonts w:ascii="Consolas" w:eastAsia="굴림체" w:hAnsi="Consolas" w:cs="굴림체"/>
+          <w:color w:val="999999"/>
+          <w:kern w:val="0"/>
+          <w:sz w:val="18"/>
+          <w:szCs w:val="18"/>
+        </w:rPr>
+        <w:t>usr/bin/env python</w:t>
+      </w:r>
+    </w:p>
+    <w:p>
+      <w:pPr>
+        <w:widowControl/>
+        <w:shd w:val="clear" w:color="auto" w:fill="272727"/>
+        <w:tabs>
+          <w:tab w:val="left" w:pos="916"/>
+          <w:tab w:val="left" w:pos="1832"/>
+          <w:tab w:val="left" w:pos="2748"/>
+          <w:tab w:val="left" w:pos="3664"/>
+          <w:tab w:val="left" w:pos="4580"/>
+          <w:tab w:val="left" w:pos="5496"/>
+          <w:tab w:val="left" w:pos="6412"/>
+          <w:tab w:val="left" w:pos="7328"/>
+          <w:tab w:val="left" w:pos="8244"/>
+          <w:tab w:val="left" w:pos="9160"/>
+          <w:tab w:val="left" w:pos="10076"/>
+          <w:tab w:val="left" w:pos="10992"/>
+          <w:tab w:val="left" w:pos="11908"/>
+          <w:tab w:val="left" w:pos="12824"/>
+          <w:tab w:val="left" w:pos="13740"/>
+          <w:tab w:val="left" w:pos="14656"/>
+        </w:tabs>
+        <w:wordWrap/>
+        <w:autoSpaceDE/>
+        <w:autoSpaceDN/>
+        <w:spacing w:after="0" w:line="240" w:lineRule="auto"/>
+        <w:jc w:val="left"/>
+        <w:rPr>
+          <w:rFonts w:ascii="Consolas" w:eastAsia="굴림체" w:hAnsi="Consolas" w:cs="굴림체"/>
+          <w:color w:val="F0F0F0"/>
+          <w:kern w:val="0"/>
+          <w:sz w:val="18"/>
+          <w:szCs w:val="18"/>
+        </w:rPr>
+      </w:pPr>
+      <w:r>
+        <w:rPr>
+          <w:rFonts w:ascii="Consolas" w:eastAsia="굴림체" w:hAnsi="Consolas" w:cs="굴림체"/>
+          <w:color w:val="FF3399"/>
+          <w:kern w:val="0"/>
+          <w:sz w:val="18"/>
+          <w:szCs w:val="18"/>
+        </w:rPr>
+        <w:t>import</w:t>
+      </w:r>
+      <w:r>
+        <w:rPr>
+          <w:rFonts w:ascii="Consolas" w:eastAsia="굴림체" w:hAnsi="Consolas" w:cs="굴림체"/>
+          <w:color w:val="F0F0F0"/>
+          <w:kern w:val="0"/>
+          <w:sz w:val="18"/>
+          <w:szCs w:val="18"/>
+        </w:rPr>
+        <w:t xml:space="preserve"> sys</w:t>
+      </w:r>
+    </w:p>
+    <w:p>
+      <w:pPr>
+        <w:widowControl/>
+        <w:shd w:val="clear" w:color="auto" w:fill="272727"/>
+        <w:tabs>
+          <w:tab w:val="left" w:pos="916"/>
+          <w:tab w:val="left" w:pos="1832"/>
+          <w:tab w:val="left" w:pos="2748"/>
+          <w:tab w:val="left" w:pos="3664"/>
+          <w:tab w:val="left" w:pos="4580"/>
+          <w:tab w:val="left" w:pos="5496"/>
+          <w:tab w:val="left" w:pos="6412"/>
+          <w:tab w:val="left" w:pos="7328"/>
+          <w:tab w:val="left" w:pos="8244"/>
+          <w:tab w:val="left" w:pos="9160"/>
+          <w:tab w:val="left" w:pos="10076"/>
+          <w:tab w:val="left" w:pos="10992"/>
+          <w:tab w:val="left" w:pos="11908"/>
+          <w:tab w:val="left" w:pos="12824"/>
+          <w:tab w:val="left" w:pos="13740"/>
+          <w:tab w:val="left" w:pos="14656"/>
+        </w:tabs>
+        <w:wordWrap/>
+        <w:autoSpaceDE/>
+        <w:autoSpaceDN/>
+        <w:spacing w:after="0" w:line="240" w:lineRule="auto"/>
+        <w:jc w:val="left"/>
+        <w:rPr>
+          <w:rFonts w:ascii="Consolas" w:eastAsia="굴림체" w:hAnsi="Consolas" w:cs="굴림체"/>
+          <w:color w:val="F0F0F0"/>
+          <w:kern w:val="0"/>
+          <w:sz w:val="18"/>
+          <w:szCs w:val="18"/>
+        </w:rPr>
+      </w:pPr>
+      <w:proofErr w:type="spellStart"/>
+      <w:proofErr w:type="gramStart"/>
+      <w:r>
+        <w:rPr>
+          <w:rFonts w:ascii="Consolas" w:eastAsia="굴림체" w:hAnsi="Consolas" w:cs="굴림체"/>
+          <w:color w:val="F0F0F0"/>
+          <w:kern w:val="0"/>
+          <w:sz w:val="18"/>
+          <w:szCs w:val="18"/>
+        </w:rPr>
+        <w:t>sys.path</w:t>
+      </w:r>
+      <w:proofErr w:type="gramEnd"/>
+      <w:r>
+        <w:rPr>
+          <w:rFonts w:ascii="Consolas" w:eastAsia="굴림체" w:hAnsi="Consolas" w:cs="굴림체"/>
+          <w:color w:val="F0F0F0"/>
+          <w:kern w:val="0"/>
+          <w:sz w:val="18"/>
+          <w:szCs w:val="18"/>
+        </w:rPr>
+        <w:t>.append</w:t>
+      </w:r>
+      <w:proofErr w:type="spellEnd"/>
+      <w:r>
+        <w:rPr>
+          <w:rFonts w:ascii="Consolas" w:eastAsia="굴림체" w:hAnsi="Consolas" w:cs="굴림체"/>
+          <w:color w:val="F0F0F0"/>
+          <w:kern w:val="0"/>
+          <w:sz w:val="18"/>
+          <w:szCs w:val="18"/>
+        </w:rPr>
+        <w:t>(</w:t>
+      </w:r>
+    </w:p>
+    <w:p>
+      <w:pPr>
+        <w:widowControl/>
+        <w:shd w:val="clear" w:color="auto" w:fill="272727"/>
+        <w:tabs>
+          <w:tab w:val="left" w:pos="916"/>
+          <w:tab w:val="left" w:pos="1832"/>
+          <w:tab w:val="left" w:pos="2748"/>
+          <w:tab w:val="left" w:pos="3664"/>
+          <w:tab w:val="left" w:pos="4580"/>
+          <w:tab w:val="left" w:pos="5496"/>
+          <w:tab w:val="left" w:pos="6412"/>
+          <w:tab w:val="left" w:pos="7328"/>
+          <w:tab w:val="left" w:pos="8244"/>
+          <w:tab w:val="left" w:pos="9160"/>
+          <w:tab w:val="left" w:pos="10076"/>
+          <w:tab w:val="left" w:pos="10992"/>
+          <w:tab w:val="left" w:pos="11908"/>
+          <w:tab w:val="left" w:pos="12824"/>
+          <w:tab w:val="left" w:pos="13740"/>
+          <w:tab w:val="left" w:pos="14656"/>
+        </w:tabs>
+        <w:wordWrap/>
+        <w:autoSpaceDE/>
+        <w:autoSpaceDN/>
+        <w:spacing w:after="0" w:line="240" w:lineRule="auto"/>
+        <w:jc w:val="left"/>
+        <w:rPr>
+          <w:rFonts w:ascii="Consolas" w:eastAsia="굴림체" w:hAnsi="Consolas" w:cs="굴림체"/>
+          <w:color w:val="F0F0F0"/>
+          <w:kern w:val="0"/>
+          <w:sz w:val="18"/>
+          <w:szCs w:val="18"/>
+        </w:rPr>
+      </w:pPr>
+      <w:r>
+        <w:rPr>
+          <w:rFonts w:ascii="Consolas" w:eastAsia="굴림체" w:hAnsi="Consolas" w:cs="굴림체"/>
+          <w:color w:val="F0F0F0"/>
+          <w:kern w:val="0"/>
+          <w:sz w:val="18"/>
+          <w:szCs w:val="18"/>
+        </w:rPr>
+        <w:t xml:space="preserve">    </w:t>
+      </w:r>
+      <w:r>
+        <w:rPr>
+          <w:rFonts w:ascii="Consolas" w:eastAsia="굴림체" w:hAnsi="Consolas" w:cs="굴림체"/>
+          <w:color w:val="FFD500"/>
+          <w:kern w:val="0"/>
+          <w:sz w:val="18"/>
+          <w:szCs w:val="18"/>
+        </w:rPr>
+        <w:t>'</w:t>
+      </w:r>
+      <w:proofErr w:type="spellStart"/>
+      <w:r>
+        <w:rPr>
+          <w:rFonts w:ascii="Consolas" w:eastAsia="굴림체" w:hAnsi="Consolas" w:cs="굴림체"/>
+          <w:color w:val="FFD500"/>
+          <w:kern w:val="0"/>
+          <w:sz w:val="18"/>
+          <w:szCs w:val="18"/>
+        </w:rPr>
+        <w:t>PythonAPI</w:t>
+      </w:r>
+      <w:proofErr w:type="spellEnd"/>
+      <w:r>
+        <w:rPr>
+          <w:rFonts w:ascii="Consolas" w:eastAsia="굴림체" w:hAnsi="Consolas" w:cs="굴림체"/>
+          <w:color w:val="FFD500"/>
+          <w:kern w:val="0"/>
+          <w:sz w:val="18"/>
+          <w:szCs w:val="18"/>
+        </w:rPr>
+        <w:t>/</w:t>
+      </w:r>
+      <w:proofErr w:type="spellStart"/>
+      <w:r>
+        <w:rPr>
+          <w:rFonts w:ascii="Consolas" w:eastAsia="굴림체" w:hAnsi="Consolas" w:cs="굴림체"/>
+          <w:color w:val="FFD500"/>
+          <w:kern w:val="0"/>
+          <w:sz w:val="18"/>
+          <w:szCs w:val="18"/>
+        </w:rPr>
+        <w:t>dist</w:t>
+      </w:r>
+      <w:proofErr w:type="spellEnd"/>
+      <w:r>
+        <w:rPr>
+          <w:rFonts w:ascii="Consolas" w:eastAsia="굴림체" w:hAnsi="Consolas" w:cs="굴림체"/>
+          <w:color w:val="FFD500"/>
+          <w:kern w:val="0"/>
+          <w:sz w:val="18"/>
+          <w:szCs w:val="18"/>
+        </w:rPr>
+        <w:t>/carla-X.X.X-py%d.%d-linux-x86_64.egg'</w:t>
+      </w:r>
+      <w:r>
+        <w:rPr>
+          <w:rFonts w:ascii="Consolas" w:eastAsia="굴림체" w:hAnsi="Consolas" w:cs="굴림체"/>
+          <w:color w:val="F0F0F0"/>
+          <w:kern w:val="0"/>
+          <w:sz w:val="18"/>
+          <w:szCs w:val="18"/>
+        </w:rPr>
+        <w:t xml:space="preserve"> % (</w:t>
+      </w:r>
+      <w:proofErr w:type="spellStart"/>
+      <w:proofErr w:type="gramStart"/>
+      <w:r>
+        <w:rPr>
+          <w:rFonts w:ascii="Consolas" w:eastAsia="굴림체" w:hAnsi="Consolas" w:cs="굴림체"/>
+          <w:color w:val="F0F0F0"/>
+          <w:kern w:val="0"/>
+          <w:sz w:val="18"/>
+          <w:szCs w:val="18"/>
+        </w:rPr>
+        <w:t>sys.version</w:t>
+      </w:r>
+      <w:proofErr w:type="gramEnd"/>
+      <w:r>
+        <w:rPr>
+          <w:rFonts w:ascii="Consolas" w:eastAsia="굴림체" w:hAnsi="Consolas" w:cs="굴림체"/>
+          <w:color w:val="F0F0F0"/>
+          <w:kern w:val="0"/>
+          <w:sz w:val="18"/>
+          <w:szCs w:val="18"/>
+        </w:rPr>
+        <w:t>_info.major</w:t>
+      </w:r>
+      <w:proofErr w:type="spellEnd"/>
+      <w:r>
+        <w:rPr>
+          <w:rFonts w:ascii="Consolas" w:eastAsia="굴림체" w:hAnsi="Consolas" w:cs="굴림체"/>
+          <w:color w:val="F0F0F0"/>
+          <w:kern w:val="0"/>
+          <w:sz w:val="18"/>
+          <w:szCs w:val="18"/>
+        </w:rPr>
+        <w:t>,</w:t>
+      </w:r>
+    </w:p>
+    <w:p>
+      <w:pPr>
+        <w:widowControl/>
+        <w:shd w:val="clear" w:color="auto" w:fill="272727"/>
+        <w:tabs>
+          <w:tab w:val="left" w:pos="916"/>
+          <w:tab w:val="left" w:pos="1832"/>
+          <w:tab w:val="left" w:pos="2748"/>
+          <w:tab w:val="left" w:pos="3664"/>
+          <w:tab w:val="left" w:pos="4580"/>
+          <w:tab w:val="left" w:pos="5496"/>
+          <w:tab w:val="left" w:pos="6412"/>
+          <w:tab w:val="left" w:pos="7328"/>
+          <w:tab w:val="left" w:pos="8244"/>
+          <w:tab w:val="left" w:pos="9160"/>
+          <w:tab w:val="left" w:pos="10076"/>
+          <w:tab w:val="left" w:pos="10992"/>
+          <w:tab w:val="left" w:pos="11908"/>
+          <w:tab w:val="left" w:pos="12824"/>
+          <w:tab w:val="left" w:pos="13740"/>
+          <w:tab w:val="left" w:pos="14656"/>
+        </w:tabs>
+        <w:wordWrap/>
+        <w:autoSpaceDE/>
+        <w:autoSpaceDN/>
+        <w:spacing w:after="0" w:line="240" w:lineRule="auto"/>
+        <w:jc w:val="left"/>
+        <w:rPr>
+          <w:rFonts w:ascii="Consolas" w:eastAsia="굴림체" w:hAnsi="Consolas" w:cs="굴림체"/>
+          <w:color w:val="F0F0F0"/>
+          <w:kern w:val="0"/>
+          <w:sz w:val="18"/>
+          <w:szCs w:val="18"/>
+        </w:rPr>
+      </w:pPr>
+      <w:r>
+        <w:rPr>
+          <w:rFonts w:ascii="Consolas" w:eastAsia="굴림체" w:hAnsi="Consolas" w:cs="굴림체"/>
+          <w:color w:val="F0F0F0"/>
+          <w:kern w:val="0"/>
+          <w:sz w:val="18"/>
+          <w:szCs w:val="18"/>
+        </w:rPr>
+        <w:t xml:space="preserve">                                                             </w:t>
+      </w:r>
+      <w:proofErr w:type="spellStart"/>
+      <w:proofErr w:type="gramStart"/>
+      <w:r>
+        <w:rPr>
+          <w:rFonts w:ascii="Consolas" w:eastAsia="굴림체" w:hAnsi="Consolas" w:cs="굴림체"/>
+          <w:color w:val="F0F0F0"/>
+          <w:kern w:val="0"/>
+          <w:sz w:val="18"/>
+          <w:szCs w:val="18"/>
+        </w:rPr>
+        <w:t>sys.version</w:t>
+      </w:r>
+      <w:proofErr w:type="gramEnd"/>
+      <w:r>
+        <w:rPr>
+          <w:rFonts w:ascii="Consolas" w:eastAsia="굴림체" w:hAnsi="Consolas" w:cs="굴림체"/>
+          <w:color w:val="F0F0F0"/>
+          <w:kern w:val="0"/>
+          <w:sz w:val="18"/>
+          <w:szCs w:val="18"/>
+        </w:rPr>
+        <w:t>_info.minor</w:t>
+      </w:r>
+      <w:proofErr w:type="spellEnd"/>
+      <w:r>
+        <w:rPr>
+          <w:rFonts w:ascii="Consolas" w:eastAsia="굴림체" w:hAnsi="Consolas" w:cs="굴림체"/>
+          <w:color w:val="F0F0F0"/>
+          <w:kern w:val="0"/>
+          <w:sz w:val="18"/>
+          <w:szCs w:val="18"/>
+        </w:rPr>
+        <w:t>))</w:t>
+      </w:r>
+    </w:p>
+    <w:p>
+      <w:pPr>
+        <w:widowControl/>
+        <w:shd w:val="clear" w:color="auto" w:fill="272727"/>
+        <w:tabs>
+          <w:tab w:val="left" w:pos="916"/>
+          <w:tab w:val="left" w:pos="1832"/>
+          <w:tab w:val="left" w:pos="2748"/>
+          <w:tab w:val="left" w:pos="3664"/>
+          <w:tab w:val="left" w:pos="4580"/>
+          <w:tab w:val="left" w:pos="5496"/>
+          <w:tab w:val="left" w:pos="6412"/>
+          <w:tab w:val="left" w:pos="7328"/>
+          <w:tab w:val="left" w:pos="8244"/>
+          <w:tab w:val="left" w:pos="9160"/>
+          <w:tab w:val="left" w:pos="10076"/>
+          <w:tab w:val="left" w:pos="10992"/>
+          <w:tab w:val="left" w:pos="11908"/>
+          <w:tab w:val="left" w:pos="12824"/>
+          <w:tab w:val="left" w:pos="13740"/>
+          <w:tab w:val="left" w:pos="14656"/>
+        </w:tabs>
+        <w:wordWrap/>
+        <w:autoSpaceDE/>
+        <w:autoSpaceDN/>
+        <w:spacing w:after="0" w:line="240" w:lineRule="auto"/>
+        <w:jc w:val="left"/>
+        <w:rPr>
+          <w:rFonts w:ascii="Consolas" w:eastAsia="굴림체" w:hAnsi="Consolas" w:cs="굴림체"/>
+          <w:color w:val="F0F0F0"/>
+          <w:kern w:val="0"/>
+          <w:sz w:val="18"/>
+          <w:szCs w:val="18"/>
+        </w:rPr>
+      </w:pPr>
+      <w:r>
+        <w:rPr>
+          <w:rFonts w:ascii="Consolas" w:eastAsia="굴림체" w:hAnsi="Consolas" w:cs="굴림체"/>
+          <w:color w:val="FF3399"/>
+          <w:kern w:val="0"/>
+          <w:sz w:val="18"/>
+          <w:szCs w:val="18"/>
+        </w:rPr>
+        <w:t>import</w:t>
+      </w:r>
+      <w:r>
+        <w:rPr>
+          <w:rFonts w:ascii="Consolas" w:eastAsia="굴림체" w:hAnsi="Consolas" w:cs="굴림체"/>
+          <w:color w:val="F0F0F0"/>
+          <w:kern w:val="0"/>
+          <w:sz w:val="18"/>
+          <w:szCs w:val="18"/>
+        </w:rPr>
+        <w:t xml:space="preserve"> </w:t>
+      </w:r>
+      <w:proofErr w:type="spellStart"/>
+      <w:r>
+        <w:rPr>
+          <w:rFonts w:ascii="Consolas" w:eastAsia="굴림체" w:hAnsi="Consolas" w:cs="굴림체"/>
+          <w:color w:val="F0F0F0"/>
+          <w:kern w:val="0"/>
+          <w:sz w:val="18"/>
+          <w:szCs w:val="18"/>
+        </w:rPr>
+        <w:t>carla</w:t>
+      </w:r>
+      <w:proofErr w:type="spellEnd"/>
+    </w:p>
+    <w:p>
+      <w:pPr>
+        <w:widowControl/>
+        <w:shd w:val="clear" w:color="auto" w:fill="272727"/>
+        <w:tabs>
+          <w:tab w:val="left" w:pos="916"/>
+          <w:tab w:val="left" w:pos="1832"/>
+          <w:tab w:val="left" w:pos="2748"/>
+          <w:tab w:val="left" w:pos="3664"/>
+          <w:tab w:val="left" w:pos="4580"/>
+          <w:tab w:val="left" w:pos="5496"/>
+          <w:tab w:val="left" w:pos="6412"/>
+          <w:tab w:val="left" w:pos="7328"/>
+          <w:tab w:val="left" w:pos="8244"/>
+          <w:tab w:val="left" w:pos="9160"/>
+          <w:tab w:val="left" w:pos="10076"/>
+          <w:tab w:val="left" w:pos="10992"/>
+          <w:tab w:val="left" w:pos="11908"/>
+          <w:tab w:val="left" w:pos="12824"/>
+          <w:tab w:val="left" w:pos="13740"/>
+          <w:tab w:val="left" w:pos="14656"/>
+        </w:tabs>
+        <w:wordWrap/>
+        <w:autoSpaceDE/>
+        <w:autoSpaceDN/>
+        <w:spacing w:after="0" w:line="240" w:lineRule="auto"/>
+        <w:jc w:val="left"/>
+        <w:rPr>
+          <w:rFonts w:ascii="Consolas" w:eastAsia="굴림체" w:hAnsi="Consolas" w:cs="굴림체"/>
+          <w:color w:val="F0F0F0"/>
+          <w:kern w:val="0"/>
+          <w:sz w:val="18"/>
+          <w:szCs w:val="18"/>
+        </w:rPr>
+      </w:pPr>
+      <w:r>
+        <w:rPr>
+          <w:rFonts w:ascii="Consolas" w:eastAsia="굴림체" w:hAnsi="Consolas" w:cs="굴림체"/>
+          <w:color w:val="999999"/>
+          <w:kern w:val="0"/>
+          <w:sz w:val="18"/>
+          <w:szCs w:val="18"/>
+        </w:rPr>
+        <w:t># ...</w:t>
+      </w:r>
+    </w:p>
+    <w:p/>
+    <w:p>
+      <w:r>
+        <w:rPr>
+          <w:rFonts w:hint="eastAsia"/>
+        </w:rPr>
+        <w:t xml:space="preserve">다른 방법으로는 </w:t>
+      </w:r>
+      <w:proofErr w:type="spellStart"/>
+      <w:r>
+        <w:rPr>
+          <w:rFonts w:ascii="Consolas" w:hAnsi="Consolas"/>
+          <w:color w:val="F0F0F0"/>
+          <w:sz w:val="18"/>
+          <w:szCs w:val="18"/>
+          <w:shd w:val="clear" w:color="auto" w:fill="272727"/>
+        </w:rPr>
+        <w:t>easy_install</w:t>
+      </w:r>
+      <w:proofErr w:type="spellEnd"/>
+      <w:r>
+        <w:rPr>
+          <w:rFonts w:hint="eastAsia"/>
+        </w:rPr>
+        <w:t xml:space="preserve"> 명령어로 설치할 수 있다.</w:t>
+      </w:r>
+    </w:p>
+    <w:p>
+      <w:pPr>
+        <w:widowControl/>
+        <w:shd w:val="clear" w:color="auto" w:fill="272727"/>
+        <w:tabs>
+          <w:tab w:val="left" w:pos="916"/>
+          <w:tab w:val="left" w:pos="1832"/>
+          <w:tab w:val="left" w:pos="2748"/>
+          <w:tab w:val="left" w:pos="3664"/>
+          <w:tab w:val="left" w:pos="4580"/>
+          <w:tab w:val="left" w:pos="5496"/>
+          <w:tab w:val="left" w:pos="6412"/>
+          <w:tab w:val="left" w:pos="7328"/>
+          <w:tab w:val="left" w:pos="8244"/>
+          <w:tab w:val="left" w:pos="9160"/>
+          <w:tab w:val="left" w:pos="10076"/>
+          <w:tab w:val="left" w:pos="10992"/>
+          <w:tab w:val="left" w:pos="11908"/>
+          <w:tab w:val="left" w:pos="12824"/>
+          <w:tab w:val="left" w:pos="13740"/>
+          <w:tab w:val="left" w:pos="14656"/>
+        </w:tabs>
+        <w:wordWrap/>
+        <w:autoSpaceDE/>
+        <w:autoSpaceDN/>
+        <w:spacing w:after="0" w:line="240" w:lineRule="auto"/>
+        <w:jc w:val="left"/>
+        <w:rPr>
+          <w:rFonts w:ascii="Consolas" w:eastAsia="굴림체" w:hAnsi="Consolas" w:cs="굴림체"/>
+          <w:color w:val="F0F0F0"/>
+          <w:kern w:val="0"/>
+          <w:sz w:val="18"/>
+          <w:szCs w:val="18"/>
+        </w:rPr>
+      </w:pPr>
+      <w:r>
+        <w:rPr>
+          <w:rFonts w:ascii="Consolas" w:eastAsia="굴림체" w:hAnsi="Consolas" w:cs="굴림체"/>
+          <w:color w:val="F0F0F0"/>
+          <w:kern w:val="0"/>
+          <w:sz w:val="18"/>
+          <w:szCs w:val="18"/>
+        </w:rPr>
+        <w:t xml:space="preserve">easy_install2 </w:t>
+      </w:r>
+      <w:r>
+        <w:rPr>
+          <w:rFonts w:ascii="Consolas" w:eastAsia="굴림체" w:hAnsi="Consolas" w:cs="굴림체"/>
+          <w:color w:val="FF3399"/>
+          <w:kern w:val="0"/>
+          <w:sz w:val="18"/>
+          <w:szCs w:val="18"/>
+        </w:rPr>
+        <w:t>--</w:t>
+      </w:r>
+      <w:r>
+        <w:rPr>
+          <w:rFonts w:ascii="Consolas" w:eastAsia="굴림체" w:hAnsi="Consolas" w:cs="굴림체"/>
+          <w:color w:val="F0F0F0"/>
+          <w:kern w:val="0"/>
+          <w:sz w:val="18"/>
+          <w:szCs w:val="18"/>
+        </w:rPr>
+        <w:t xml:space="preserve">user </w:t>
+      </w:r>
+      <w:r>
+        <w:rPr>
+          <w:rFonts w:ascii="Consolas" w:eastAsia="굴림체" w:hAnsi="Consolas" w:cs="굴림체"/>
+          <w:color w:val="FF3399"/>
+          <w:kern w:val="0"/>
+          <w:sz w:val="18"/>
+          <w:szCs w:val="18"/>
+        </w:rPr>
+        <w:t>--</w:t>
+      </w:r>
+      <w:r>
+        <w:rPr>
+          <w:rFonts w:ascii="Consolas" w:eastAsia="굴림체" w:hAnsi="Consolas" w:cs="굴림체"/>
+          <w:color w:val="F0F0F0"/>
+          <w:kern w:val="0"/>
+          <w:sz w:val="18"/>
+          <w:szCs w:val="18"/>
+        </w:rPr>
+        <w:t>no</w:t>
+      </w:r>
+      <w:r>
+        <w:rPr>
+          <w:rFonts w:ascii="Consolas" w:eastAsia="굴림체" w:hAnsi="Consolas" w:cs="굴림체"/>
+          <w:color w:val="FF3399"/>
+          <w:kern w:val="0"/>
+          <w:sz w:val="18"/>
+          <w:szCs w:val="18"/>
+        </w:rPr>
+        <w:t>-</w:t>
+      </w:r>
+      <w:r>
+        <w:rPr>
+          <w:rFonts w:ascii="Consolas" w:eastAsia="굴림체" w:hAnsi="Consolas" w:cs="굴림체"/>
+          <w:color w:val="F0F0F0"/>
+          <w:kern w:val="0"/>
+          <w:sz w:val="18"/>
+          <w:szCs w:val="18"/>
+        </w:rPr>
+        <w:t xml:space="preserve">deps </w:t>
+      </w:r>
+      <w:proofErr w:type="spellStart"/>
+      <w:r>
+        <w:rPr>
+          <w:rFonts w:ascii="Consolas" w:eastAsia="굴림체" w:hAnsi="Consolas" w:cs="굴림체"/>
+          <w:color w:val="F0F0F0"/>
+          <w:kern w:val="0"/>
+          <w:sz w:val="18"/>
+          <w:szCs w:val="18"/>
+        </w:rPr>
+        <w:t>PythonAPI</w:t>
+      </w:r>
+      <w:proofErr w:type="spellEnd"/>
+      <w:r>
+        <w:rPr>
+          <w:rFonts w:ascii="Consolas" w:eastAsia="굴림체" w:hAnsi="Consolas" w:cs="굴림체"/>
+          <w:color w:val="FF3399"/>
+          <w:kern w:val="0"/>
+          <w:sz w:val="18"/>
+          <w:szCs w:val="18"/>
+        </w:rPr>
+        <w:t>/</w:t>
+      </w:r>
+      <w:proofErr w:type="spellStart"/>
+      <w:r>
+        <w:rPr>
+          <w:rFonts w:ascii="Consolas" w:eastAsia="굴림체" w:hAnsi="Consolas" w:cs="굴림체"/>
+          <w:color w:val="F0F0F0"/>
+          <w:kern w:val="0"/>
+          <w:sz w:val="18"/>
+          <w:szCs w:val="18"/>
+        </w:rPr>
+        <w:t>dist</w:t>
+      </w:r>
+      <w:proofErr w:type="spellEnd"/>
+      <w:r>
+        <w:rPr>
+          <w:rFonts w:ascii="Consolas" w:eastAsia="굴림체" w:hAnsi="Consolas" w:cs="굴림체"/>
+          <w:color w:val="FF3399"/>
+          <w:kern w:val="0"/>
+          <w:sz w:val="18"/>
+          <w:szCs w:val="18"/>
+        </w:rPr>
+        <w:t>/</w:t>
+      </w:r>
+      <w:r>
+        <w:rPr>
+          <w:rFonts w:ascii="Consolas" w:eastAsia="굴림체" w:hAnsi="Consolas" w:cs="굴림체"/>
+          <w:color w:val="F0F0F0"/>
+          <w:kern w:val="0"/>
+          <w:sz w:val="18"/>
+          <w:szCs w:val="18"/>
+        </w:rPr>
+        <w:t>carla</w:t>
+      </w:r>
+      <w:r>
+        <w:rPr>
+          <w:rFonts w:ascii="Consolas" w:eastAsia="굴림체" w:hAnsi="Consolas" w:cs="굴림체"/>
+          <w:color w:val="FF3399"/>
+          <w:kern w:val="0"/>
+          <w:sz w:val="18"/>
+          <w:szCs w:val="18"/>
+        </w:rPr>
+        <w:t>-</w:t>
+      </w:r>
+      <w:r>
+        <w:rPr>
+          <w:rFonts w:ascii="Consolas" w:eastAsia="굴림체" w:hAnsi="Consolas" w:cs="굴림체"/>
+          <w:color w:val="F0F0F0"/>
+          <w:kern w:val="0"/>
+          <w:sz w:val="18"/>
+          <w:szCs w:val="18"/>
+        </w:rPr>
+        <w:t>X.X.X</w:t>
+      </w:r>
+      <w:r>
+        <w:rPr>
+          <w:rFonts w:ascii="Consolas" w:eastAsia="굴림체" w:hAnsi="Consolas" w:cs="굴림체"/>
+          <w:color w:val="FF3399"/>
+          <w:kern w:val="0"/>
+          <w:sz w:val="18"/>
+          <w:szCs w:val="18"/>
+        </w:rPr>
+        <w:t>-</w:t>
+      </w:r>
+      <w:r>
+        <w:rPr>
+          <w:rFonts w:ascii="Consolas" w:eastAsia="굴림체" w:hAnsi="Consolas" w:cs="굴림체"/>
+          <w:color w:val="F0F0F0"/>
+          <w:kern w:val="0"/>
+          <w:sz w:val="18"/>
+          <w:szCs w:val="18"/>
+        </w:rPr>
+        <w:t>py2.</w:t>
+      </w:r>
+      <w:r>
+        <w:rPr>
+          <w:rFonts w:ascii="Consolas" w:eastAsia="굴림체" w:hAnsi="Consolas" w:cs="굴림체"/>
+          <w:color w:val="C10AFF"/>
+          <w:kern w:val="0"/>
+          <w:sz w:val="18"/>
+          <w:szCs w:val="18"/>
+        </w:rPr>
+        <w:t>7</w:t>
+      </w:r>
+      <w:r>
+        <w:rPr>
+          <w:rFonts w:ascii="Consolas" w:eastAsia="굴림체" w:hAnsi="Consolas" w:cs="굴림체"/>
+          <w:color w:val="FF3399"/>
+          <w:kern w:val="0"/>
+          <w:sz w:val="18"/>
+          <w:szCs w:val="18"/>
+        </w:rPr>
+        <w:t>-</w:t>
+      </w:r>
+      <w:r>
+        <w:rPr>
+          <w:rFonts w:ascii="Consolas" w:eastAsia="굴림체" w:hAnsi="Consolas" w:cs="굴림체"/>
+          <w:color w:val="F0F0F0"/>
+          <w:kern w:val="0"/>
+          <w:sz w:val="18"/>
+          <w:szCs w:val="18"/>
+        </w:rPr>
+        <w:t>linux</w:t>
+      </w:r>
+      <w:r>
+        <w:rPr>
+          <w:rFonts w:ascii="Consolas" w:eastAsia="굴림체" w:hAnsi="Consolas" w:cs="굴림체"/>
+          <w:color w:val="FF3399"/>
+          <w:kern w:val="0"/>
+          <w:sz w:val="18"/>
+          <w:szCs w:val="18"/>
+        </w:rPr>
+        <w:t>-</w:t>
+      </w:r>
+      <w:r>
+        <w:rPr>
+          <w:rFonts w:ascii="Consolas" w:eastAsia="굴림체" w:hAnsi="Consolas" w:cs="굴림체"/>
+          <w:color w:val="F0F0F0"/>
+          <w:kern w:val="0"/>
+          <w:sz w:val="18"/>
+          <w:szCs w:val="18"/>
+        </w:rPr>
+        <w:t>x86_64.egg</w:t>
+      </w:r>
+    </w:p>
+    <w:p>
+      <w:pPr>
+        <w:widowControl/>
+        <w:shd w:val="clear" w:color="auto" w:fill="272727"/>
+        <w:tabs>
+          <w:tab w:val="left" w:pos="916"/>
+          <w:tab w:val="left" w:pos="1832"/>
+          <w:tab w:val="left" w:pos="2748"/>
+          <w:tab w:val="left" w:pos="3664"/>
+          <w:tab w:val="left" w:pos="4580"/>
+          <w:tab w:val="left" w:pos="5496"/>
+          <w:tab w:val="left" w:pos="6412"/>
+          <w:tab w:val="left" w:pos="7328"/>
+          <w:tab w:val="left" w:pos="8244"/>
+          <w:tab w:val="left" w:pos="9160"/>
+          <w:tab w:val="left" w:pos="10076"/>
+          <w:tab w:val="left" w:pos="10992"/>
+          <w:tab w:val="left" w:pos="11908"/>
+          <w:tab w:val="left" w:pos="12824"/>
+          <w:tab w:val="left" w:pos="13740"/>
+          <w:tab w:val="left" w:pos="14656"/>
+        </w:tabs>
+        <w:wordWrap/>
+        <w:autoSpaceDE/>
+        <w:autoSpaceDN/>
+        <w:spacing w:after="0" w:line="240" w:lineRule="auto"/>
+        <w:jc w:val="left"/>
+        <w:rPr>
+          <w:rFonts w:ascii="Consolas" w:eastAsia="굴림체" w:hAnsi="Consolas" w:cs="굴림체"/>
+          <w:color w:val="F0F0F0"/>
+          <w:kern w:val="0"/>
+          <w:sz w:val="18"/>
+          <w:szCs w:val="18"/>
+        </w:rPr>
+      </w:pPr>
+      <w:r>
+        <w:rPr>
+          <w:rFonts w:ascii="Consolas" w:eastAsia="굴림체" w:hAnsi="Consolas" w:cs="굴림체"/>
+          <w:color w:val="F0F0F0"/>
+          <w:kern w:val="0"/>
+          <w:sz w:val="18"/>
+          <w:szCs w:val="18"/>
+        </w:rPr>
+        <w:t xml:space="preserve">easy_install3 </w:t>
+      </w:r>
+      <w:r>
+        <w:rPr>
+          <w:rFonts w:ascii="Consolas" w:eastAsia="굴림체" w:hAnsi="Consolas" w:cs="굴림체"/>
+          <w:color w:val="FF3399"/>
+          <w:kern w:val="0"/>
+          <w:sz w:val="18"/>
+          <w:szCs w:val="18"/>
+        </w:rPr>
+        <w:t>--</w:t>
+      </w:r>
+      <w:r>
+        <w:rPr>
+          <w:rFonts w:ascii="Consolas" w:eastAsia="굴림체" w:hAnsi="Consolas" w:cs="굴림체"/>
+          <w:color w:val="F0F0F0"/>
+          <w:kern w:val="0"/>
+          <w:sz w:val="18"/>
+          <w:szCs w:val="18"/>
+        </w:rPr>
+        <w:t xml:space="preserve">user </w:t>
+      </w:r>
+      <w:r>
+        <w:rPr>
+          <w:rFonts w:ascii="Consolas" w:eastAsia="굴림체" w:hAnsi="Consolas" w:cs="굴림체"/>
+          <w:color w:val="FF3399"/>
+          <w:kern w:val="0"/>
+          <w:sz w:val="18"/>
+          <w:szCs w:val="18"/>
+        </w:rPr>
+        <w:t>--</w:t>
+      </w:r>
+      <w:r>
+        <w:rPr>
+          <w:rFonts w:ascii="Consolas" w:eastAsia="굴림체" w:hAnsi="Consolas" w:cs="굴림체"/>
+          <w:color w:val="F0F0F0"/>
+          <w:kern w:val="0"/>
+          <w:sz w:val="18"/>
+          <w:szCs w:val="18"/>
+        </w:rPr>
+        <w:t>no</w:t>
+      </w:r>
+      <w:r>
+        <w:rPr>
+          <w:rFonts w:ascii="Consolas" w:eastAsia="굴림체" w:hAnsi="Consolas" w:cs="굴림체"/>
+          <w:color w:val="FF3399"/>
+          <w:kern w:val="0"/>
+          <w:sz w:val="18"/>
+          <w:szCs w:val="18"/>
+        </w:rPr>
+        <w:t>-</w:t>
+      </w:r>
+      <w:r>
+        <w:rPr>
+          <w:rFonts w:ascii="Consolas" w:eastAsia="굴림체" w:hAnsi="Consolas" w:cs="굴림체"/>
+          <w:color w:val="F0F0F0"/>
+          <w:kern w:val="0"/>
+          <w:sz w:val="18"/>
+          <w:szCs w:val="18"/>
+        </w:rPr>
+        <w:t xml:space="preserve">deps </w:t>
+      </w:r>
+      <w:proofErr w:type="spellStart"/>
+      <w:r>
+        <w:rPr>
+          <w:rFonts w:ascii="Consolas" w:eastAsia="굴림체" w:hAnsi="Consolas" w:cs="굴림체"/>
+          <w:color w:val="F0F0F0"/>
+          <w:kern w:val="0"/>
+          <w:sz w:val="18"/>
+          <w:szCs w:val="18"/>
+        </w:rPr>
+        <w:t>PythonAPI</w:t>
+      </w:r>
+      <w:proofErr w:type="spellEnd"/>
+      <w:r>
+        <w:rPr>
+          <w:rFonts w:ascii="Consolas" w:eastAsia="굴림체" w:hAnsi="Consolas" w:cs="굴림체"/>
+          <w:color w:val="FF3399"/>
+          <w:kern w:val="0"/>
+          <w:sz w:val="18"/>
+          <w:szCs w:val="18"/>
+        </w:rPr>
+        <w:t>/</w:t>
+      </w:r>
+      <w:proofErr w:type="spellStart"/>
+      <w:r>
+        <w:rPr>
+          <w:rFonts w:ascii="Consolas" w:eastAsia="굴림체" w:hAnsi="Consolas" w:cs="굴림체"/>
+          <w:color w:val="F0F0F0"/>
+          <w:kern w:val="0"/>
+          <w:sz w:val="18"/>
+          <w:szCs w:val="18"/>
+        </w:rPr>
+        <w:t>dist</w:t>
+      </w:r>
+      <w:proofErr w:type="spellEnd"/>
+      <w:r>
+        <w:rPr>
+          <w:rFonts w:ascii="Consolas" w:eastAsia="굴림체" w:hAnsi="Consolas" w:cs="굴림체"/>
+          <w:color w:val="FF3399"/>
+          <w:kern w:val="0"/>
+          <w:sz w:val="18"/>
+          <w:szCs w:val="18"/>
+        </w:rPr>
+        <w:t>/</w:t>
+      </w:r>
+      <w:r>
+        <w:rPr>
+          <w:rFonts w:ascii="Consolas" w:eastAsia="굴림체" w:hAnsi="Consolas" w:cs="굴림체"/>
+          <w:color w:val="F0F0F0"/>
+          <w:kern w:val="0"/>
+          <w:sz w:val="18"/>
+          <w:szCs w:val="18"/>
+        </w:rPr>
+        <w:t>carla</w:t>
+      </w:r>
+      <w:r>
+        <w:rPr>
+          <w:rFonts w:ascii="Consolas" w:eastAsia="굴림체" w:hAnsi="Consolas" w:cs="굴림체"/>
+          <w:color w:val="FF3399"/>
+          <w:kern w:val="0"/>
+          <w:sz w:val="18"/>
+          <w:szCs w:val="18"/>
+        </w:rPr>
+        <w:t>-</w:t>
+      </w:r>
+      <w:r>
+        <w:rPr>
+          <w:rFonts w:ascii="Consolas" w:eastAsia="굴림체" w:hAnsi="Consolas" w:cs="굴림체"/>
+          <w:color w:val="F0F0F0"/>
+          <w:kern w:val="0"/>
+          <w:sz w:val="18"/>
+          <w:szCs w:val="18"/>
+        </w:rPr>
+        <w:t>X.X.X</w:t>
+      </w:r>
+      <w:r>
+        <w:rPr>
+          <w:rFonts w:ascii="Consolas" w:eastAsia="굴림체" w:hAnsi="Consolas" w:cs="굴림체"/>
+          <w:color w:val="FF3399"/>
+          <w:kern w:val="0"/>
+          <w:sz w:val="18"/>
+          <w:szCs w:val="18"/>
+        </w:rPr>
+        <w:t>-</w:t>
+      </w:r>
+      <w:r>
+        <w:rPr>
+          <w:rFonts w:ascii="Consolas" w:eastAsia="굴림체" w:hAnsi="Consolas" w:cs="굴림체"/>
+          <w:color w:val="F0F0F0"/>
+          <w:kern w:val="0"/>
+          <w:sz w:val="18"/>
+          <w:szCs w:val="18"/>
+        </w:rPr>
+        <w:t>py3.</w:t>
+      </w:r>
+      <w:r>
+        <w:rPr>
+          <w:rFonts w:ascii="Consolas" w:eastAsia="굴림체" w:hAnsi="Consolas" w:cs="굴림체"/>
+          <w:color w:val="C10AFF"/>
+          <w:kern w:val="0"/>
+          <w:sz w:val="18"/>
+          <w:szCs w:val="18"/>
+        </w:rPr>
+        <w:t>7</w:t>
+      </w:r>
+      <w:r>
+        <w:rPr>
+          <w:rFonts w:ascii="Consolas" w:eastAsia="굴림체" w:hAnsi="Consolas" w:cs="굴림체"/>
+          <w:color w:val="FF3399"/>
+          <w:kern w:val="0"/>
+          <w:sz w:val="18"/>
+          <w:szCs w:val="18"/>
+        </w:rPr>
+        <w:t>-</w:t>
+      </w:r>
+      <w:r>
+        <w:rPr>
+          <w:rFonts w:ascii="Consolas" w:eastAsia="굴림체" w:hAnsi="Consolas" w:cs="굴림체"/>
+          <w:color w:val="F0F0F0"/>
+          <w:kern w:val="0"/>
+          <w:sz w:val="18"/>
+          <w:szCs w:val="18"/>
+        </w:rPr>
+        <w:t>linux</w:t>
+      </w:r>
+      <w:r>
+        <w:rPr>
+          <w:rFonts w:ascii="Consolas" w:eastAsia="굴림체" w:hAnsi="Consolas" w:cs="굴림체"/>
+          <w:color w:val="FF3399"/>
+          <w:kern w:val="0"/>
+          <w:sz w:val="18"/>
+          <w:szCs w:val="18"/>
+        </w:rPr>
+        <w:t>-</w:t>
+      </w:r>
+      <w:r>
+        <w:rPr>
+          <w:rFonts w:ascii="Consolas" w:eastAsia="굴림체" w:hAnsi="Consolas" w:cs="굴림체"/>
+          <w:color w:val="F0F0F0"/>
+          <w:kern w:val="0"/>
+          <w:sz w:val="18"/>
+          <w:szCs w:val="18"/>
+        </w:rPr>
+        <w:t>x86_64.egg</w:t>
+      </w:r>
+    </w:p>
+    <w:p>
+      <w:pPr>
+        <w:rPr>
+          <w:rFonts w:hint="eastAsia"/>
+        </w:rPr>
+      </w:pPr>
+    </w:p>
+    <w:p>
+      <w:pPr>
+        <w:widowControl/>
+        <w:wordWrap/>
+        <w:autoSpaceDE/>
+        <w:autoSpaceDN/>
+      </w:pPr>
+      <w:r>
+        <w:br w:type="page"/>
+      </w:r>
     </w:p>
     <w:p/>
     <w:p/>
     <w:p/>
-    <w:p>
-      <w:pPr>
-        <w:rPr>
-          <w:rFonts w:hint="eastAsia"/>
-        </w:rPr>
-      </w:pPr>
-    </w:p>
-    <w:p>
-      <w:pPr>
-        <w:rPr>
-          <w:rFonts w:hint="eastAsia"/>
-        </w:rPr>
-      </w:pPr>
-    </w:p>
+    <w:p/>
+    <w:p/>
+    <w:p/>
+    <w:p/>
+    <w:p/>
+    <w:p/>
+    <w:p/>
+    <w:p/>
+    <w:p/>
+    <w:p/>
+    <w:p/>
+    <w:p/>
+    <w:p/>
+    <w:p/>
+    <w:p>
+      <w:pPr>
+        <w:rPr>
+          <w:rFonts w:hint="eastAsia"/>
+        </w:rPr>
+      </w:pPr>
+    </w:p>
+    <w:p/>
     <w:p>
       <w:pPr>
         <w:rPr>
@@ -9340,7 +11178,7 @@
         <w:ind w:left="1200" w:hanging="400"/>
       </w:pPr>
     </w:lvl>
-    <w:lvl w:ilvl="2" w:tplc="0409001B" w:tentative="1">
+    <w:lvl w:ilvl="2" w:tplc="0409001B">
       <w:start w:val="1"/>
       <w:numFmt w:val="lowerRoman"/>
       <w:lvlText w:val="%3."/>
@@ -10417,6 +12255,11 @@
       <w:u w:val="single"/>
     </w:rPr>
   </w:style>
+  <w:style w:type="character" w:customStyle="1" w:styleId="cs-sublime-black-common-comment">
+    <w:name w:val="cs-sublime-black-common-comment"/>
+    <w:basedOn w:val="a0"/>
+    <w:rsid w:val="00EF1421"/>
+  </w:style>
 </w:styles>
 </file>
 

--- a/Carla 사용 설명서.docx
+++ b/Carla 사용 설명서.docx
@@ -124,7 +124,7 @@
                     </pic:cNvPicPr>
                   </pic:nvPicPr>
                   <pic:blipFill>
-                    <a:blip r:embed="rId6">
+                    <a:blip r:embed="rId8">
                       <a:extLst>
                         <a:ext uri="{28A0092B-C50C-407E-A947-70E740481C1C}">
                           <a14:useLocalDpi xmlns:a14="http://schemas.microsoft.com/office/drawing/2010/main" val="0"/>
@@ -263,7 +263,6 @@
         </w:numPr>
         <w:ind w:leftChars="0"/>
       </w:pPr>
-      <w:proofErr w:type="spellStart"/>
       <w:r>
         <w:rPr>
           <w:rFonts w:hint="eastAsia"/>
@@ -273,7 +272,6 @@
       <w:r>
         <w:t>ithub</w:t>
       </w:r>
-      <w:proofErr w:type="spellEnd"/>
     </w:p>
     <w:p>
       <w:pPr>
@@ -444,7 +442,6 @@
         </w:numPr>
         <w:ind w:leftChars="0"/>
       </w:pPr>
-      <w:proofErr w:type="spellStart"/>
       <w:r>
         <w:rPr>
           <w:rFonts w:hint="eastAsia"/>
@@ -454,7 +451,6 @@
       <w:r>
         <w:t>ibCarla</w:t>
       </w:r>
-      <w:proofErr w:type="spellEnd"/>
     </w:p>
     <w:p>
       <w:pPr>
@@ -499,7 +495,6 @@
         </w:numPr>
         <w:ind w:leftChars="0"/>
       </w:pPr>
-      <w:proofErr w:type="spellStart"/>
       <w:r>
         <w:rPr>
           <w:rFonts w:hint="eastAsia"/>
@@ -509,7 +504,6 @@
       <w:r>
         <w:t>ythonAPI</w:t>
       </w:r>
-      <w:proofErr w:type="spellEnd"/>
     </w:p>
     <w:p>
       <w:pPr>
@@ -674,13 +668,8 @@
         </w:numPr>
         <w:ind w:leftChars="0"/>
       </w:pPr>
-      <w:proofErr w:type="spellStart"/>
-      <w:r>
-        <w:t>OpenDrive</w:t>
-      </w:r>
-      <w:proofErr w:type="spellEnd"/>
-      <w:r>
-        <w:t xml:space="preserve"> </w:t>
+      <w:r>
+        <w:t xml:space="preserve">OpenDrive </w:t>
       </w:r>
       <w:r>
         <w:rPr>
@@ -705,15 +694,7 @@
         <w:t>P</w:t>
       </w:r>
       <w:r>
-        <w:t>TV-</w:t>
-      </w:r>
-      <w:proofErr w:type="spellStart"/>
-      <w:r>
-        <w:t>Vissim</w:t>
-      </w:r>
-      <w:proofErr w:type="spellEnd"/>
-      <w:r>
-        <w:t xml:space="preserve"> </w:t>
+        <w:t xml:space="preserve">TV-Vissim </w:t>
       </w:r>
       <w:r>
         <w:rPr>
@@ -731,14 +712,12 @@
         </w:numPr>
         <w:ind w:leftChars="0"/>
       </w:pPr>
-      <w:proofErr w:type="spellStart"/>
       <w:r>
         <w:rPr>
           <w:rFonts w:hint="eastAsia"/>
         </w:rPr>
         <w:t>녹화기</w:t>
       </w:r>
-      <w:proofErr w:type="spellEnd"/>
     </w:p>
     <w:p>
       <w:pPr>
@@ -822,9 +801,6 @@
           <w:numId w:val="1"/>
         </w:numPr>
         <w:ind w:leftChars="0"/>
-        <w:rPr>
-          <w:rFonts w:hint="eastAsia"/>
-        </w:rPr>
       </w:pPr>
       <w:r>
         <w:rPr>
@@ -1314,43 +1290,7 @@
           <w:szCs w:val="20"/>
           <w:shd w:val="clear" w:color="auto" w:fill="FFFFFF"/>
         </w:rPr>
-        <w:t xml:space="preserve"> 사용자는 </w:t>
-      </w:r>
-      <w:proofErr w:type="spellStart"/>
-      <w:r>
-        <w:rPr>
-          <w:color w:val="000000"/>
-          <w:szCs w:val="20"/>
-          <w:shd w:val="clear" w:color="auto" w:fill="FFFFFF"/>
-        </w:rPr>
-        <w:t>RoadRunner</w:t>
-      </w:r>
-      <w:proofErr w:type="spellEnd"/>
-      <w:r>
-        <w:rPr>
-          <w:color w:val="000000"/>
-          <w:szCs w:val="20"/>
-          <w:shd w:val="clear" w:color="auto" w:fill="FFFFFF"/>
-        </w:rPr>
-        <w:t xml:space="preserve">와 같은 도구를 통해 </w:t>
-      </w:r>
-      <w:proofErr w:type="spellStart"/>
-      <w:r>
-        <w:rPr>
-          <w:color w:val="000000"/>
-          <w:szCs w:val="20"/>
-          <w:shd w:val="clear" w:color="auto" w:fill="FFFFFF"/>
-        </w:rPr>
-        <w:t>OpenDrive</w:t>
-      </w:r>
-      <w:proofErr w:type="spellEnd"/>
-      <w:r>
-        <w:rPr>
-          <w:color w:val="000000"/>
-          <w:szCs w:val="20"/>
-          <w:shd w:val="clear" w:color="auto" w:fill="FFFFFF"/>
-        </w:rPr>
-        <w:t xml:space="preserve"> 표준에 따라 자신의 지도를 쉽게 만들 수 있다.</w:t>
+        <w:t xml:space="preserve"> 사용자는 RoadRunner와 같은 도구를 통해 OpenDrive 표준에 따라 자신의 지도를 쉽게 만들 수 있다.</w:t>
       </w:r>
     </w:p>
     <w:p>
@@ -1398,43 +1338,7 @@
           <w:szCs w:val="20"/>
           <w:shd w:val="clear" w:color="auto" w:fill="FFFFFF"/>
         </w:rPr>
-        <w:t xml:space="preserve">엔진 </w:t>
-      </w:r>
-      <w:proofErr w:type="spellStart"/>
-      <w:r>
-        <w:rPr>
-          <w:color w:val="000000"/>
-          <w:szCs w:val="20"/>
-          <w:shd w:val="clear" w:color="auto" w:fill="FFFFFF"/>
-        </w:rPr>
-        <w:t>ScenarioRunner</w:t>
-      </w:r>
-      <w:proofErr w:type="spellEnd"/>
-      <w:r>
-        <w:rPr>
-          <w:color w:val="000000"/>
-          <w:szCs w:val="20"/>
-          <w:shd w:val="clear" w:color="auto" w:fill="FFFFFF"/>
-        </w:rPr>
-        <w:t xml:space="preserve">는 사용자가 </w:t>
-      </w:r>
-      <w:proofErr w:type="spellStart"/>
-      <w:r>
-        <w:rPr>
-          <w:color w:val="000000"/>
-          <w:szCs w:val="20"/>
-          <w:shd w:val="clear" w:color="auto" w:fill="FFFFFF"/>
-        </w:rPr>
-        <w:t>모듈러</w:t>
-      </w:r>
-      <w:proofErr w:type="spellEnd"/>
-      <w:r>
-        <w:rPr>
-          <w:color w:val="000000"/>
-          <w:szCs w:val="20"/>
-          <w:shd w:val="clear" w:color="auto" w:fill="FFFFFF"/>
-        </w:rPr>
-        <w:t xml:space="preserve"> 동작을 기반으로 다른 트래픽 상황을 정의하고 실행할 수 있도록 한다.</w:t>
+        <w:t>엔진 ScenarioRunner는 사용자가 모듈러 동작을 기반으로 다른 트래픽 상황을 정의하고 실행할 수 있도록 한다.</w:t>
       </w:r>
     </w:p>
     <w:p>
@@ -1542,23 +1446,13 @@
         </w:rPr>
         <w:t xml:space="preserve"> </w:t>
       </w:r>
-      <w:proofErr w:type="spellStart"/>
       <w:r>
         <w:rPr>
           <w:color w:val="000000"/>
           <w:szCs w:val="20"/>
           <w:shd w:val="clear" w:color="auto" w:fill="FFFFFF"/>
         </w:rPr>
-        <w:t>AutoWare</w:t>
-      </w:r>
-      <w:proofErr w:type="spellEnd"/>
-      <w:r>
-        <w:rPr>
-          <w:color w:val="000000"/>
-          <w:szCs w:val="20"/>
-          <w:shd w:val="clear" w:color="auto" w:fill="FFFFFF"/>
-        </w:rPr>
-        <w:t xml:space="preserve"> </w:t>
+        <w:t xml:space="preserve">AutoWare </w:t>
       </w:r>
       <w:r>
         <w:rPr>
@@ -1601,6 +1495,7 @@
         <w:ind w:left="173" w:right="173"/>
       </w:pPr>
       <w:r>
+        <w:lastRenderedPageBreak/>
         <w:t xml:space="preserve">2. </w:t>
       </w:r>
       <w:r>
@@ -2115,38 +2010,16 @@
         <w:rPr>
           <w:rFonts w:hint="eastAsia"/>
         </w:rPr>
-        <w:t xml:space="preserve"> 이들 중 일부는 </w:t>
-      </w:r>
-      <w:proofErr w:type="spellStart"/>
-      <w:r>
-        <w:rPr>
-          <w:rFonts w:hint="eastAsia"/>
-        </w:rPr>
-        <w:t>B</w:t>
+        <w:t xml:space="preserve"> 이들 중 일부는 B</w:t>
       </w:r>
       <w:r>
         <w:t>oost.Python</w:t>
       </w:r>
-      <w:proofErr w:type="spellEnd"/>
-      <w:r>
-        <w:rPr>
-          <w:rFonts w:hint="eastAsia"/>
-        </w:rPr>
-        <w:t xml:space="preserve">과 같이 과정 중 자동으로 </w:t>
-      </w:r>
-      <w:proofErr w:type="spellStart"/>
-      <w:r>
-        <w:rPr>
-          <w:rFonts w:hint="eastAsia"/>
-        </w:rPr>
-        <w:t>빌드된다</w:t>
-      </w:r>
-      <w:proofErr w:type="spellEnd"/>
-      <w:r>
-        <w:rPr>
-          <w:rFonts w:hint="eastAsia"/>
-        </w:rPr>
-        <w:t>.</w:t>
+      <w:r>
+        <w:rPr>
+          <w:rFonts w:hint="eastAsia"/>
+        </w:rPr>
+        <w:t>과 같이 과정 중 자동으로 빌드된다.</w:t>
       </w:r>
       <w:r>
         <w:t xml:space="preserve"> </w:t>
@@ -2161,21 +2034,10 @@
         <w:rPr>
           <w:rFonts w:hint="eastAsia"/>
         </w:rPr>
-        <w:t>(</w:t>
-      </w:r>
-      <w:proofErr w:type="spellStart"/>
-      <w:r>
-        <w:rPr>
-          <w:rFonts w:hint="eastAsia"/>
-        </w:rPr>
-        <w:t>c</w:t>
-      </w:r>
-      <w:r>
-        <w:t>make</w:t>
-      </w:r>
-      <w:proofErr w:type="spellEnd"/>
-      <w:r>
-        <w:t xml:space="preserve">, </w:t>
+        <w:t>(c</w:t>
+      </w:r>
+      <w:r>
+        <w:t xml:space="preserve">make, </w:t>
       </w:r>
       <w:r>
         <w:rPr>
@@ -2243,7 +2105,6 @@
           <w:szCs w:val="18"/>
         </w:rPr>
       </w:pPr>
-      <w:proofErr w:type="spellStart"/>
       <w:r>
         <w:rPr>
           <w:rFonts w:ascii="Consolas" w:eastAsia="굴림체" w:hAnsi="Consolas" w:cs="굴림체"/>
@@ -2252,18 +2113,7 @@
           <w:sz w:val="18"/>
           <w:szCs w:val="18"/>
         </w:rPr>
-        <w:t>sudo</w:t>
-      </w:r>
-      <w:proofErr w:type="spellEnd"/>
-      <w:r>
-        <w:rPr>
-          <w:rFonts w:ascii="Consolas" w:eastAsia="굴림체" w:hAnsi="Consolas" w:cs="굴림체"/>
-          <w:color w:val="F0F0F0"/>
-          <w:kern w:val="0"/>
-          <w:sz w:val="18"/>
-          <w:szCs w:val="18"/>
-        </w:rPr>
-        <w:t xml:space="preserve"> apt</w:t>
+        <w:t>sudo apt</w:t>
       </w:r>
       <w:r>
         <w:rPr>
@@ -2331,7 +2181,6 @@
           <w:szCs w:val="18"/>
         </w:rPr>
       </w:pPr>
-      <w:proofErr w:type="spellStart"/>
       <w:r>
         <w:rPr>
           <w:rFonts w:ascii="Consolas" w:eastAsia="굴림체" w:hAnsi="Consolas" w:cs="굴림체"/>
@@ -2340,18 +2189,7 @@
           <w:sz w:val="18"/>
           <w:szCs w:val="18"/>
         </w:rPr>
-        <w:t>sudo</w:t>
-      </w:r>
-      <w:proofErr w:type="spellEnd"/>
-      <w:r>
-        <w:rPr>
-          <w:rFonts w:ascii="Consolas" w:eastAsia="굴림체" w:hAnsi="Consolas" w:cs="굴림체"/>
-          <w:color w:val="F0F0F0"/>
-          <w:kern w:val="0"/>
-          <w:sz w:val="18"/>
-          <w:szCs w:val="18"/>
-        </w:rPr>
-        <w:t xml:space="preserve"> apt</w:t>
+        <w:t>sudo apt</w:t>
       </w:r>
       <w:r>
         <w:rPr>
@@ -2371,29 +2209,7 @@
           <w:sz w:val="18"/>
           <w:szCs w:val="18"/>
         </w:rPr>
-        <w:t xml:space="preserve">get install </w:t>
-      </w:r>
-      <w:proofErr w:type="spellStart"/>
-      <w:r>
-        <w:rPr>
-          <w:rFonts w:ascii="Consolas" w:eastAsia="굴림체" w:hAnsi="Consolas" w:cs="굴림체"/>
-          <w:color w:val="F0F0F0"/>
-          <w:kern w:val="0"/>
-          <w:sz w:val="18"/>
-          <w:szCs w:val="18"/>
-        </w:rPr>
-        <w:t>wget</w:t>
-      </w:r>
-      <w:proofErr w:type="spellEnd"/>
-      <w:r>
-        <w:rPr>
-          <w:rFonts w:ascii="Consolas" w:eastAsia="굴림체" w:hAnsi="Consolas" w:cs="굴림체"/>
-          <w:color w:val="F0F0F0"/>
-          <w:kern w:val="0"/>
-          <w:sz w:val="18"/>
-          <w:szCs w:val="18"/>
-        </w:rPr>
-        <w:t xml:space="preserve"> software</w:t>
+        <w:t>get install wget software</w:t>
       </w:r>
       <w:r>
         <w:rPr>
@@ -2481,7 +2297,6 @@
           <w:szCs w:val="18"/>
         </w:rPr>
       </w:pPr>
-      <w:proofErr w:type="spellStart"/>
       <w:r>
         <w:rPr>
           <w:rFonts w:ascii="Consolas" w:eastAsia="굴림체" w:hAnsi="Consolas" w:cs="굴림체"/>
@@ -2490,18 +2305,7 @@
           <w:sz w:val="18"/>
           <w:szCs w:val="18"/>
         </w:rPr>
-        <w:t>sudo</w:t>
-      </w:r>
-      <w:proofErr w:type="spellEnd"/>
-      <w:r>
-        <w:rPr>
-          <w:rFonts w:ascii="Consolas" w:eastAsia="굴림체" w:hAnsi="Consolas" w:cs="굴림체"/>
-          <w:color w:val="F0F0F0"/>
-          <w:kern w:val="0"/>
-          <w:sz w:val="18"/>
-          <w:szCs w:val="18"/>
-        </w:rPr>
-        <w:t xml:space="preserve"> add</w:t>
+        <w:t>sudo add</w:t>
       </w:r>
       <w:r>
         <w:rPr>
@@ -2543,7 +2347,6 @@
         </w:rPr>
         <w:t xml:space="preserve">repository </w:t>
       </w:r>
-      <w:proofErr w:type="spellStart"/>
       <w:proofErr w:type="gramStart"/>
       <w:r>
         <w:rPr>
@@ -2596,7 +2399,6 @@
         </w:rPr>
         <w:t>r</w:t>
       </w:r>
-      <w:proofErr w:type="spellEnd"/>
       <w:r>
         <w:rPr>
           <w:rFonts w:ascii="Consolas" w:eastAsia="굴림체" w:hAnsi="Consolas" w:cs="굴림체"/>
@@ -2663,7 +2465,6 @@
           <w:szCs w:val="18"/>
         </w:rPr>
       </w:pPr>
-      <w:proofErr w:type="spellStart"/>
       <w:r>
         <w:rPr>
           <w:rFonts w:ascii="Consolas" w:eastAsia="굴림체" w:hAnsi="Consolas" w:cs="굴림체"/>
@@ -2672,18 +2473,7 @@
           <w:sz w:val="18"/>
           <w:szCs w:val="18"/>
         </w:rPr>
-        <w:t>wget</w:t>
-      </w:r>
-      <w:proofErr w:type="spellEnd"/>
-      <w:r>
-        <w:rPr>
-          <w:rFonts w:ascii="Consolas" w:eastAsia="굴림체" w:hAnsi="Consolas" w:cs="굴림체"/>
-          <w:color w:val="F0F0F0"/>
-          <w:kern w:val="0"/>
-          <w:sz w:val="18"/>
-          <w:szCs w:val="18"/>
-        </w:rPr>
-        <w:t xml:space="preserve"> </w:t>
+        <w:t xml:space="preserve">wget </w:t>
       </w:r>
       <w:r>
         <w:rPr>
@@ -2891,7 +2681,6 @@
           <w:szCs w:val="18"/>
         </w:rPr>
       </w:pPr>
-      <w:proofErr w:type="spellStart"/>
       <w:r>
         <w:rPr>
           <w:rFonts w:ascii="Consolas" w:eastAsia="굴림체" w:hAnsi="Consolas" w:cs="굴림체"/>
@@ -2900,18 +2689,7 @@
           <w:sz w:val="18"/>
           <w:szCs w:val="18"/>
         </w:rPr>
-        <w:t>sudo</w:t>
-      </w:r>
-      <w:proofErr w:type="spellEnd"/>
-      <w:r>
-        <w:rPr>
-          <w:rFonts w:ascii="Consolas" w:eastAsia="굴림체" w:hAnsi="Consolas" w:cs="굴림체"/>
-          <w:color w:val="F0F0F0"/>
-          <w:kern w:val="0"/>
-          <w:sz w:val="18"/>
-          <w:szCs w:val="18"/>
-        </w:rPr>
-        <w:t xml:space="preserve"> apt</w:t>
+        <w:t>sudo apt</w:t>
       </w:r>
       <w:r>
         <w:rPr>
@@ -3019,7 +2797,6 @@
           <w:szCs w:val="18"/>
         </w:rPr>
       </w:pPr>
-      <w:proofErr w:type="spellStart"/>
       <w:r>
         <w:rPr>
           <w:rFonts w:ascii="Consolas" w:eastAsia="굴림체" w:hAnsi="Consolas" w:cs="굴림체"/>
@@ -3028,18 +2805,7 @@
           <w:sz w:val="18"/>
           <w:szCs w:val="18"/>
         </w:rPr>
-        <w:t>sudo</w:t>
-      </w:r>
-      <w:proofErr w:type="spellEnd"/>
-      <w:r>
-        <w:rPr>
-          <w:rFonts w:ascii="Consolas" w:eastAsia="굴림체" w:hAnsi="Consolas" w:cs="굴림체"/>
-          <w:color w:val="F0F0F0"/>
-          <w:kern w:val="0"/>
-          <w:sz w:val="18"/>
-          <w:szCs w:val="18"/>
-        </w:rPr>
-        <w:t xml:space="preserve"> apt</w:t>
+        <w:t>sudo apt</w:t>
       </w:r>
       <w:r>
         <w:rPr>
@@ -3151,7 +2917,6 @@
               </w:rPr>
               <w:t xml:space="preserve">부분과 </w:t>
             </w:r>
-            <w:proofErr w:type="spellStart"/>
             <w:r>
               <w:rPr>
                 <w:rFonts w:ascii="Consolas" w:hAnsi="Consolas"/>
@@ -3160,18 +2925,7 @@
                 <w:szCs w:val="18"/>
                 <w:shd w:val="clear" w:color="auto" w:fill="272727"/>
               </w:rPr>
-              <w:t>libpng</w:t>
-            </w:r>
-            <w:proofErr w:type="spellEnd"/>
-            <w:r>
-              <w:rPr>
-                <w:rFonts w:ascii="Consolas" w:hAnsi="Consolas"/>
-                <w:color w:val="F0F0F0"/>
-                <w:sz w:val="18"/>
-                <w:szCs w:val="18"/>
-                <w:shd w:val="clear" w:color="auto" w:fill="272727"/>
-              </w:rPr>
-              <w:t>-dev</w:t>
+              <w:t>libpng-dev</w:t>
             </w:r>
             <w:r>
               <w:rPr>
@@ -3203,7 +2957,6 @@
                 <w:szCs w:val="18"/>
               </w:rPr>
             </w:pPr>
-            <w:proofErr w:type="spellStart"/>
             <w:r>
               <w:rPr>
                 <w:rFonts w:ascii="Consolas" w:hAnsi="Consolas"/>
@@ -3211,17 +2964,7 @@
                 <w:sz w:val="18"/>
                 <w:szCs w:val="18"/>
               </w:rPr>
-              <w:t>sudo</w:t>
-            </w:r>
-            <w:proofErr w:type="spellEnd"/>
-            <w:r>
-              <w:rPr>
-                <w:rFonts w:ascii="Consolas" w:hAnsi="Consolas"/>
-                <w:color w:val="F0F0F0"/>
-                <w:sz w:val="18"/>
-                <w:szCs w:val="18"/>
-              </w:rPr>
-              <w:t xml:space="preserve"> apt</w:t>
+              <w:t>sudo apt</w:t>
             </w:r>
             <w:r>
               <w:rPr>
@@ -3346,27 +3089,7 @@
                 <w:sz w:val="18"/>
                 <w:szCs w:val="18"/>
               </w:rPr>
-              <w:t xml:space="preserve"> </w:t>
-            </w:r>
-            <w:proofErr w:type="spellStart"/>
-            <w:r>
-              <w:rPr>
-                <w:rFonts w:ascii="Consolas" w:hAnsi="Consolas"/>
-                <w:color w:val="F0F0F0"/>
-                <w:sz w:val="18"/>
-                <w:szCs w:val="18"/>
-              </w:rPr>
-              <w:t>cmake</w:t>
-            </w:r>
-            <w:proofErr w:type="spellEnd"/>
-            <w:r>
-              <w:rPr>
-                <w:rFonts w:ascii="Consolas" w:hAnsi="Consolas"/>
-                <w:color w:val="F0F0F0"/>
-                <w:sz w:val="18"/>
-                <w:szCs w:val="18"/>
-              </w:rPr>
-              <w:t xml:space="preserve"> ninja</w:t>
+              <w:t xml:space="preserve"> cmake ninja</w:t>
             </w:r>
             <w:r>
               <w:rPr>
@@ -3461,19 +3184,8 @@
                 <w:sz w:val="18"/>
                 <w:szCs w:val="18"/>
               </w:rPr>
-              <w:t xml:space="preserve">pip </w:t>
-            </w:r>
-            <w:proofErr w:type="spellStart"/>
-            <w:r>
-              <w:rPr>
-                <w:rFonts w:ascii="Consolas" w:hAnsi="Consolas"/>
-                <w:color w:val="F0F0F0"/>
-                <w:sz w:val="18"/>
-                <w:szCs w:val="18"/>
-              </w:rPr>
-              <w:t>libpng</w:t>
-            </w:r>
-            <w:proofErr w:type="spellEnd"/>
+              <w:t>pip libpng</w:t>
+            </w:r>
             <w:r>
               <w:rPr>
                 <w:rStyle w:val="cs-sublime-black-common-keyword1"/>
@@ -3510,19 +3222,8 @@
                 <w:sz w:val="18"/>
                 <w:szCs w:val="18"/>
               </w:rPr>
-              <w:t xml:space="preserve">dev </w:t>
-            </w:r>
-            <w:proofErr w:type="spellStart"/>
-            <w:r>
-              <w:rPr>
-                <w:rFonts w:ascii="Consolas" w:hAnsi="Consolas"/>
-                <w:color w:val="F0F0F0"/>
-                <w:sz w:val="18"/>
-                <w:szCs w:val="18"/>
-              </w:rPr>
-              <w:t>libjpeg</w:t>
-            </w:r>
-            <w:proofErr w:type="spellEnd"/>
+              <w:t>dev libjpeg</w:t>
+            </w:r>
             <w:r>
               <w:rPr>
                 <w:rStyle w:val="cs-sublime-black-common-keyword1"/>
@@ -3540,87 +3241,7 @@
                 <w:sz w:val="18"/>
                 <w:szCs w:val="18"/>
               </w:rPr>
-              <w:t xml:space="preserve">dev </w:t>
-            </w:r>
-            <w:proofErr w:type="spellStart"/>
-            <w:r>
-              <w:rPr>
-                <w:rFonts w:ascii="Consolas" w:hAnsi="Consolas"/>
-                <w:color w:val="F0F0F0"/>
-                <w:sz w:val="18"/>
-                <w:szCs w:val="18"/>
-              </w:rPr>
-              <w:t>tzdata</w:t>
-            </w:r>
-            <w:proofErr w:type="spellEnd"/>
-            <w:r>
-              <w:rPr>
-                <w:rFonts w:ascii="Consolas" w:hAnsi="Consolas"/>
-                <w:color w:val="F0F0F0"/>
-                <w:sz w:val="18"/>
-                <w:szCs w:val="18"/>
-              </w:rPr>
-              <w:t xml:space="preserve"> sed curl unzip </w:t>
-            </w:r>
-            <w:proofErr w:type="spellStart"/>
-            <w:r>
-              <w:rPr>
-                <w:rFonts w:ascii="Consolas" w:hAnsi="Consolas"/>
-                <w:color w:val="F0F0F0"/>
-                <w:sz w:val="18"/>
-                <w:szCs w:val="18"/>
-              </w:rPr>
-              <w:t>autoconf</w:t>
-            </w:r>
-            <w:proofErr w:type="spellEnd"/>
-            <w:r>
-              <w:rPr>
-                <w:rFonts w:ascii="Consolas" w:hAnsi="Consolas"/>
-                <w:color w:val="F0F0F0"/>
-                <w:sz w:val="18"/>
-                <w:szCs w:val="18"/>
-              </w:rPr>
-              <w:t xml:space="preserve"> </w:t>
-            </w:r>
-            <w:proofErr w:type="spellStart"/>
-            <w:r>
-              <w:rPr>
-                <w:rFonts w:ascii="Consolas" w:hAnsi="Consolas"/>
-                <w:color w:val="F0F0F0"/>
-                <w:sz w:val="18"/>
-                <w:szCs w:val="18"/>
-              </w:rPr>
-              <w:t>libtool</w:t>
-            </w:r>
-            <w:proofErr w:type="spellEnd"/>
-            <w:r>
-              <w:rPr>
-                <w:rFonts w:ascii="Consolas" w:hAnsi="Consolas"/>
-                <w:color w:val="F0F0F0"/>
-                <w:sz w:val="18"/>
-                <w:szCs w:val="18"/>
-              </w:rPr>
-              <w:t xml:space="preserve"> </w:t>
-            </w:r>
-            <w:proofErr w:type="spellStart"/>
-            <w:r>
-              <w:rPr>
-                <w:rFonts w:ascii="Consolas" w:hAnsi="Consolas"/>
-                <w:color w:val="F0F0F0"/>
-                <w:sz w:val="18"/>
-                <w:szCs w:val="18"/>
-              </w:rPr>
-              <w:t>rsync</w:t>
-            </w:r>
-            <w:proofErr w:type="spellEnd"/>
-            <w:r>
-              <w:rPr>
-                <w:rFonts w:ascii="Consolas" w:hAnsi="Consolas"/>
-                <w:color w:val="F0F0F0"/>
-                <w:sz w:val="18"/>
-                <w:szCs w:val="18"/>
-              </w:rPr>
-              <w:t xml:space="preserve"> libxml2</w:t>
+              <w:t>dev tzdata sed curl unzip autoconf libtool rsync libxml2</w:t>
             </w:r>
             <w:r>
               <w:rPr>
@@ -3639,19 +3260,8 @@
                 <w:sz w:val="18"/>
                 <w:szCs w:val="18"/>
               </w:rPr>
-              <w:t xml:space="preserve">dev </w:t>
-            </w:r>
-            <w:proofErr w:type="spellStart"/>
-            <w:r>
-              <w:rPr>
-                <w:rFonts w:ascii="Consolas" w:hAnsi="Consolas"/>
-                <w:color w:val="F0F0F0"/>
-                <w:sz w:val="18"/>
-                <w:szCs w:val="18"/>
-              </w:rPr>
-              <w:t>libxerces</w:t>
-            </w:r>
-            <w:proofErr w:type="spellEnd"/>
+              <w:t>dev libxerces</w:t>
+            </w:r>
             <w:r>
               <w:rPr>
                 <w:rStyle w:val="cs-sublime-black-common-keyword1"/>
@@ -3739,27 +3349,7 @@
                 <w:sz w:val="18"/>
                 <w:szCs w:val="18"/>
               </w:rPr>
-              <w:t xml:space="preserve">user </w:t>
-            </w:r>
-            <w:proofErr w:type="spellStart"/>
-            <w:r>
-              <w:rPr>
-                <w:rFonts w:ascii="Consolas" w:hAnsi="Consolas"/>
-                <w:color w:val="F0F0F0"/>
-                <w:sz w:val="18"/>
-                <w:szCs w:val="18"/>
-              </w:rPr>
-              <w:t>setuptools</w:t>
-            </w:r>
-            <w:proofErr w:type="spellEnd"/>
-            <w:r>
-              <w:rPr>
-                <w:rFonts w:ascii="Consolas" w:hAnsi="Consolas"/>
-                <w:color w:val="F0F0F0"/>
-                <w:sz w:val="18"/>
-                <w:szCs w:val="18"/>
-              </w:rPr>
-              <w:t xml:space="preserve"> </w:t>
+              <w:t xml:space="preserve">user setuptools </w:t>
             </w:r>
             <w:r>
               <w:rPr>
@@ -3829,19 +3419,8 @@
                 <w:sz w:val="18"/>
                 <w:szCs w:val="18"/>
               </w:rPr>
-              <w:t xml:space="preserve">Iv </w:t>
-            </w:r>
-            <w:proofErr w:type="spellStart"/>
-            <w:r>
-              <w:rPr>
-                <w:rFonts w:ascii="Consolas" w:hAnsi="Consolas"/>
-                <w:color w:val="F0F0F0"/>
-                <w:sz w:val="18"/>
-                <w:szCs w:val="18"/>
-              </w:rPr>
-              <w:t>setuptools</w:t>
-            </w:r>
-            <w:proofErr w:type="spellEnd"/>
+              <w:t>Iv setuptools</w:t>
+            </w:r>
             <w:r>
               <w:rPr>
                 <w:rStyle w:val="cs-sublime-black-common-keyword1"/>
@@ -4022,7 +3601,6 @@
       <w:r>
         <w:t xml:space="preserve">. </w:t>
       </w:r>
-      <w:proofErr w:type="spellStart"/>
       <w:r>
         <w:rPr>
           <w:rFonts w:hint="eastAsia"/>
@@ -4032,7 +3610,6 @@
       <w:r>
         <w:t>ithub</w:t>
       </w:r>
-      <w:proofErr w:type="spellEnd"/>
     </w:p>
     <w:p>
       <w:r>
@@ -4050,7 +3627,6 @@
         </w:rPr>
         <w:t xml:space="preserve">의 내용들이 </w:t>
       </w:r>
-      <w:proofErr w:type="spellStart"/>
       <w:r>
         <w:rPr>
           <w:rFonts w:hint="eastAsia"/>
@@ -4060,7 +3636,6 @@
       <w:r>
         <w:t>ithub</w:t>
       </w:r>
-      <w:proofErr w:type="spellEnd"/>
       <w:r>
         <w:rPr>
           <w:rFonts w:hint="eastAsia"/>
@@ -4079,7 +3654,6 @@
         </w:rPr>
         <w:t xml:space="preserve"> 때문에 </w:t>
       </w:r>
-      <w:proofErr w:type="spellStart"/>
       <w:r>
         <w:rPr>
           <w:rFonts w:hint="eastAsia"/>
@@ -4089,7 +3663,6 @@
       <w:r>
         <w:t>ithub</w:t>
       </w:r>
-      <w:proofErr w:type="spellEnd"/>
       <w:r>
         <w:rPr>
           <w:rFonts w:hint="eastAsia"/>
@@ -4141,21 +3714,7 @@
         <w:rPr>
           <w:rFonts w:hint="eastAsia"/>
         </w:rPr>
-        <w:t xml:space="preserve"> 저장소에 </w:t>
-      </w:r>
-      <w:proofErr w:type="spellStart"/>
-      <w:r>
-        <w:rPr>
-          <w:rFonts w:hint="eastAsia"/>
-        </w:rPr>
-        <w:t>엑세스하려면</w:t>
-      </w:r>
-      <w:proofErr w:type="spellEnd"/>
-      <w:r>
-        <w:rPr>
-          <w:rFonts w:hint="eastAsia"/>
-        </w:rPr>
-        <w:t xml:space="preserve"> </w:t>
+        <w:t xml:space="preserve"> 저장소에 엑세스하려면 </w:t>
       </w:r>
       <w:r>
         <w:rPr>
@@ -4169,11 +3728,9 @@
         </w:rPr>
         <w:t xml:space="preserve"> 계정을 만들어 </w:t>
       </w:r>
-      <w:proofErr w:type="spellStart"/>
       <w:r>
         <w:t>Github</w:t>
       </w:r>
-      <w:proofErr w:type="spellEnd"/>
       <w:r>
         <w:rPr>
           <w:rFonts w:hint="eastAsia"/>
@@ -4260,21 +3817,7 @@
               <w:rPr>
                 <w:rFonts w:hint="eastAsia"/>
               </w:rPr>
-              <w:t xml:space="preserve">계정을 만든 후 확인 메일이 발송된다. </w:t>
-            </w:r>
-            <w:proofErr w:type="spellStart"/>
-            <w:r>
-              <w:rPr>
-                <w:rFonts w:hint="eastAsia"/>
-              </w:rPr>
-              <w:t>체크아웃하지</w:t>
-            </w:r>
-            <w:proofErr w:type="spellEnd"/>
-            <w:r>
-              <w:rPr>
-                <w:rFonts w:hint="eastAsia"/>
-              </w:rPr>
-              <w:t xml:space="preserve"> 않으면 다음 단계에서</w:t>
+              <w:t>계정을 만든 후 확인 메일이 발송된다. 체크아웃하지 않으면 다음 단계에서</w:t>
             </w:r>
             <w:r>
               <w:t xml:space="preserve"> UE</w:t>
@@ -4647,7 +4190,6 @@
           <w:szCs w:val="18"/>
         </w:rPr>
       </w:pPr>
-      <w:proofErr w:type="spellStart"/>
       <w:r>
         <w:rPr>
           <w:rFonts w:ascii="Consolas" w:hAnsi="Consolas"/>
@@ -4655,17 +4197,7 @@
           <w:sz w:val="18"/>
           <w:szCs w:val="18"/>
         </w:rPr>
-        <w:t>wget</w:t>
-      </w:r>
-      <w:proofErr w:type="spellEnd"/>
-      <w:r>
-        <w:rPr>
-          <w:rFonts w:ascii="Consolas" w:hAnsi="Consolas"/>
-          <w:color w:val="F0F0F0"/>
-          <w:sz w:val="18"/>
-          <w:szCs w:val="18"/>
-        </w:rPr>
-        <w:t xml:space="preserve"> https://carla-releases.s3.eu-west-3.amazonaws.com/Linux/UE_Patch/430667-13636743-patch.txt ~/430667-13636743-patch.txt</w:t>
+        <w:t>wget https://carla-releases.s3.eu-west-3.amazonaws.com/Linux/UE_Patch/430667-13636743-patch.txt ~/430667-13636743-patch.txt</w:t>
       </w:r>
     </w:p>
     <w:p>
@@ -5190,7 +4722,6 @@
         </w:numPr>
         <w:ind w:leftChars="0"/>
       </w:pPr>
-      <w:proofErr w:type="spellStart"/>
       <w:r>
         <w:rPr>
           <w:rFonts w:hint="eastAsia"/>
@@ -5198,11 +4729,7 @@
         <w:t>G</w:t>
       </w:r>
       <w:r>
-        <w:t>ithub</w:t>
-      </w:r>
-      <w:proofErr w:type="spellEnd"/>
-      <w:r>
-        <w:t xml:space="preserve"> </w:t>
+        <w:t xml:space="preserve">ithub </w:t>
       </w:r>
       <w:r>
         <w:rPr>
@@ -5287,7 +4814,6 @@
               </w:rPr>
               <w:t>를 다음 명령어</w:t>
             </w:r>
-            <w:proofErr w:type="spellStart"/>
             <w:r>
               <w:rPr>
                 <w:rFonts w:ascii="Consolas" w:hAnsi="Consolas"/>
@@ -5296,18 +4822,7 @@
                 <w:szCs w:val="18"/>
                 <w:shd w:val="clear" w:color="auto" w:fill="272727"/>
               </w:rPr>
-              <w:t>sudo</w:t>
-            </w:r>
-            <w:proofErr w:type="spellEnd"/>
-            <w:r>
-              <w:rPr>
-                <w:rFonts w:ascii="Consolas" w:hAnsi="Consolas"/>
-                <w:color w:val="F0F0F0"/>
-                <w:sz w:val="18"/>
-                <w:szCs w:val="18"/>
-                <w:shd w:val="clear" w:color="auto" w:fill="272727"/>
-              </w:rPr>
-              <w:t xml:space="preserve"> apt-get install aria2</w:t>
+              <w:t>sudo apt-get install aria2</w:t>
             </w:r>
             <w:r>
               <w:rPr>
@@ -5334,17 +4849,12 @@
         <w:t>arla Clone repository</w:t>
       </w:r>
       <w:r>
-        <w:t>(</w:t>
-      </w:r>
-      <w:proofErr w:type="spellStart"/>
-      <w:r>
-        <w:t>Github</w:t>
-      </w:r>
-      <w:proofErr w:type="spellEnd"/>
+        <w:t>(Github</w:t>
+      </w:r>
       <w:r>
         <w:t xml:space="preserve">): </w:t>
       </w:r>
-      <w:hyperlink r:id="rId7" w:history="1">
+      <w:hyperlink r:id="rId9" w:history="1">
         <w:r>
           <w:rPr>
             <w:rStyle w:val="a6"/>
@@ -5370,15 +4880,7 @@
         <w:t>의 공식</w:t>
       </w:r>
       <w:r>
-        <w:t xml:space="preserve"> </w:t>
-      </w:r>
-      <w:proofErr w:type="spellStart"/>
-      <w:r>
-        <w:t>Github</w:t>
-      </w:r>
-      <w:proofErr w:type="spellEnd"/>
-      <w:r>
-        <w:t xml:space="preserve"> repository</w:t>
+        <w:t xml:space="preserve"> Github repository</w:t>
       </w:r>
       <w:r>
         <w:rPr>
@@ -5778,21 +5280,7 @@
         <w:rPr>
           <w:rFonts w:hint="eastAsia"/>
         </w:rPr>
-        <w:t xml:space="preserve">없이는 </w:t>
-      </w:r>
-      <w:proofErr w:type="spellStart"/>
-      <w:r>
-        <w:rPr>
-          <w:rFonts w:hint="eastAsia"/>
-        </w:rPr>
-        <w:t>빌드될</w:t>
-      </w:r>
-      <w:proofErr w:type="spellEnd"/>
-      <w:r>
-        <w:rPr>
-          <w:rFonts w:hint="eastAsia"/>
-        </w:rPr>
-        <w:t xml:space="preserve"> 수 없다.</w:t>
+        <w:t>없이는 빌드될 수 없다.</w:t>
       </w:r>
     </w:p>
     <w:p>
@@ -5868,20 +5356,8 @@
           <w:szCs w:val="18"/>
           <w:shd w:val="clear" w:color="auto" w:fill="272727"/>
         </w:rPr>
-        <w:t>cd ~/</w:t>
-      </w:r>
-      <w:proofErr w:type="spellStart"/>
-      <w:r>
-        <w:rPr>
-          <w:rFonts w:ascii="Consolas" w:hAnsi="Consolas"/>
-          <w:color w:val="F0F0F0"/>
-          <w:sz w:val="18"/>
-          <w:szCs w:val="18"/>
-          <w:shd w:val="clear" w:color="auto" w:fill="272727"/>
-        </w:rPr>
-        <w:t>carla</w:t>
-      </w:r>
-      <w:proofErr w:type="spellEnd"/>
+        <w:t>cd ~/carla</w:t>
+      </w:r>
     </w:p>
     <w:p/>
     <w:p>
@@ -5988,7 +5464,7 @@
               </w:rPr>
               <w:t xml:space="preserve">사이트 내 </w:t>
             </w:r>
-            <w:hyperlink r:id="rId8" w:anchor="get-development-assets" w:history="1">
+            <w:hyperlink r:id="rId10" w:anchor="get-development-assets" w:history="1">
               <w:r>
                 <w:rPr>
                   <w:rStyle w:val="a6"/>
@@ -6100,20 +5576,8 @@
           <w:szCs w:val="18"/>
           <w:shd w:val="clear" w:color="auto" w:fill="272727"/>
         </w:rPr>
-        <w:t>/.</w:t>
-      </w:r>
-      <w:proofErr w:type="spellStart"/>
-      <w:r>
-        <w:rPr>
-          <w:rFonts w:ascii="Consolas" w:hAnsi="Consolas"/>
-          <w:color w:val="F0F0F0"/>
-          <w:sz w:val="18"/>
-          <w:szCs w:val="18"/>
-          <w:shd w:val="clear" w:color="auto" w:fill="272727"/>
-        </w:rPr>
-        <w:t>bashrc</w:t>
-      </w:r>
-      <w:proofErr w:type="spellEnd"/>
+        <w:t>/.bashrc</w:t>
+      </w:r>
       <w:proofErr w:type="gramEnd"/>
       <w:r>
         <w:t xml:space="preserve"> </w:t>
@@ -6300,9 +5764,23 @@
                 <w:szCs w:val="18"/>
                 <w:shd w:val="clear" w:color="auto" w:fill="272727"/>
               </w:rPr>
-              <w:t xml:space="preserve">make </w:t>
-            </w:r>
-            <w:proofErr w:type="spellStart"/>
+              <w:t>make PythonAPI</w:t>
+            </w:r>
+            <w:r>
+              <w:rPr>
+                <w:rFonts w:hint="eastAsia"/>
+              </w:rPr>
+              <w:t>를 실행해라.</w:t>
+            </w:r>
+            <w:r>
+              <w:t xml:space="preserve"> </w:t>
+            </w:r>
+            <w:r>
+              <w:rPr>
+                <w:rFonts w:hint="eastAsia"/>
+              </w:rPr>
+              <w:t xml:space="preserve">아니면 </w:t>
+            </w:r>
             <w:r>
               <w:rPr>
                 <w:rFonts w:ascii="Consolas" w:hAnsi="Consolas"/>
@@ -6311,46 +5789,8 @@
                 <w:szCs w:val="18"/>
                 <w:shd w:val="clear" w:color="auto" w:fill="272727"/>
               </w:rPr>
-              <w:t>PythonAPI</w:t>
-            </w:r>
-            <w:proofErr w:type="spellEnd"/>
-            <w:r>
-              <w:rPr>
-                <w:rFonts w:hint="eastAsia"/>
-              </w:rPr>
-              <w:t>를 실행해라.</w:t>
-            </w:r>
-            <w:r>
-              <w:t xml:space="preserve"> </w:t>
-            </w:r>
-            <w:r>
-              <w:rPr>
-                <w:rFonts w:hint="eastAsia"/>
-              </w:rPr>
-              <w:t xml:space="preserve">아니면 </w:t>
-            </w:r>
-            <w:r>
-              <w:rPr>
-                <w:rFonts w:ascii="Consolas" w:hAnsi="Consolas"/>
-                <w:color w:val="F0F0F0"/>
-                <w:sz w:val="18"/>
-                <w:szCs w:val="18"/>
-                <w:shd w:val="clear" w:color="auto" w:fill="272727"/>
-              </w:rPr>
-              <w:t xml:space="preserve">make </w:t>
-            </w:r>
-            <w:proofErr w:type="spellStart"/>
-            <w:r>
-              <w:rPr>
-                <w:rFonts w:ascii="Consolas" w:hAnsi="Consolas"/>
-                <w:color w:val="F0F0F0"/>
-                <w:sz w:val="18"/>
-                <w:szCs w:val="18"/>
-                <w:shd w:val="clear" w:color="auto" w:fill="272727"/>
-              </w:rPr>
-              <w:t>LibCarla</w:t>
-            </w:r>
-            <w:proofErr w:type="spellEnd"/>
+              <w:t>make LibCarla</w:t>
+            </w:r>
             <w:r>
               <w:t xml:space="preserve">명령어가 Carla </w:t>
             </w:r>
@@ -6564,9 +6004,107 @@
           <w:szCs w:val="18"/>
           <w:shd w:val="clear" w:color="auto" w:fill="272727"/>
         </w:rPr>
-        <w:t xml:space="preserve">make </w:t>
-      </w:r>
-      <w:proofErr w:type="spellStart"/>
+        <w:t>make PythonAPI</w:t>
+      </w:r>
+      <w:r>
+        <w:rPr>
+          <w:rFonts w:hint="eastAsia"/>
+        </w:rPr>
+        <w:t>는</w:t>
+      </w:r>
+      <w:r>
+        <w:t xml:space="preserve"> </w:t>
+      </w:r>
+      <w:r>
+        <w:rPr>
+          <w:rFonts w:hint="eastAsia"/>
+        </w:rPr>
+        <w:t xml:space="preserve">시뮬레이션을 제어하는데 필요한 </w:t>
+      </w:r>
+      <w:r>
+        <w:t xml:space="preserve">API </w:t>
+      </w:r>
+      <w:r>
+        <w:rPr>
+          <w:rFonts w:hint="eastAsia"/>
+        </w:rPr>
+        <w:t>클라이언트를 컴파일한다.</w:t>
+      </w:r>
+      <w:r>
+        <w:t xml:space="preserve"> </w:t>
+      </w:r>
+      <w:r>
+        <w:rPr>
+          <w:rFonts w:hint="eastAsia"/>
+        </w:rPr>
+        <w:t>그것은 처음에만 필요하다.</w:t>
+      </w:r>
+      <w:r>
+        <w:t xml:space="preserve"> </w:t>
+      </w:r>
+      <w:r>
+        <w:rPr>
+          <w:rFonts w:hint="eastAsia"/>
+        </w:rPr>
+        <w:t xml:space="preserve">그렇지만 </w:t>
+      </w:r>
+      <w:r>
+        <w:t>Carla</w:t>
+      </w:r>
+      <w:r>
+        <w:rPr>
+          <w:rFonts w:hint="eastAsia"/>
+        </w:rPr>
+        <w:t>를 업데이트 했다면 다시 실행해야 한다.</w:t>
+      </w:r>
+      <w:r>
+        <w:t xml:space="preserve"> </w:t>
+      </w:r>
+      <w:r>
+        <w:rPr>
+          <w:rFonts w:hint="eastAsia"/>
+        </w:rPr>
+        <w:t>이 명령어가 실행된 후에는 S</w:t>
+      </w:r>
+      <w:r>
+        <w:t>cr</w:t>
+      </w:r>
+      <w:r>
+        <w:rPr>
+          <w:rFonts w:hint="eastAsia"/>
+        </w:rPr>
+        <w:t>i</w:t>
+      </w:r>
+      <w:r>
+        <w:t>pt</w:t>
+      </w:r>
+      <w:r>
+        <w:rPr>
+          <w:rFonts w:hint="eastAsia"/>
+        </w:rPr>
+        <w:t>가 실행될 수 있다.</w:t>
+      </w:r>
+      <w:r>
+        <w:t xml:space="preserve"> </w:t>
+      </w:r>
+      <w:r>
+        <w:rPr>
+          <w:rFonts w:hint="eastAsia"/>
+        </w:rPr>
+        <w:t xml:space="preserve">다음 명령어를 실행하면 마을에 </w:t>
+      </w:r>
+      <w:r>
+        <w:t>Npc</w:t>
+      </w:r>
+      <w:r>
+        <w:rPr>
+          <w:rFonts w:hint="eastAsia"/>
+        </w:rPr>
+        <w:t>가 생성된다</w:t>
+      </w:r>
+      <w:r>
+        <w:t xml:space="preserve">: </w:t>
+      </w:r>
       <w:r>
         <w:rPr>
           <w:rFonts w:ascii="Consolas" w:hAnsi="Consolas"/>
@@ -6575,163 +6113,7 @@
           <w:szCs w:val="18"/>
           <w:shd w:val="clear" w:color="auto" w:fill="272727"/>
         </w:rPr>
-        <w:t>PythonAPI</w:t>
-      </w:r>
-      <w:proofErr w:type="spellEnd"/>
-      <w:r>
-        <w:rPr>
-          <w:rFonts w:hint="eastAsia"/>
-        </w:rPr>
-        <w:t>는</w:t>
-      </w:r>
-      <w:r>
-        <w:t xml:space="preserve"> </w:t>
-      </w:r>
-      <w:r>
-        <w:rPr>
-          <w:rFonts w:hint="eastAsia"/>
-        </w:rPr>
-        <w:t xml:space="preserve">시뮬레이션을 제어하는데 필요한 </w:t>
-      </w:r>
-      <w:r>
-        <w:t xml:space="preserve">API </w:t>
-      </w:r>
-      <w:r>
-        <w:rPr>
-          <w:rFonts w:hint="eastAsia"/>
-        </w:rPr>
-        <w:t>클라이언트를 컴파일한다.</w:t>
-      </w:r>
-      <w:r>
-        <w:t xml:space="preserve"> </w:t>
-      </w:r>
-      <w:r>
-        <w:rPr>
-          <w:rFonts w:hint="eastAsia"/>
-        </w:rPr>
-        <w:t>그것은 처음에만 필요하다.</w:t>
-      </w:r>
-      <w:r>
-        <w:t xml:space="preserve"> </w:t>
-      </w:r>
-      <w:r>
-        <w:rPr>
-          <w:rFonts w:hint="eastAsia"/>
-        </w:rPr>
-        <w:t xml:space="preserve">그렇지만 </w:t>
-      </w:r>
-      <w:r>
-        <w:t>Carla</w:t>
-      </w:r>
-      <w:r>
-        <w:rPr>
-          <w:rFonts w:hint="eastAsia"/>
-        </w:rPr>
-        <w:t>를 업데이트 했다면 다시 실행해야 한다.</w:t>
-      </w:r>
-      <w:r>
-        <w:t xml:space="preserve"> </w:t>
-      </w:r>
-      <w:r>
-        <w:rPr>
-          <w:rFonts w:hint="eastAsia"/>
-        </w:rPr>
-        <w:t>이 명령어가 실행된 후에는 S</w:t>
-      </w:r>
-      <w:r>
-        <w:t>cr</w:t>
-      </w:r>
-      <w:r>
-        <w:rPr>
-          <w:rFonts w:hint="eastAsia"/>
-        </w:rPr>
-        <w:t>i</w:t>
-      </w:r>
-      <w:r>
-        <w:t>pt</w:t>
-      </w:r>
-      <w:r>
-        <w:rPr>
-          <w:rFonts w:hint="eastAsia"/>
-        </w:rPr>
-        <w:t>가 실행될 수 있다.</w:t>
-      </w:r>
-      <w:r>
-        <w:t xml:space="preserve"> </w:t>
-      </w:r>
-      <w:r>
-        <w:rPr>
-          <w:rFonts w:hint="eastAsia"/>
-        </w:rPr>
-        <w:t xml:space="preserve">다음 명령어를 실행하면 마을에 </w:t>
-      </w:r>
-      <w:proofErr w:type="spellStart"/>
-      <w:r>
-        <w:t>Npc</w:t>
-      </w:r>
-      <w:proofErr w:type="spellEnd"/>
-      <w:r>
-        <w:rPr>
-          <w:rFonts w:hint="eastAsia"/>
-        </w:rPr>
-        <w:t>가 생성된다</w:t>
-      </w:r>
-      <w:r>
-        <w:t xml:space="preserve">: </w:t>
-      </w:r>
-      <w:r>
-        <w:rPr>
-          <w:rFonts w:ascii="Consolas" w:hAnsi="Consolas"/>
-          <w:color w:val="F0F0F0"/>
-          <w:sz w:val="18"/>
-          <w:szCs w:val="18"/>
-          <w:shd w:val="clear" w:color="auto" w:fill="272727"/>
-        </w:rPr>
-        <w:t xml:space="preserve">make </w:t>
-      </w:r>
-      <w:proofErr w:type="spellStart"/>
-      <w:r>
-        <w:rPr>
-          <w:rFonts w:ascii="Consolas" w:hAnsi="Consolas"/>
-          <w:color w:val="F0F0F0"/>
-          <w:sz w:val="18"/>
-          <w:szCs w:val="18"/>
-          <w:shd w:val="clear" w:color="auto" w:fill="272727"/>
-        </w:rPr>
-        <w:t>PythonAPI</w:t>
-      </w:r>
-      <w:proofErr w:type="spellEnd"/>
-      <w:r>
-        <w:rPr>
-          <w:rFonts w:ascii="Consolas" w:hAnsi="Consolas"/>
-          <w:color w:val="F0F0F0"/>
-          <w:sz w:val="18"/>
-          <w:szCs w:val="18"/>
-          <w:shd w:val="clear" w:color="auto" w:fill="272727"/>
-        </w:rPr>
-        <w:t xml:space="preserve"> &amp;&amp; cd </w:t>
-      </w:r>
-      <w:proofErr w:type="spellStart"/>
-      <w:r>
-        <w:rPr>
-          <w:rFonts w:ascii="Consolas" w:hAnsi="Consolas"/>
-          <w:color w:val="F0F0F0"/>
-          <w:sz w:val="18"/>
-          <w:szCs w:val="18"/>
-          <w:shd w:val="clear" w:color="auto" w:fill="272727"/>
-        </w:rPr>
-        <w:t>PythonAPI</w:t>
-      </w:r>
-      <w:proofErr w:type="spellEnd"/>
-      <w:r>
-        <w:rPr>
-          <w:rFonts w:ascii="Consolas" w:hAnsi="Consolas"/>
-          <w:color w:val="F0F0F0"/>
-          <w:sz w:val="18"/>
-          <w:szCs w:val="18"/>
-          <w:shd w:val="clear" w:color="auto" w:fill="272727"/>
-        </w:rPr>
-        <w:t>/examples &amp;&amp; python3 spawn_npc.py</w:t>
+        <w:t>make PythonAPI &amp;&amp; cd PythonAPI/examples &amp;&amp; python3 spawn_npc.py</w:t>
       </w:r>
     </w:p>
     <w:tbl>
@@ -7030,20 +6412,8 @@
                 <w:szCs w:val="18"/>
                 <w:shd w:val="clear" w:color="auto" w:fill="272727"/>
               </w:rPr>
-              <w:t xml:space="preserve">make </w:t>
-            </w:r>
-            <w:proofErr w:type="spellStart"/>
-            <w:r>
-              <w:rPr>
-                <w:rFonts w:ascii="Consolas" w:hAnsi="Consolas"/>
-                <w:color w:val="F0F0F0"/>
-                <w:sz w:val="18"/>
-                <w:szCs w:val="18"/>
-                <w:shd w:val="clear" w:color="auto" w:fill="272727"/>
-              </w:rPr>
-              <w:t>PythonAPI</w:t>
-            </w:r>
-            <w:proofErr w:type="spellEnd"/>
+              <w:t>make PythonAPI</w:t>
+            </w:r>
           </w:p>
         </w:tc>
         <w:tc>
@@ -7273,21 +6643,7 @@
         <w:rPr>
           <w:rFonts w:hint="eastAsia"/>
         </w:rPr>
-        <w:t xml:space="preserve">바이너리 릴리즈는 사전에 </w:t>
-      </w:r>
-      <w:proofErr w:type="spellStart"/>
-      <w:r>
-        <w:rPr>
-          <w:rFonts w:hint="eastAsia"/>
-        </w:rPr>
-        <w:t>패키징되어</w:t>
-      </w:r>
-      <w:proofErr w:type="spellEnd"/>
-      <w:r>
-        <w:rPr>
-          <w:rFonts w:hint="eastAsia"/>
-        </w:rPr>
-        <w:t xml:space="preserve"> 특정 버전의 </w:t>
+        <w:t xml:space="preserve">바이너리 릴리즈는 사전에 패키징되어 특정 버전의 </w:t>
       </w:r>
       <w:r>
         <w:rPr>
@@ -7316,7 +6672,7 @@
       <w:r>
         <w:t xml:space="preserve"> </w:t>
       </w:r>
-      <w:hyperlink r:id="rId9" w:history="1">
+      <w:hyperlink r:id="rId11" w:history="1">
         <w:r>
           <w:rPr>
             <w:rStyle w:val="a6"/>
@@ -7363,7 +6719,7 @@
         </w:rPr>
         <w:t xml:space="preserve">저장소의 </w:t>
       </w:r>
-      <w:hyperlink r:id="rId10" w:history="1">
+      <w:hyperlink r:id="rId12" w:history="1">
         <w:r>
           <w:rPr>
             <w:rStyle w:val="a6"/>
@@ -7415,7 +6771,7 @@
         </w:rPr>
         <w:t xml:space="preserve">의 현재 상태를 담은 매우 실험적인 </w:t>
       </w:r>
-      <w:hyperlink r:id="rId11" w:history="1">
+      <w:hyperlink r:id="rId13" w:history="1">
         <w:r>
           <w:rPr>
             <w:rStyle w:val="a6"/>
@@ -8386,6 +7742,7 @@
         <w:rPr>
           <w:rFonts w:ascii="AppleSDGothicNeoB00" w:hAnsi="AppleSDGothicNeoB00" w:hint="eastAsia"/>
         </w:rPr>
+        <w:lastRenderedPageBreak/>
         <w:t>4</w:t>
       </w:r>
       <w:r>
@@ -8436,21 +7793,7 @@
         <w:rPr>
           <w:rFonts w:hint="eastAsia"/>
         </w:rPr>
-        <w:t xml:space="preserve">클라이언트에서는 </w:t>
-      </w:r>
-      <w:proofErr w:type="spellStart"/>
-      <w:r>
-        <w:rPr>
-          <w:rFonts w:hint="eastAsia"/>
-        </w:rPr>
-        <w:t>파이썬과</w:t>
-      </w:r>
-      <w:proofErr w:type="spellEnd"/>
-      <w:r>
-        <w:rPr>
-          <w:rFonts w:hint="eastAsia"/>
-        </w:rPr>
-        <w:t xml:space="preserve"> 호환되는 모든 종속성 및 모듈을 컴파일하는 것이다.</w:t>
+        <w:t>클라이언트에서는 파이썬과 호환되는 모든 종속성 및 모듈을 컴파일하는 것이다.</w:t>
       </w:r>
     </w:p>
     <w:p>
@@ -8493,7 +7836,7 @@
                     </pic:cNvPicPr>
                   </pic:nvPicPr>
                   <pic:blipFill>
-                    <a:blip r:embed="rId12">
+                    <a:blip r:embed="rId14">
                       <a:extLst>
                         <a:ext uri="{28A0092B-C50C-407E-A947-70E740481C1C}">
                           <a14:useLocalDpi xmlns:a14="http://schemas.microsoft.com/office/drawing/2010/main" val="0"/>
@@ -8583,7 +7926,6 @@
         </w:rPr>
         <w:t xml:space="preserve">과 연결될 모든 코드는 </w:t>
       </w:r>
-      <w:proofErr w:type="spellStart"/>
       <w:r>
         <w:rPr>
           <w:rFonts w:ascii="Consolas" w:hAnsi="Consolas"/>
@@ -8594,7 +7936,6 @@
         </w:rPr>
         <w:t>libc</w:t>
       </w:r>
-      <w:proofErr w:type="spellEnd"/>
       <w:r>
         <w:rPr>
           <w:rStyle w:val="cs-sublime-black-common-keyword1"/>
@@ -8606,19 +7947,11 @@
         </w:rPr>
         <w:t>++</w:t>
       </w:r>
-      <w:proofErr w:type="spellStart"/>
-      <w:r>
-        <w:rPr>
-          <w:rFonts w:hint="eastAsia"/>
-        </w:rPr>
-        <w:t>를</w:t>
-      </w:r>
-      <w:proofErr w:type="spellEnd"/>
-      <w:r>
-        <w:rPr>
-          <w:rFonts w:hint="eastAsia"/>
-        </w:rPr>
-        <w:t xml:space="preserve"> 사용하여 컴파일해야 하기 때문에</w:t>
+      <w:r>
+        <w:rPr>
+          <w:rFonts w:hint="eastAsia"/>
+        </w:rPr>
+        <w:t>를 사용하여 컴파일해야 하기 때문에</w:t>
       </w:r>
       <w:r>
         <w:rPr>
@@ -8727,15 +8060,7 @@
         <w:t>l</w:t>
       </w:r>
       <w:r>
-        <w:t>lvm-8(</w:t>
-      </w:r>
-      <w:proofErr w:type="spellStart"/>
-      <w:r>
-        <w:t>libc</w:t>
-      </w:r>
-      <w:proofErr w:type="spellEnd"/>
-      <w:r>
-        <w:t>++</w:t>
+        <w:t>lvm-8(libc++</w:t>
       </w:r>
       <w:r>
         <w:rPr>
@@ -8743,21 +8068,8 @@
         </w:rPr>
         <w:t xml:space="preserve">과 </w:t>
       </w:r>
-      <w:proofErr w:type="spellStart"/>
-      <w:r>
-        <w:t>libc</w:t>
-      </w:r>
-      <w:proofErr w:type="spellEnd"/>
-      <w:r>
-        <w:t>++</w:t>
-      </w:r>
-      <w:proofErr w:type="spellStart"/>
-      <w:r>
-        <w:t>abi</w:t>
-      </w:r>
-      <w:proofErr w:type="spellEnd"/>
-      <w:r>
-        <w:t>)</w:t>
+      <w:r>
+        <w:t>libc++abi)</w:t>
       </w:r>
     </w:p>
     <w:p>
@@ -8776,35 +8088,16 @@
         <w:t>r</w:t>
       </w:r>
       <w:r>
-        <w:t>pblic-2.2.1(</w:t>
-      </w:r>
-      <w:proofErr w:type="spellStart"/>
-      <w:r>
-        <w:t>libstdc</w:t>
-      </w:r>
-      <w:proofErr w:type="spellEnd"/>
-      <w:r>
-        <w:t>++</w:t>
-      </w:r>
-      <w:r>
-        <w:rPr>
-          <w:rFonts w:hint="eastAsia"/>
-        </w:rPr>
-        <w:t xml:space="preserve">과 </w:t>
-      </w:r>
-      <w:proofErr w:type="spellStart"/>
-      <w:r>
-        <w:rPr>
-          <w:rFonts w:hint="eastAsia"/>
-        </w:rPr>
-        <w:t>l</w:t>
-      </w:r>
-      <w:r>
-        <w:t>ibc</w:t>
-      </w:r>
-      <w:proofErr w:type="spellEnd"/>
-      <w:r>
-        <w:t>++)</w:t>
+        <w:t>pblic-2.2.1(libstdc++</w:t>
+      </w:r>
+      <w:r>
+        <w:rPr>
+          <w:rFonts w:hint="eastAsia"/>
+        </w:rPr>
+        <w:t>과 l</w:t>
+      </w:r>
+      <w:r>
+        <w:t>ibc++)</w:t>
       </w:r>
     </w:p>
     <w:p>
@@ -8831,35 +8124,17 @@
         </w:rPr>
         <w:t xml:space="preserve">헤더들과 </w:t>
       </w:r>
-      <w:proofErr w:type="spellStart"/>
-      <w:r>
-        <w:t>libstdc</w:t>
-      </w:r>
-      <w:proofErr w:type="spellEnd"/>
-      <w:r>
-        <w:t>++</w:t>
-      </w:r>
-      <w:proofErr w:type="spellStart"/>
-      <w:r>
-        <w:rPr>
-          <w:rFonts w:hint="eastAsia"/>
-        </w:rPr>
-        <w:t>를</w:t>
-      </w:r>
-      <w:proofErr w:type="spellEnd"/>
-      <w:r>
-        <w:rPr>
-          <w:rFonts w:hint="eastAsia"/>
-        </w:rPr>
-        <w:t xml:space="preserve"> 위한 </w:t>
-      </w:r>
-      <w:proofErr w:type="spellStart"/>
-      <w:r>
-        <w:t>boost_python</w:t>
-      </w:r>
-      <w:proofErr w:type="spellEnd"/>
-      <w:r>
-        <w:t>)</w:t>
+      <w:r>
+        <w:t>libstdc++</w:t>
+      </w:r>
+      <w:r>
+        <w:rPr>
+          <w:rFonts w:hint="eastAsia"/>
+        </w:rPr>
+        <w:t xml:space="preserve">를 위한 </w:t>
+      </w:r>
+      <w:r>
+        <w:t>boost_python)</w:t>
       </w:r>
     </w:p>
     <w:p>
@@ -8878,29 +8153,13 @@
         <w:t>g</w:t>
       </w:r>
       <w:r>
-        <w:t>oogletest-1.8.1(</w:t>
-      </w:r>
-      <w:proofErr w:type="spellStart"/>
-      <w:r>
-        <w:t>libc</w:t>
-      </w:r>
-      <w:proofErr w:type="spellEnd"/>
-      <w:r>
-        <w:t>++</w:t>
-      </w:r>
-      <w:proofErr w:type="spellStart"/>
-      <w:r>
-        <w:rPr>
-          <w:rFonts w:hint="eastAsia"/>
-        </w:rPr>
-        <w:t>를</w:t>
-      </w:r>
-      <w:proofErr w:type="spellEnd"/>
-      <w:r>
-        <w:rPr>
-          <w:rFonts w:hint="eastAsia"/>
-        </w:rPr>
-        <w:t xml:space="preserve"> 위한)</w:t>
+        <w:t>oogletest-1.8.1(libc++</w:t>
+      </w:r>
+      <w:r>
+        <w:rPr>
+          <w:rFonts w:hint="eastAsia"/>
+        </w:rPr>
+        <w:t>를 위한)</w:t>
       </w:r>
     </w:p>
     <w:p/>
@@ -8913,19 +8172,14 @@
         <w:rPr>
           <w:rFonts w:hint="eastAsia"/>
         </w:rPr>
+        <w:lastRenderedPageBreak/>
         <w:t>B</w:t>
       </w:r>
       <w:r>
-        <w:t xml:space="preserve">. </w:t>
-      </w:r>
-      <w:proofErr w:type="spellStart"/>
-      <w:r>
-        <w:t>LibCarla</w:t>
-      </w:r>
-      <w:proofErr w:type="spellEnd"/>
-    </w:p>
-    <w:p>
-      <w:proofErr w:type="spellStart"/>
+        <w:t>. LibCarla</w:t>
+      </w:r>
+    </w:p>
+    <w:p>
       <w:r>
         <w:rPr>
           <w:rFonts w:hint="eastAsia"/>
@@ -8939,36 +8193,10 @@
         <w:rPr>
           <w:rFonts w:hint="eastAsia"/>
         </w:rPr>
-        <w:t>e</w:t>
-      </w:r>
-      <w:proofErr w:type="spellEnd"/>
-      <w:r>
-        <w:rPr>
-          <w:rFonts w:hint="eastAsia"/>
-        </w:rPr>
-        <w:t xml:space="preserve">로 </w:t>
-      </w:r>
-      <w:proofErr w:type="spellStart"/>
-      <w:r>
-        <w:rPr>
-          <w:rFonts w:hint="eastAsia"/>
-        </w:rPr>
-        <w:t>컴파일되었다</w:t>
-      </w:r>
-      <w:proofErr w:type="spellEnd"/>
-      <w:r>
-        <w:rPr>
-          <w:rFonts w:hint="eastAsia"/>
-        </w:rPr>
-        <w:t xml:space="preserve">(최소한 </w:t>
-      </w:r>
-      <w:proofErr w:type="spellStart"/>
-      <w:r>
-        <w:t>cmake</w:t>
-      </w:r>
-      <w:proofErr w:type="spellEnd"/>
-      <w:r>
-        <w:t xml:space="preserve"> </w:t>
+        <w:t xml:space="preserve">e로 컴파일되었다(최소한 </w:t>
+      </w:r>
+      <w:r>
+        <w:t xml:space="preserve">cmake </w:t>
       </w:r>
       <w:r>
         <w:rPr>
@@ -9012,20 +8240,8 @@
           <w:szCs w:val="18"/>
           <w:shd w:val="clear" w:color="auto" w:fill="272727"/>
         </w:rPr>
-        <w:t xml:space="preserve">make </w:t>
-      </w:r>
-      <w:proofErr w:type="spellStart"/>
-      <w:r>
-        <w:rPr>
-          <w:rFonts w:ascii="Consolas" w:hAnsi="Consolas"/>
-          <w:color w:val="F0F0F0"/>
-          <w:sz w:val="18"/>
-          <w:szCs w:val="18"/>
-          <w:shd w:val="clear" w:color="auto" w:fill="272727"/>
-        </w:rPr>
-        <w:t>LibCarla</w:t>
-      </w:r>
-      <w:proofErr w:type="spellEnd"/>
+        <w:t>make LibCarla</w:t>
+      </w:r>
     </w:p>
     <w:p/>
     <w:p>
@@ -9097,11 +8313,6 @@
       </w:r>
     </w:p>
     <w:p>
-      <w:pPr>
-        <w:rPr>
-          <w:rFonts w:hint="eastAsia"/>
-        </w:rPr>
-      </w:pPr>
       <w:r>
         <w:rPr>
           <w:rFonts w:ascii="Consolas" w:hAnsi="Consolas"/>
@@ -9126,35 +8337,96 @@
         <w:t>D</w:t>
       </w:r>
       <w:r>
-        <w:t xml:space="preserve">. </w:t>
-      </w:r>
-      <w:proofErr w:type="spellStart"/>
-      <w:r>
-        <w:t>PythonAPI</w:t>
-      </w:r>
-      <w:proofErr w:type="spellEnd"/>
-    </w:p>
-    <w:p>
-      <w:pPr>
-        <w:rPr>
-          <w:rFonts w:hint="eastAsia"/>
-        </w:rPr>
-      </w:pPr>
-      <w:proofErr w:type="spellStart"/>
-      <w:r>
-        <w:rPr>
-          <w:rFonts w:hint="eastAsia"/>
-        </w:rPr>
-        <w:t>파이썬의</w:t>
-      </w:r>
-      <w:proofErr w:type="spellEnd"/>
-      <w:r>
-        <w:rPr>
-          <w:rFonts w:hint="eastAsia"/>
-        </w:rPr>
+        <w:t>. PythonAPI</w:t>
+      </w:r>
+    </w:p>
+    <w:p>
+      <w:r>
+        <w:rPr>
+          <w:rFonts w:hint="eastAsia"/>
+        </w:rPr>
+        <w:t xml:space="preserve">파이썬의 </w:t>
+      </w:r>
+      <w:r>
+        <w:rPr>
+          <w:rFonts w:ascii="Consolas" w:hAnsi="Consolas"/>
+          <w:color w:val="F0F0F0"/>
+          <w:sz w:val="18"/>
+          <w:szCs w:val="18"/>
+          <w:shd w:val="clear" w:color="auto" w:fill="272727"/>
+        </w:rPr>
+        <w:t>setuptools</w:t>
+      </w:r>
+      <w:r>
+        <w:t>(“setup.py”)</w:t>
+      </w:r>
+      <w:r>
+        <w:rPr>
+          <w:rFonts w:hint="eastAsia"/>
+        </w:rPr>
+        <w:t>를 사용하여 컴파일한 것이다.</w:t>
+      </w:r>
+      <w:r>
         <w:t xml:space="preserve"> </w:t>
       </w:r>
-      <w:proofErr w:type="spellStart"/>
+      <w:r>
+        <w:rPr>
+          <w:rFonts w:hint="eastAsia"/>
+        </w:rPr>
+        <w:t xml:space="preserve">그래서 </w:t>
+      </w:r>
+      <w:r>
+        <w:rPr>
+          <w:rFonts w:hint="eastAsia"/>
+        </w:rPr>
+        <w:t>파이썬,</w:t>
+      </w:r>
+      <w:r>
+        <w:t xml:space="preserve"> libpython-dev, </w:t>
+      </w:r>
+      <w:r>
+        <w:rPr>
+          <w:rFonts w:hint="eastAsia"/>
+        </w:rPr>
+        <w:t xml:space="preserve">파이썬 </w:t>
+      </w:r>
+      <w:r>
+        <w:t>2.7</w:t>
+      </w:r>
+      <w:r>
+        <w:rPr>
+          <w:rFonts w:hint="eastAsia"/>
+        </w:rPr>
+        <w:t xml:space="preserve">과 </w:t>
+      </w:r>
+      <w:r>
+        <w:t>3.5</w:t>
+      </w:r>
+      <w:r>
+        <w:rPr>
+          <w:rFonts w:hint="eastAsia"/>
+        </w:rPr>
+        <w:t xml:space="preserve">용 </w:t>
+      </w:r>
+      <w:r>
+        <w:t>libboost-python-dev</w:t>
+      </w:r>
+      <w:r>
+        <w:rPr>
+          <w:rFonts w:hint="eastAsia"/>
+        </w:rPr>
+        <w:t>가 설치돼 있어야 한다.</w:t>
+      </w:r>
+    </w:p>
+    <w:p>
+      <w:r>
+        <w:rPr>
+          <w:rFonts w:hint="eastAsia"/>
+        </w:rPr>
+        <w:t>명령어는 다음과 같다.</w:t>
+      </w:r>
+    </w:p>
+    <w:p>
       <w:r>
         <w:rPr>
           <w:rFonts w:ascii="Consolas" w:hAnsi="Consolas"/>
@@ -9163,97 +8435,25 @@
           <w:szCs w:val="18"/>
           <w:shd w:val="clear" w:color="auto" w:fill="272727"/>
         </w:rPr>
-        <w:t>setuptools</w:t>
-      </w:r>
-      <w:proofErr w:type="spellEnd"/>
-      <w:r>
-        <w:t>(“setup.py”)</w:t>
-      </w:r>
-      <w:proofErr w:type="spellStart"/>
-      <w:r>
-        <w:rPr>
-          <w:rFonts w:hint="eastAsia"/>
-        </w:rPr>
-        <w:t>를</w:t>
-      </w:r>
-      <w:proofErr w:type="spellEnd"/>
-      <w:r>
-        <w:rPr>
-          <w:rFonts w:hint="eastAsia"/>
-        </w:rPr>
-        <w:t xml:space="preserve"> 사용하여 컴파일한 것이다.</w:t>
-      </w:r>
-      <w:r>
-        <w:t xml:space="preserve"> </w:t>
-      </w:r>
-      <w:r>
-        <w:rPr>
-          <w:rFonts w:hint="eastAsia"/>
-        </w:rPr>
-        <w:t xml:space="preserve">그래서 </w:t>
-      </w:r>
-      <w:r>
-        <w:rPr>
-          <w:rFonts w:hint="eastAsia"/>
-        </w:rPr>
-        <w:t>파이썬,</w:t>
-      </w:r>
-      <w:r>
-        <w:t xml:space="preserve"> </w:t>
-      </w:r>
-      <w:proofErr w:type="spellStart"/>
-      <w:r>
-        <w:t>libpython</w:t>
-      </w:r>
-      <w:proofErr w:type="spellEnd"/>
-      <w:r>
-        <w:t xml:space="preserve">-dev, </w:t>
-      </w:r>
-      <w:r>
-        <w:rPr>
-          <w:rFonts w:hint="eastAsia"/>
-        </w:rPr>
-        <w:t xml:space="preserve">파이썬 </w:t>
-      </w:r>
-      <w:r>
-        <w:t>2.7</w:t>
-      </w:r>
-      <w:r>
-        <w:rPr>
-          <w:rFonts w:hint="eastAsia"/>
-        </w:rPr>
-        <w:t xml:space="preserve">과 </w:t>
-      </w:r>
-      <w:r>
-        <w:t>3.5</w:t>
-      </w:r>
-      <w:r>
-        <w:rPr>
-          <w:rFonts w:hint="eastAsia"/>
-        </w:rPr>
-        <w:t xml:space="preserve">용 </w:t>
-      </w:r>
-      <w:proofErr w:type="spellStart"/>
-      <w:r>
-        <w:t>libboost</w:t>
-      </w:r>
-      <w:proofErr w:type="spellEnd"/>
-      <w:r>
-        <w:t>-python-dev</w:t>
-      </w:r>
-      <w:r>
-        <w:rPr>
-          <w:rFonts w:hint="eastAsia"/>
-        </w:rPr>
-        <w:t>가 설치돼 있어야 한다.</w:t>
-      </w:r>
-    </w:p>
-    <w:p>
-      <w:r>
-        <w:rPr>
-          <w:rFonts w:hint="eastAsia"/>
-        </w:rPr>
-        <w:t>명령어는 다음과 같다.</w:t>
+        <w:t>make PythonAPI</w:t>
+      </w:r>
+    </w:p>
+    <w:p/>
+    <w:p>
+      <w:r>
+        <w:rPr>
+          <w:rFonts w:hint="eastAsia"/>
+        </w:rPr>
+        <w:t xml:space="preserve">이 명령어는 두개의 </w:t>
+      </w:r>
+      <w:r>
+        <w:t xml:space="preserve">“egg” 패키지를 </w:t>
+      </w:r>
+      <w:r>
+        <w:rPr>
+          <w:rFonts w:hint="eastAsia"/>
+        </w:rPr>
+        <w:t>생성한다.</w:t>
       </w:r>
     </w:p>
     <w:p>
@@ -9265,9 +8465,10 @@
           <w:szCs w:val="18"/>
           <w:shd w:val="clear" w:color="auto" w:fill="272727"/>
         </w:rPr>
-        <w:t xml:space="preserve">make </w:t>
-      </w:r>
-      <w:proofErr w:type="spellStart"/>
+        <w:t>PythonAPI/dist/carla-X.X.X-py2.7-linux-x86_64.egg</w:t>
+      </w:r>
+    </w:p>
+    <w:p>
       <w:r>
         <w:rPr>
           <w:rFonts w:ascii="Consolas" w:hAnsi="Consolas"/>
@@ -9276,124 +8477,7 @@
           <w:szCs w:val="18"/>
           <w:shd w:val="clear" w:color="auto" w:fill="272727"/>
         </w:rPr>
-        <w:t>PythonAPI</w:t>
-      </w:r>
-      <w:proofErr w:type="spellEnd"/>
-    </w:p>
-    <w:p>
-      <w:pPr>
-        <w:rPr>
-          <w:rFonts w:hint="eastAsia"/>
-        </w:rPr>
-      </w:pPr>
-    </w:p>
-    <w:p>
-      <w:r>
-        <w:rPr>
-          <w:rFonts w:hint="eastAsia"/>
-        </w:rPr>
-        <w:t xml:space="preserve">이 명령어는 두개의 </w:t>
-      </w:r>
-      <w:r>
-        <w:t xml:space="preserve">“egg” 패키지를 </w:t>
-      </w:r>
-      <w:r>
-        <w:rPr>
-          <w:rFonts w:hint="eastAsia"/>
-        </w:rPr>
-        <w:t>생성한다.</w:t>
-      </w:r>
-    </w:p>
-    <w:p>
-      <w:proofErr w:type="spellStart"/>
-      <w:r>
-        <w:rPr>
-          <w:rFonts w:ascii="Consolas" w:hAnsi="Consolas"/>
-          <w:color w:val="F0F0F0"/>
-          <w:sz w:val="18"/>
-          <w:szCs w:val="18"/>
-          <w:shd w:val="clear" w:color="auto" w:fill="272727"/>
-        </w:rPr>
-        <w:t>PythonAPI</w:t>
-      </w:r>
-      <w:proofErr w:type="spellEnd"/>
-      <w:r>
-        <w:rPr>
-          <w:rFonts w:ascii="Consolas" w:hAnsi="Consolas"/>
-          <w:color w:val="F0F0F0"/>
-          <w:sz w:val="18"/>
-          <w:szCs w:val="18"/>
-          <w:shd w:val="clear" w:color="auto" w:fill="272727"/>
-        </w:rPr>
-        <w:t>/</w:t>
-      </w:r>
-      <w:proofErr w:type="spellStart"/>
-      <w:r>
-        <w:rPr>
-          <w:rFonts w:ascii="Consolas" w:hAnsi="Consolas"/>
-          <w:color w:val="F0F0F0"/>
-          <w:sz w:val="18"/>
-          <w:szCs w:val="18"/>
-          <w:shd w:val="clear" w:color="auto" w:fill="272727"/>
-        </w:rPr>
-        <w:t>dist</w:t>
-      </w:r>
-      <w:proofErr w:type="spellEnd"/>
-      <w:r>
-        <w:rPr>
-          <w:rFonts w:ascii="Consolas" w:hAnsi="Consolas"/>
-          <w:color w:val="F0F0F0"/>
-          <w:sz w:val="18"/>
-          <w:szCs w:val="18"/>
-          <w:shd w:val="clear" w:color="auto" w:fill="272727"/>
-        </w:rPr>
-        <w:t>/carla-X.X.X-py2.7-linux-x86_64.egg</w:t>
-      </w:r>
-    </w:p>
-    <w:p>
-      <w:proofErr w:type="spellStart"/>
-      <w:r>
-        <w:rPr>
-          <w:rFonts w:ascii="Consolas" w:hAnsi="Consolas"/>
-          <w:color w:val="F0F0F0"/>
-          <w:sz w:val="18"/>
-          <w:szCs w:val="18"/>
-          <w:shd w:val="clear" w:color="auto" w:fill="272727"/>
-        </w:rPr>
-        <w:t>PythonAPI</w:t>
-      </w:r>
-      <w:proofErr w:type="spellEnd"/>
-      <w:r>
-        <w:rPr>
-          <w:rFonts w:ascii="Consolas" w:hAnsi="Consolas"/>
-          <w:color w:val="F0F0F0"/>
-          <w:sz w:val="18"/>
-          <w:szCs w:val="18"/>
-          <w:shd w:val="clear" w:color="auto" w:fill="272727"/>
-        </w:rPr>
-        <w:t>/</w:t>
-      </w:r>
-      <w:proofErr w:type="spellStart"/>
-      <w:r>
-        <w:rPr>
-          <w:rFonts w:ascii="Consolas" w:hAnsi="Consolas"/>
-          <w:color w:val="F0F0F0"/>
-          <w:sz w:val="18"/>
-          <w:szCs w:val="18"/>
-          <w:shd w:val="clear" w:color="auto" w:fill="272727"/>
-        </w:rPr>
-        <w:t>dist</w:t>
-      </w:r>
-      <w:proofErr w:type="spellEnd"/>
-      <w:r>
-        <w:rPr>
-          <w:rFonts w:ascii="Consolas" w:hAnsi="Consolas"/>
-          <w:color w:val="F0F0F0"/>
-          <w:sz w:val="18"/>
-          <w:szCs w:val="18"/>
-          <w:shd w:val="clear" w:color="auto" w:fill="272727"/>
-        </w:rPr>
-        <w:t>/carla-X.X.X-py3.7-linux-x86_64.egg</w:t>
+        <w:t>PythonAPI/dist/carla-X.X.X-py3.7-linux-x86_64.egg</w:t>
       </w:r>
     </w:p>
     <w:p/>
@@ -9554,7 +8638,6 @@
           <w:szCs w:val="18"/>
         </w:rPr>
       </w:pPr>
-      <w:proofErr w:type="spellStart"/>
       <w:proofErr w:type="gramStart"/>
       <w:r>
         <w:rPr>
@@ -9575,18 +8658,7 @@
           <w:sz w:val="18"/>
           <w:szCs w:val="18"/>
         </w:rPr>
-        <w:t>.append</w:t>
-      </w:r>
-      <w:proofErr w:type="spellEnd"/>
-      <w:r>
-        <w:rPr>
-          <w:rFonts w:ascii="Consolas" w:eastAsia="굴림체" w:hAnsi="Consolas" w:cs="굴림체"/>
-          <w:color w:val="F0F0F0"/>
-          <w:kern w:val="0"/>
-          <w:sz w:val="18"/>
-          <w:szCs w:val="18"/>
-        </w:rPr>
-        <w:t>(</w:t>
+        <w:t>.append(</w:t>
       </w:r>
     </w:p>
     <w:p>
@@ -9642,95 +8714,39 @@
           <w:sz w:val="18"/>
           <w:szCs w:val="18"/>
         </w:rPr>
-        <w:t>'</w:t>
-      </w:r>
-      <w:proofErr w:type="spellStart"/>
+        <w:t>'PythonAPI/dist/carla-X.X.X-py%d.%d-linux-x86_64.egg'</w:t>
+      </w:r>
       <w:r>
         <w:rPr>
           <w:rFonts w:ascii="Consolas" w:eastAsia="굴림체" w:hAnsi="Consolas" w:cs="굴림체"/>
-          <w:color w:val="FFD500"/>
-          <w:kern w:val="0"/>
-          <w:sz w:val="18"/>
-          <w:szCs w:val="18"/>
-        </w:rPr>
-        <w:t>PythonAPI</w:t>
-      </w:r>
-      <w:proofErr w:type="spellEnd"/>
+          <w:color w:val="F0F0F0"/>
+          <w:kern w:val="0"/>
+          <w:sz w:val="18"/>
+          <w:szCs w:val="18"/>
+        </w:rPr>
+        <w:t xml:space="preserve"> % (</w:t>
+      </w:r>
+      <w:proofErr w:type="gramStart"/>
       <w:r>
         <w:rPr>
           <w:rFonts w:ascii="Consolas" w:eastAsia="굴림체" w:hAnsi="Consolas" w:cs="굴림체"/>
-          <w:color w:val="FFD500"/>
-          <w:kern w:val="0"/>
-          <w:sz w:val="18"/>
-          <w:szCs w:val="18"/>
-        </w:rPr>
-        <w:t>/</w:t>
-      </w:r>
-      <w:proofErr w:type="spellStart"/>
+          <w:color w:val="F0F0F0"/>
+          <w:kern w:val="0"/>
+          <w:sz w:val="18"/>
+          <w:szCs w:val="18"/>
+        </w:rPr>
+        <w:t>sys.version</w:t>
+      </w:r>
+      <w:proofErr w:type="gramEnd"/>
       <w:r>
         <w:rPr>
           <w:rFonts w:ascii="Consolas" w:eastAsia="굴림체" w:hAnsi="Consolas" w:cs="굴림체"/>
-          <w:color w:val="FFD500"/>
-          <w:kern w:val="0"/>
-          <w:sz w:val="18"/>
-          <w:szCs w:val="18"/>
-        </w:rPr>
-        <w:t>dist</w:t>
-      </w:r>
-      <w:proofErr w:type="spellEnd"/>
-      <w:r>
-        <w:rPr>
-          <w:rFonts w:ascii="Consolas" w:eastAsia="굴림체" w:hAnsi="Consolas" w:cs="굴림체"/>
-          <w:color w:val="FFD500"/>
-          <w:kern w:val="0"/>
-          <w:sz w:val="18"/>
-          <w:szCs w:val="18"/>
-        </w:rPr>
-        <w:t>/carla-X.X.X-py%d.%d-linux-x86_64.egg'</w:t>
-      </w:r>
-      <w:r>
-        <w:rPr>
-          <w:rFonts w:ascii="Consolas" w:eastAsia="굴림체" w:hAnsi="Consolas" w:cs="굴림체"/>
-          <w:color w:val="F0F0F0"/>
-          <w:kern w:val="0"/>
-          <w:sz w:val="18"/>
-          <w:szCs w:val="18"/>
-        </w:rPr>
-        <w:t xml:space="preserve"> % (</w:t>
-      </w:r>
-      <w:proofErr w:type="spellStart"/>
-      <w:proofErr w:type="gramStart"/>
-      <w:r>
-        <w:rPr>
-          <w:rFonts w:ascii="Consolas" w:eastAsia="굴림체" w:hAnsi="Consolas" w:cs="굴림체"/>
-          <w:color w:val="F0F0F0"/>
-          <w:kern w:val="0"/>
-          <w:sz w:val="18"/>
-          <w:szCs w:val="18"/>
-        </w:rPr>
-        <w:t>sys.version</w:t>
-      </w:r>
-      <w:proofErr w:type="gramEnd"/>
-      <w:r>
-        <w:rPr>
-          <w:rFonts w:ascii="Consolas" w:eastAsia="굴림체" w:hAnsi="Consolas" w:cs="굴림체"/>
-          <w:color w:val="F0F0F0"/>
-          <w:kern w:val="0"/>
-          <w:sz w:val="18"/>
-          <w:szCs w:val="18"/>
-        </w:rPr>
-        <w:t>_info.major</w:t>
-      </w:r>
-      <w:proofErr w:type="spellEnd"/>
-      <w:r>
-        <w:rPr>
-          <w:rFonts w:ascii="Consolas" w:eastAsia="굴림체" w:hAnsi="Consolas" w:cs="굴림체"/>
-          <w:color w:val="F0F0F0"/>
-          <w:kern w:val="0"/>
-          <w:sz w:val="18"/>
-          <w:szCs w:val="18"/>
-        </w:rPr>
-        <w:t>,</w:t>
+          <w:color w:val="F0F0F0"/>
+          <w:kern w:val="0"/>
+          <w:sz w:val="18"/>
+          <w:szCs w:val="18"/>
+        </w:rPr>
+        <w:t>_info.major,</w:t>
       </w:r>
     </w:p>
     <w:p>
@@ -9778,7 +8794,6 @@
         </w:rPr>
         <w:t xml:space="preserve">                                                             </w:t>
       </w:r>
-      <w:proofErr w:type="spellStart"/>
       <w:proofErr w:type="gramStart"/>
       <w:r>
         <w:rPr>
@@ -9799,18 +8814,7 @@
           <w:sz w:val="18"/>
           <w:szCs w:val="18"/>
         </w:rPr>
-        <w:t>_info.minor</w:t>
-      </w:r>
-      <w:proofErr w:type="spellEnd"/>
-      <w:r>
-        <w:rPr>
-          <w:rFonts w:ascii="Consolas" w:eastAsia="굴림체" w:hAnsi="Consolas" w:cs="굴림체"/>
-          <w:color w:val="F0F0F0"/>
-          <w:kern w:val="0"/>
-          <w:sz w:val="18"/>
-          <w:szCs w:val="18"/>
-        </w:rPr>
-        <w:t>))</w:t>
+        <w:t>_info.minor))</w:t>
       </w:r>
     </w:p>
     <w:p>
@@ -9866,20 +8870,8 @@
           <w:sz w:val="18"/>
           <w:szCs w:val="18"/>
         </w:rPr>
-        <w:t xml:space="preserve"> </w:t>
-      </w:r>
-      <w:proofErr w:type="spellStart"/>
-      <w:r>
-        <w:rPr>
-          <w:rFonts w:ascii="Consolas" w:eastAsia="굴림체" w:hAnsi="Consolas" w:cs="굴림체"/>
-          <w:color w:val="F0F0F0"/>
-          <w:kern w:val="0"/>
-          <w:sz w:val="18"/>
-          <w:szCs w:val="18"/>
-        </w:rPr>
-        <w:t>carla</w:t>
-      </w:r>
-      <w:proofErr w:type="spellEnd"/>
+        <w:t xml:space="preserve"> carla</w:t>
+      </w:r>
     </w:p>
     <w:p>
       <w:pPr>
@@ -9935,7 +8927,6 @@
         </w:rPr>
         <w:t xml:space="preserve">다른 방법으로는 </w:t>
       </w:r>
-      <w:proofErr w:type="spellStart"/>
       <w:r>
         <w:rPr>
           <w:rFonts w:ascii="Consolas" w:hAnsi="Consolas"/>
@@ -9946,7 +8937,6 @@
         </w:rPr>
         <w:t>easy_install</w:t>
       </w:r>
-      <w:proofErr w:type="spellEnd"/>
       <w:r>
         <w:rPr>
           <w:rFonts w:hint="eastAsia"/>
@@ -10057,20 +9047,8 @@
           <w:sz w:val="18"/>
           <w:szCs w:val="18"/>
         </w:rPr>
-        <w:t xml:space="preserve">deps </w:t>
-      </w:r>
-      <w:proofErr w:type="spellStart"/>
-      <w:r>
-        <w:rPr>
-          <w:rFonts w:ascii="Consolas" w:eastAsia="굴림체" w:hAnsi="Consolas" w:cs="굴림체"/>
-          <w:color w:val="F0F0F0"/>
-          <w:kern w:val="0"/>
-          <w:sz w:val="18"/>
-          <w:szCs w:val="18"/>
-        </w:rPr>
-        <w:t>PythonAPI</w:t>
-      </w:r>
-      <w:proofErr w:type="spellEnd"/>
+        <w:t>deps PythonAPI</w:t>
+      </w:r>
       <w:r>
         <w:rPr>
           <w:rFonts w:ascii="Consolas" w:eastAsia="굴림체" w:hAnsi="Consolas" w:cs="굴림체"/>
@@ -10081,7 +9059,6 @@
         </w:rPr>
         <w:t>/</w:t>
       </w:r>
-      <w:proofErr w:type="spellStart"/>
       <w:r>
         <w:rPr>
           <w:rFonts w:ascii="Consolas" w:eastAsia="굴림체" w:hAnsi="Consolas" w:cs="굴림체"/>
@@ -10092,7 +9069,6 @@
         </w:rPr>
         <w:t>dist</w:t>
       </w:r>
-      <w:proofErr w:type="spellEnd"/>
       <w:r>
         <w:rPr>
           <w:rFonts w:ascii="Consolas" w:eastAsia="굴림체" w:hAnsi="Consolas" w:cs="굴림체"/>
@@ -10247,6 +9223,7 @@
           <w:sz w:val="18"/>
           <w:szCs w:val="18"/>
         </w:rPr>
+        <w:lastRenderedPageBreak/>
         <w:t xml:space="preserve">easy_install3 </w:t>
       </w:r>
       <w:r>
@@ -10307,20 +9284,8 @@
           <w:sz w:val="18"/>
           <w:szCs w:val="18"/>
         </w:rPr>
-        <w:t xml:space="preserve">deps </w:t>
-      </w:r>
-      <w:proofErr w:type="spellStart"/>
-      <w:r>
-        <w:rPr>
-          <w:rFonts w:ascii="Consolas" w:eastAsia="굴림체" w:hAnsi="Consolas" w:cs="굴림체"/>
-          <w:color w:val="F0F0F0"/>
-          <w:kern w:val="0"/>
-          <w:sz w:val="18"/>
-          <w:szCs w:val="18"/>
-        </w:rPr>
-        <w:t>PythonAPI</w:t>
-      </w:r>
-      <w:proofErr w:type="spellEnd"/>
+        <w:t>deps PythonAPI</w:t>
+      </w:r>
       <w:r>
         <w:rPr>
           <w:rFonts w:ascii="Consolas" w:eastAsia="굴림체" w:hAnsi="Consolas" w:cs="굴림체"/>
@@ -10331,7 +9296,6 @@
         </w:rPr>
         <w:t>/</w:t>
       </w:r>
-      <w:proofErr w:type="spellStart"/>
       <w:r>
         <w:rPr>
           <w:rFonts w:ascii="Consolas" w:eastAsia="굴림체" w:hAnsi="Consolas" w:cs="굴림체"/>
@@ -10342,7 +9306,6 @@
         </w:rPr>
         <w:t>dist</w:t>
       </w:r>
-      <w:proofErr w:type="spellEnd"/>
       <w:r>
         <w:rPr>
           <w:rFonts w:ascii="Consolas" w:eastAsia="굴림체" w:hAnsi="Consolas" w:cs="굴림체"/>
@@ -10454,13 +9417,7 @@
         <w:t>x86_64.egg</w:t>
       </w:r>
     </w:p>
-    <w:p>
-      <w:pPr>
-        <w:rPr>
-          <w:rFonts w:hint="eastAsia"/>
-        </w:rPr>
-      </w:pPr>
-    </w:p>
+    <w:p/>
     <w:p>
       <w:pPr>
         <w:widowControl/>
@@ -10470,6 +9427,1533 @@
       </w:pPr>
       <w:r>
         <w:br w:type="page"/>
+      </w:r>
+    </w:p>
+    <w:p>
+      <w:pPr>
+        <w:pStyle w:val="a4"/>
+        <w:ind w:left="173" w:right="173"/>
+      </w:pPr>
+      <w:r>
+        <w:rPr>
+          <w:rFonts w:hint="eastAsia"/>
+        </w:rPr>
+        <w:lastRenderedPageBreak/>
+        <w:t>5</w:t>
+      </w:r>
+      <w:r>
+        <w:t xml:space="preserve">. </w:t>
+      </w:r>
+      <w:r>
+        <w:rPr>
+          <w:rFonts w:hint="eastAsia"/>
+        </w:rPr>
+        <w:t>핵심</w:t>
+      </w:r>
+      <w:r>
+        <w:rPr>
+          <w:rFonts w:hint="eastAsia"/>
+        </w:rPr>
+        <w:t xml:space="preserve"> </w:t>
+      </w:r>
+      <w:r>
+        <w:rPr>
+          <w:rFonts w:hint="eastAsia"/>
+        </w:rPr>
+        <w:t>개념</w:t>
+      </w:r>
+    </w:p>
+    <w:p>
+      <w:pPr>
+        <w:pStyle w:val="a5"/>
+        <w:ind w:left="173" w:right="173"/>
+        <w:rPr>
+          <w:b/>
+          <w:bCs/>
+        </w:rPr>
+      </w:pPr>
+      <w:r>
+        <w:rPr>
+          <w:rFonts w:hint="eastAsia"/>
+        </w:rPr>
+        <w:t>C</w:t>
+      </w:r>
+      <w:r>
+        <w:t xml:space="preserve">. </w:t>
+      </w:r>
+      <w:r>
+        <w:t>World</w:t>
+      </w:r>
+      <w:r>
+        <w:rPr>
+          <w:rFonts w:hint="eastAsia"/>
+        </w:rPr>
+        <w:t xml:space="preserve">와 </w:t>
+      </w:r>
+      <w:r>
+        <w:t>Client</w:t>
+      </w:r>
+    </w:p>
+    <w:p>
+      <w:r>
+        <w:t xml:space="preserve">Client </w:t>
+      </w:r>
+      <w:r>
+        <w:rPr>
+          <w:rFonts w:hint="eastAsia"/>
+        </w:rPr>
+        <w:t xml:space="preserve">와 </w:t>
+      </w:r>
+      <w:r>
+        <w:t>world</w:t>
+      </w:r>
+      <w:r>
+        <w:rPr>
+          <w:rFonts w:hint="eastAsia"/>
+        </w:rPr>
+        <w:t xml:space="preserve">는 </w:t>
+      </w:r>
+      <w:r>
+        <w:t>CARLA</w:t>
+      </w:r>
+      <w:r>
+        <w:rPr>
+          <w:rFonts w:hint="eastAsia"/>
+        </w:rPr>
+        <w:t>의 두 가지 기본 요소이며,</w:t>
+      </w:r>
+      <w:r>
+        <w:t xml:space="preserve"> </w:t>
+      </w:r>
+      <w:r>
+        <w:rPr>
+          <w:rFonts w:hint="eastAsia"/>
+        </w:rPr>
+        <w:t xml:space="preserve">시뮬레이션과 </w:t>
+      </w:r>
+      <w:r>
+        <w:t>actor</w:t>
+      </w:r>
+      <w:r>
+        <w:rPr>
+          <w:rFonts w:hint="eastAsia"/>
+        </w:rPr>
+        <w:t>s를 작동하는데 필요한 추상적 개념이다.</w:t>
+      </w:r>
+    </w:p>
+    <w:p>
+      <w:pPr>
+        <w:rPr>
+          <w:rFonts w:ascii="AppleSDGothicNeoB00" w:eastAsia="AppleSDGothicNeoB00" w:hAnsi="AppleSDGothicNeoB00"/>
+        </w:rPr>
+      </w:pPr>
+      <w:r>
+        <w:rPr>
+          <w:rFonts w:ascii="AppleSDGothicNeoB00" w:eastAsia="AppleSDGothicNeoB00" w:hAnsi="AppleSDGothicNeoB00" w:hint="eastAsia"/>
+        </w:rPr>
+        <w:t>클라이언트</w:t>
+      </w:r>
+    </w:p>
+    <w:p>
+      <w:pPr>
+        <w:ind w:firstLineChars="100" w:firstLine="173"/>
+        <w:rPr>
+          <w:szCs w:val="20"/>
+        </w:rPr>
+      </w:pPr>
+      <w:r>
+        <w:rPr>
+          <w:rFonts w:hint="eastAsia"/>
+          <w:szCs w:val="20"/>
+        </w:rPr>
+        <w:t xml:space="preserve">클라이언트는 </w:t>
+      </w:r>
+      <w:r>
+        <w:rPr>
+          <w:szCs w:val="20"/>
+        </w:rPr>
+        <w:t xml:space="preserve">CARLA </w:t>
+      </w:r>
+      <w:r>
+        <w:rPr>
+          <w:rFonts w:hint="eastAsia"/>
+          <w:szCs w:val="20"/>
+        </w:rPr>
+        <w:t>아키텍처의 주요 요소 중 하나입니다.</w:t>
+      </w:r>
+      <w:r>
+        <w:rPr>
+          <w:szCs w:val="20"/>
+        </w:rPr>
+        <w:t xml:space="preserve"> </w:t>
+      </w:r>
+      <w:r>
+        <w:rPr>
+          <w:rFonts w:hint="eastAsia"/>
+          <w:szCs w:val="20"/>
+        </w:rPr>
+        <w:t>클라이언트는</w:t>
+      </w:r>
+      <w:r>
+        <w:rPr>
+          <w:szCs w:val="20"/>
+        </w:rPr>
+        <w:t xml:space="preserve"> </w:t>
+      </w:r>
+      <w:r>
+        <w:rPr>
+          <w:rFonts w:hint="eastAsia"/>
+          <w:szCs w:val="20"/>
+        </w:rPr>
+        <w:t>서버에 연결하고 정보를 검색하며 명령을 수행합니다.</w:t>
+      </w:r>
+      <w:r>
+        <w:rPr>
+          <w:szCs w:val="20"/>
+        </w:rPr>
+        <w:t xml:space="preserve"> </w:t>
+      </w:r>
+      <w:r>
+        <w:rPr>
+          <w:rFonts w:hint="eastAsia"/>
+          <w:szCs w:val="20"/>
+        </w:rPr>
+        <w:t>이러한 행동은 스크립트를 통해서 이루어집니다.</w:t>
+      </w:r>
+      <w:r>
+        <w:rPr>
+          <w:szCs w:val="20"/>
+        </w:rPr>
+        <w:t xml:space="preserve"> </w:t>
+      </w:r>
+      <w:r>
+        <w:rPr>
+          <w:rFonts w:hint="eastAsia"/>
+          <w:szCs w:val="20"/>
+        </w:rPr>
+        <w:t xml:space="preserve">클라이언트 스스로 자신을 식별하고 </w:t>
+      </w:r>
+      <w:r>
+        <w:rPr>
+          <w:szCs w:val="20"/>
+        </w:rPr>
+        <w:t>world</w:t>
+      </w:r>
+      <w:r>
+        <w:rPr>
+          <w:rFonts w:hint="eastAsia"/>
+          <w:szCs w:val="20"/>
+        </w:rPr>
+        <w:t>에 연결하여 시뮬레이션으로 작동합니다.</w:t>
+      </w:r>
+    </w:p>
+    <w:p>
+      <w:pPr>
+        <w:rPr>
+          <w:szCs w:val="20"/>
+        </w:rPr>
+      </w:pPr>
+      <w:r>
+        <w:rPr>
+          <w:rFonts w:hint="eastAsia"/>
+          <w:b/>
+          <w:bCs/>
+          <w:szCs w:val="20"/>
+        </w:rPr>
+        <w:t xml:space="preserve"> </w:t>
+      </w:r>
+      <w:r>
+        <w:rPr>
+          <w:rFonts w:hint="eastAsia"/>
+          <w:szCs w:val="20"/>
+        </w:rPr>
+        <w:t xml:space="preserve">그 외에도 클라이언트는 </w:t>
+      </w:r>
+      <w:r>
+        <w:rPr>
+          <w:szCs w:val="20"/>
+        </w:rPr>
+        <w:t>CARLA</w:t>
+      </w:r>
+      <w:r>
+        <w:rPr>
+          <w:szCs w:val="20"/>
+        </w:rPr>
+        <w:t xml:space="preserve"> </w:t>
+      </w:r>
+      <w:r>
+        <w:rPr>
+          <w:rFonts w:hint="eastAsia"/>
+          <w:szCs w:val="20"/>
+        </w:rPr>
+        <w:t>고급</w:t>
+      </w:r>
+      <w:r>
+        <w:rPr>
+          <w:rFonts w:hint="eastAsia"/>
+          <w:szCs w:val="20"/>
+        </w:rPr>
+        <w:t xml:space="preserve"> 모듈, 기능들과 명령어를 처리하는 기능이 가능합니다.</w:t>
+      </w:r>
+      <w:r>
+        <w:rPr>
+          <w:szCs w:val="20"/>
+        </w:rPr>
+        <w:t xml:space="preserve"> </w:t>
+      </w:r>
+      <w:r>
+        <w:rPr>
+          <w:rFonts w:hint="eastAsia"/>
+          <w:szCs w:val="20"/>
+        </w:rPr>
+        <w:t>명령어 일괄 처리만 이 부분에서 다룹니다.</w:t>
+      </w:r>
+      <w:r>
+        <w:rPr>
+          <w:szCs w:val="20"/>
+        </w:rPr>
+        <w:t xml:space="preserve"> </w:t>
+      </w:r>
+      <w:r>
+        <w:rPr>
+          <w:rFonts w:hint="eastAsia"/>
+          <w:szCs w:val="20"/>
+        </w:rPr>
+        <w:t>이러한 기능은 기본적인 작업에서 유용한데 대표적으로 많은 N</w:t>
+      </w:r>
+      <w:r>
+        <w:rPr>
+          <w:szCs w:val="20"/>
+        </w:rPr>
+        <w:t>PC</w:t>
+      </w:r>
+      <w:r>
+        <w:rPr>
+          <w:rFonts w:hint="eastAsia"/>
+          <w:szCs w:val="20"/>
+        </w:rPr>
+        <w:t>를 생성하는데 사용합니다.</w:t>
+      </w:r>
+      <w:r>
+        <w:rPr>
+          <w:szCs w:val="20"/>
+        </w:rPr>
+        <w:t xml:space="preserve"> </w:t>
+      </w:r>
+      <w:r>
+        <w:rPr>
+          <w:rFonts w:hint="eastAsia"/>
+          <w:szCs w:val="20"/>
+        </w:rPr>
+        <w:t>다른 복잡한 기능들은 고급 단계의 페이지에서 확인이 가능합니다.</w:t>
+      </w:r>
+      <w:r>
+        <w:rPr>
+          <w:szCs w:val="20"/>
+        </w:rPr>
+        <w:t xml:space="preserve"> </w:t>
+      </w:r>
+      <w:r>
+        <w:rPr>
+          <w:rFonts w:hint="eastAsia"/>
+          <w:szCs w:val="20"/>
+        </w:rPr>
+        <w:t xml:space="preserve">특정 메서드와 변수를 확인 하고싶으면 </w:t>
+      </w:r>
+      <w:r>
+        <w:rPr>
+          <w:szCs w:val="20"/>
+        </w:rPr>
+        <w:t>Python API</w:t>
+      </w:r>
+      <w:r>
+        <w:rPr>
+          <w:rFonts w:hint="eastAsia"/>
+          <w:szCs w:val="20"/>
+        </w:rPr>
+        <w:t xml:space="preserve">에서 </w:t>
+      </w:r>
+      <w:proofErr w:type="gramStart"/>
+      <w:r>
+        <w:rPr>
+          <w:szCs w:val="20"/>
+        </w:rPr>
+        <w:t>carla.Client</w:t>
+      </w:r>
+      <w:proofErr w:type="gramEnd"/>
+      <w:r>
+        <w:rPr>
+          <w:rFonts w:hint="eastAsia"/>
+          <w:szCs w:val="20"/>
+        </w:rPr>
+        <w:t>를 확인하세요.</w:t>
+      </w:r>
+    </w:p>
+    <w:p>
+      <w:pPr>
+        <w:rPr>
+          <w:szCs w:val="20"/>
+        </w:rPr>
+      </w:pPr>
+    </w:p>
+    <w:p>
+      <w:pPr>
+        <w:rPr>
+          <w:rFonts w:ascii="AppleSDGothicNeoB00" w:eastAsia="AppleSDGothicNeoB00" w:hAnsi="AppleSDGothicNeoB00"/>
+        </w:rPr>
+      </w:pPr>
+      <w:r>
+        <w:rPr>
+          <w:rFonts w:ascii="AppleSDGothicNeoB00" w:eastAsia="AppleSDGothicNeoB00" w:hAnsi="AppleSDGothicNeoB00" w:hint="eastAsia"/>
+        </w:rPr>
+        <w:t xml:space="preserve">클라이언트 생성 </w:t>
+      </w:r>
+    </w:p>
+    <w:p>
+      <w:pPr>
+        <w:rPr>
+          <w:szCs w:val="20"/>
+        </w:rPr>
+      </w:pPr>
+      <w:r>
+        <w:rPr>
+          <w:rFonts w:hint="eastAsia"/>
+          <w:szCs w:val="20"/>
+        </w:rPr>
+        <w:t xml:space="preserve"> 먼저</w:t>
+      </w:r>
+      <w:r>
+        <w:rPr>
+          <w:szCs w:val="20"/>
+        </w:rPr>
+        <w:t xml:space="preserve">, </w:t>
+      </w:r>
+      <w:r>
+        <w:rPr>
+          <w:rFonts w:hint="eastAsia"/>
+          <w:szCs w:val="20"/>
+        </w:rPr>
+        <w:t xml:space="preserve">서버와 통신할 </w:t>
+      </w:r>
+      <w:r>
+        <w:rPr>
+          <w:szCs w:val="20"/>
+        </w:rPr>
+        <w:t xml:space="preserve">IP </w:t>
+      </w:r>
+      <w:r>
+        <w:rPr>
+          <w:rFonts w:hint="eastAsia"/>
+          <w:szCs w:val="20"/>
+        </w:rPr>
+        <w:t xml:space="preserve">주소와 두 개의 </w:t>
+      </w:r>
+      <w:r>
+        <w:rPr>
+          <w:szCs w:val="20"/>
+        </w:rPr>
+        <w:t xml:space="preserve">TCP </w:t>
+      </w:r>
+      <w:r>
+        <w:rPr>
+          <w:rFonts w:hint="eastAsia"/>
+          <w:szCs w:val="20"/>
+        </w:rPr>
+        <w:t>포트가 필요합니다.</w:t>
+      </w:r>
+      <w:r>
+        <w:rPr>
+          <w:szCs w:val="20"/>
+        </w:rPr>
+        <w:t xml:space="preserve"> </w:t>
+      </w:r>
+      <w:r>
+        <w:rPr>
+          <w:rFonts w:hint="eastAsia"/>
+          <w:szCs w:val="20"/>
+        </w:rPr>
+        <w:t>임의의 세 번째 매개 변수는 작업할 스레드 양을 설정해야 한다.</w:t>
+      </w:r>
+      <w:r>
+        <w:rPr>
+          <w:szCs w:val="20"/>
+        </w:rPr>
+        <w:t xml:space="preserve"> </w:t>
+      </w:r>
+      <w:r>
+        <w:rPr>
+          <w:rFonts w:hint="eastAsia"/>
+          <w:szCs w:val="20"/>
+        </w:rPr>
+        <w:t xml:space="preserve">기본적으로 모두 </w:t>
+      </w:r>
+      <w:proofErr w:type="gramStart"/>
+      <w:r>
+        <w:rPr>
+          <w:szCs w:val="20"/>
+        </w:rPr>
+        <w:t xml:space="preserve">( </w:t>
+      </w:r>
+      <w:r>
+        <w:rPr>
+          <w:noProof/>
+          <w:szCs w:val="20"/>
+        </w:rPr>
+        <w:t>0</w:t>
+      </w:r>
+      <w:proofErr w:type="gramEnd"/>
+      <w:r>
+        <w:rPr>
+          <w:noProof/>
+          <w:szCs w:val="20"/>
+        </w:rPr>
+        <w:t xml:space="preserve"> </w:t>
+      </w:r>
+      <w:r>
+        <w:rPr>
+          <w:szCs w:val="20"/>
+        </w:rPr>
+        <w:t>)</w:t>
+      </w:r>
+      <w:r>
+        <w:rPr>
+          <w:rFonts w:hint="eastAsia"/>
+          <w:szCs w:val="20"/>
+        </w:rPr>
+        <w:t>으로 설정 됩니다.</w:t>
+      </w:r>
+      <w:r>
+        <w:rPr>
+          <w:szCs w:val="20"/>
+        </w:rPr>
+        <w:t xml:space="preserve"> </w:t>
+      </w:r>
+    </w:p>
+    <w:p>
+      <w:pPr>
+        <w:rPr>
+          <w:rFonts w:ascii="Consolas" w:hAnsi="Consolas"/>
+          <w:color w:val="000000"/>
+          <w:szCs w:val="20"/>
+          <w:shd w:val="clear" w:color="auto" w:fill="F8F8F8"/>
+        </w:rPr>
+      </w:pPr>
+      <w:r>
+        <w:rPr>
+          <w:rFonts w:ascii="Consolas" w:hAnsi="Consolas"/>
+          <w:color w:val="000000"/>
+          <w:sz w:val="18"/>
+          <w:szCs w:val="18"/>
+          <w:shd w:val="clear" w:color="auto" w:fill="F8F8F8"/>
+        </w:rPr>
+        <w:t xml:space="preserve">client = </w:t>
+      </w:r>
+      <w:proofErr w:type="gramStart"/>
+      <w:r>
+        <w:rPr>
+          <w:rFonts w:ascii="Consolas" w:hAnsi="Consolas"/>
+          <w:color w:val="000000"/>
+          <w:sz w:val="18"/>
+          <w:szCs w:val="18"/>
+          <w:shd w:val="clear" w:color="auto" w:fill="F8F8F8"/>
+        </w:rPr>
+        <w:t>carla.Client</w:t>
+      </w:r>
+      <w:proofErr w:type="gramEnd"/>
+      <w:r>
+        <w:rPr>
+          <w:rFonts w:ascii="Consolas" w:hAnsi="Consolas"/>
+          <w:color w:val="000000"/>
+          <w:sz w:val="18"/>
+          <w:szCs w:val="18"/>
+          <w:shd w:val="clear" w:color="auto" w:fill="F8F8F8"/>
+        </w:rPr>
+        <w:t>(</w:t>
+      </w:r>
+      <w:r>
+        <w:rPr>
+          <w:rStyle w:val="hljs-string"/>
+          <w:rFonts w:ascii="Consolas" w:hAnsi="Consolas"/>
+          <w:color w:val="DD1144"/>
+          <w:sz w:val="18"/>
+          <w:szCs w:val="18"/>
+        </w:rPr>
+        <w:t>'localhost'</w:t>
+      </w:r>
+      <w:r>
+        <w:rPr>
+          <w:rFonts w:ascii="Consolas" w:hAnsi="Consolas"/>
+          <w:color w:val="000000"/>
+          <w:sz w:val="18"/>
+          <w:szCs w:val="18"/>
+          <w:shd w:val="clear" w:color="auto" w:fill="F8F8F8"/>
+        </w:rPr>
+        <w:t xml:space="preserve">, </w:t>
+      </w:r>
+      <w:r>
+        <w:rPr>
+          <w:rStyle w:val="hljs-number"/>
+          <w:rFonts w:ascii="Consolas" w:hAnsi="Consolas"/>
+          <w:color w:val="008080"/>
+          <w:sz w:val="18"/>
+          <w:szCs w:val="18"/>
+        </w:rPr>
+        <w:t>2000</w:t>
+      </w:r>
+      <w:r>
+        <w:rPr>
+          <w:rFonts w:ascii="Consolas" w:hAnsi="Consolas"/>
+          <w:color w:val="000000"/>
+          <w:sz w:val="18"/>
+          <w:szCs w:val="18"/>
+          <w:shd w:val="clear" w:color="auto" w:fill="F8F8F8"/>
+        </w:rPr>
+        <w:t>)</w:t>
+      </w:r>
+    </w:p>
+    <w:p>
+      <w:pPr>
+        <w:rPr>
+          <w:szCs w:val="20"/>
+        </w:rPr>
+      </w:pPr>
+      <w:r>
+        <w:rPr>
+          <w:rFonts w:hint="eastAsia"/>
+          <w:szCs w:val="20"/>
+        </w:rPr>
+        <w:t xml:space="preserve">기본적으로 </w:t>
+      </w:r>
+      <w:r>
+        <w:rPr>
+          <w:szCs w:val="20"/>
+        </w:rPr>
+        <w:t>CARLA</w:t>
+      </w:r>
+      <w:r>
+        <w:rPr>
+          <w:rFonts w:hint="eastAsia"/>
+          <w:szCs w:val="20"/>
+        </w:rPr>
+        <w:t xml:space="preserve">는 로컬 호스트 </w:t>
+      </w:r>
+      <w:r>
+        <w:rPr>
+          <w:szCs w:val="20"/>
+        </w:rPr>
+        <w:t>IP</w:t>
+      </w:r>
+      <w:r>
+        <w:rPr>
+          <w:rFonts w:hint="eastAsia"/>
+          <w:szCs w:val="20"/>
+        </w:rPr>
+        <w:t xml:space="preserve">와 포트 </w:t>
+      </w:r>
+      <w:r>
+        <w:rPr>
+          <w:szCs w:val="20"/>
+        </w:rPr>
+        <w:t>2000</w:t>
+      </w:r>
+      <w:r>
+        <w:rPr>
+          <w:rFonts w:hint="eastAsia"/>
+          <w:szCs w:val="20"/>
+        </w:rPr>
+        <w:t>을 사용하여 연결하지만</w:t>
+      </w:r>
+      <w:r>
+        <w:rPr>
+          <w:szCs w:val="20"/>
+        </w:rPr>
+        <w:t xml:space="preserve">, </w:t>
+      </w:r>
+      <w:r>
+        <w:rPr>
+          <w:rFonts w:hint="eastAsia"/>
+          <w:szCs w:val="20"/>
+        </w:rPr>
+        <w:t>원하는 대로</w:t>
+      </w:r>
+      <w:r>
+        <w:rPr>
+          <w:szCs w:val="20"/>
+        </w:rPr>
+        <w:t xml:space="preserve"> </w:t>
+      </w:r>
+      <w:r>
+        <w:rPr>
+          <w:rFonts w:hint="eastAsia"/>
+          <w:szCs w:val="20"/>
+        </w:rPr>
+        <w:t>변경이 가능합니다.</w:t>
+      </w:r>
+      <w:r>
+        <w:rPr>
+          <w:szCs w:val="20"/>
+        </w:rPr>
+        <w:t xml:space="preserve"> 2</w:t>
+      </w:r>
+      <w:r>
+        <w:rPr>
+          <w:rFonts w:hint="eastAsia"/>
+          <w:szCs w:val="20"/>
+        </w:rPr>
+        <w:t>번째 포트는 항상</w:t>
+      </w:r>
+      <w:r>
+        <w:rPr>
+          <w:szCs w:val="20"/>
+        </w:rPr>
+        <w:t xml:space="preserve"> </w:t>
+      </w:r>
+      <w:r>
+        <w:rPr>
+          <w:rFonts w:hint="eastAsia"/>
+          <w:szCs w:val="20"/>
+        </w:rPr>
+        <w:t>(</w:t>
+      </w:r>
+      <w:r>
+        <w:rPr>
+          <w:szCs w:val="20"/>
+        </w:rPr>
+        <w:t xml:space="preserve">N+1), 2001 </w:t>
+      </w:r>
+      <w:r>
+        <w:rPr>
+          <w:rFonts w:hint="eastAsia"/>
+          <w:szCs w:val="20"/>
+        </w:rPr>
+        <w:t>입니다.</w:t>
+      </w:r>
+    </w:p>
+    <w:p>
+      <w:pPr>
+        <w:rPr>
+          <w:szCs w:val="20"/>
+        </w:rPr>
+      </w:pPr>
+      <w:r>
+        <w:rPr>
+          <w:rFonts w:hint="eastAsia"/>
+          <w:szCs w:val="20"/>
+        </w:rPr>
+        <w:t xml:space="preserve"> 클라이언트가 생성되면 시간 제한을 설정합니다.</w:t>
+      </w:r>
+      <w:r>
+        <w:rPr>
+          <w:szCs w:val="20"/>
+        </w:rPr>
+        <w:t xml:space="preserve"> </w:t>
+      </w:r>
+      <w:r>
+        <w:rPr>
+          <w:rFonts w:hint="eastAsia"/>
+          <w:szCs w:val="20"/>
+        </w:rPr>
+        <w:t>이건 모든 네트워킹 작업을 제한하여 클라이언트를 영원히 차단되지 않도록 합니다.</w:t>
+      </w:r>
+      <w:r>
+        <w:rPr>
+          <w:szCs w:val="20"/>
+        </w:rPr>
+        <w:t xml:space="preserve"> </w:t>
+      </w:r>
+      <w:r>
+        <w:rPr>
+          <w:rFonts w:hint="eastAsia"/>
+          <w:szCs w:val="20"/>
+        </w:rPr>
+        <w:t>연결이 실패하면 오류가 나옵니다.</w:t>
+      </w:r>
+    </w:p>
+    <w:p>
+      <w:pPr>
+        <w:rPr>
+          <w:sz w:val="24"/>
+          <w:szCs w:val="24"/>
+        </w:rPr>
+      </w:pPr>
+      <w:r>
+        <w:rPr>
+          <w:rFonts w:ascii="Consolas" w:hAnsi="Consolas"/>
+          <w:color w:val="000000"/>
+          <w:sz w:val="18"/>
+          <w:szCs w:val="18"/>
+          <w:shd w:val="clear" w:color="auto" w:fill="F8F8F8"/>
+        </w:rPr>
+        <w:t>client.set_</w:t>
+      </w:r>
+      <w:proofErr w:type="gramStart"/>
+      <w:r>
+        <w:rPr>
+          <w:rFonts w:ascii="Consolas" w:hAnsi="Consolas"/>
+          <w:color w:val="000000"/>
+          <w:sz w:val="18"/>
+          <w:szCs w:val="18"/>
+          <w:shd w:val="clear" w:color="auto" w:fill="F8F8F8"/>
+        </w:rPr>
+        <w:t>timeout(</w:t>
+      </w:r>
+      <w:proofErr w:type="gramEnd"/>
+      <w:r>
+        <w:rPr>
+          <w:rStyle w:val="hljs-number"/>
+          <w:rFonts w:ascii="Consolas" w:hAnsi="Consolas"/>
+          <w:color w:val="008080"/>
+          <w:sz w:val="18"/>
+          <w:szCs w:val="18"/>
+        </w:rPr>
+        <w:t>10.0</w:t>
+      </w:r>
+      <w:r>
+        <w:rPr>
+          <w:rFonts w:ascii="Consolas" w:hAnsi="Consolas"/>
+          <w:color w:val="000000"/>
+          <w:sz w:val="18"/>
+          <w:szCs w:val="18"/>
+          <w:shd w:val="clear" w:color="auto" w:fill="F8F8F8"/>
+        </w:rPr>
+        <w:t xml:space="preserve">) </w:t>
+      </w:r>
+      <w:r>
+        <w:rPr>
+          <w:rStyle w:val="hljs-comment"/>
+          <w:rFonts w:ascii="Consolas" w:hAnsi="Consolas"/>
+          <w:i/>
+          <w:iCs/>
+          <w:color w:val="999988"/>
+          <w:sz w:val="18"/>
+          <w:szCs w:val="18"/>
+        </w:rPr>
+        <w:t># seconds</w:t>
+      </w:r>
+    </w:p>
+    <w:p>
+      <w:pPr>
+        <w:rPr>
+          <w:szCs w:val="20"/>
+        </w:rPr>
+      </w:pPr>
+      <w:r>
+        <w:rPr>
+          <w:szCs w:val="20"/>
+        </w:rPr>
+        <w:t xml:space="preserve"> </w:t>
+      </w:r>
+      <w:r>
+        <w:rPr>
+          <w:rFonts w:hint="eastAsia"/>
+          <w:szCs w:val="20"/>
+        </w:rPr>
+        <w:t>한 번에 둘 이상의 스크립트를 실행하는 것이 일반적이므로 여러 클라이언트를 연결할 수 있습니다.</w:t>
+      </w:r>
+      <w:r>
+        <w:rPr>
+          <w:szCs w:val="20"/>
+        </w:rPr>
+        <w:t xml:space="preserve"> </w:t>
+      </w:r>
+      <w:r>
+        <w:rPr>
+          <w:rFonts w:hint="eastAsia"/>
+          <w:szCs w:val="20"/>
+        </w:rPr>
+        <w:t>교통 관리자와 같은 C</w:t>
+      </w:r>
+      <w:r>
+        <w:rPr>
+          <w:szCs w:val="20"/>
+        </w:rPr>
+        <w:t xml:space="preserve">ARLA </w:t>
+      </w:r>
+      <w:r>
+        <w:rPr>
+          <w:rFonts w:hint="eastAsia"/>
+          <w:szCs w:val="20"/>
+        </w:rPr>
+        <w:t>고급</w:t>
+      </w:r>
+      <w:r>
+        <w:rPr>
+          <w:szCs w:val="20"/>
+        </w:rPr>
+        <w:t xml:space="preserve"> </w:t>
+      </w:r>
+      <w:r>
+        <w:rPr>
+          <w:rFonts w:hint="eastAsia"/>
+          <w:szCs w:val="20"/>
+        </w:rPr>
+        <w:t>기능을 사용하는 다중 클라이언트 체계에서 작업을 하면 통신이 더 복잡 해집니다.</w:t>
+      </w:r>
+    </w:p>
+    <w:p>
+      <w:pPr>
+        <w:ind w:left="346" w:hangingChars="200" w:hanging="346"/>
+        <w:jc w:val="left"/>
+      </w:pPr>
+    </w:p>
+    <w:tbl>
+      <w:tblPr>
+        <w:tblStyle w:val="a8"/>
+        <w:tblW w:w="0" w:type="auto"/>
+        <w:tblLook w:val="04A0" w:firstRow="1" w:lastRow="0" w:firstColumn="1" w:lastColumn="0" w:noHBand="0" w:noVBand="1"/>
+      </w:tblPr>
+      <w:tblGrid>
+        <w:gridCol w:w="9016"/>
+      </w:tblGrid>
+      <w:tr>
+        <w:tc>
+          <w:tcPr>
+            <w:tcW w:w="9016" w:type="dxa"/>
+          </w:tcPr>
+          <w:p>
+            <w:pPr>
+              <w:jc w:val="left"/>
+            </w:pPr>
+            <w:r>
+              <w:rPr>
+                <w:rFonts w:hint="eastAsia"/>
+              </w:rPr>
+              <w:t>*</w:t>
+            </w:r>
+            <w:r>
+              <w:t xml:space="preserve"> </w:t>
+            </w:r>
+            <w:r>
+              <w:rPr>
+                <w:rFonts w:hint="eastAsia"/>
+              </w:rPr>
+              <w:t>주의</w:t>
+            </w:r>
+          </w:p>
+          <w:p>
+            <w:pPr>
+              <w:jc w:val="left"/>
+            </w:pPr>
+            <w:r>
+              <w:rPr>
+                <w:rFonts w:hint="eastAsia"/>
+              </w:rPr>
+              <w:t xml:space="preserve"> 클라이언트와 서버에는 </w:t>
+            </w:r>
+            <w:r>
+              <w:t>libcarla</w:t>
+            </w:r>
+            <w:r>
+              <w:rPr>
+                <w:rFonts w:hint="eastAsia"/>
+              </w:rPr>
+              <w:t>라는 모듈이 있습니다.</w:t>
+            </w:r>
+            <w:r>
+              <w:t xml:space="preserve"> </w:t>
+            </w:r>
+            <w:r>
+              <w:rPr>
+                <w:rFonts w:hint="eastAsia"/>
+              </w:rPr>
+              <w:t>만약 버전이 다른 경우 문제가 발생할 수 있습니다.</w:t>
+            </w:r>
+            <w:r>
+              <w:t xml:space="preserve"> Get_client_version() </w:t>
+            </w:r>
+            <w:r>
+              <w:rPr>
+                <w:rFonts w:hint="eastAsia"/>
+              </w:rPr>
+              <w:t>과 g</w:t>
+            </w:r>
+            <w:r>
+              <w:t xml:space="preserve">et_server_version() </w:t>
+            </w:r>
+            <w:r>
+              <w:rPr>
+                <w:rFonts w:hint="eastAsia"/>
+              </w:rPr>
+              <w:t>메소드를 통해서 확인할 수 있습니다.</w:t>
+            </w:r>
+          </w:p>
+        </w:tc>
+      </w:tr>
+    </w:tbl>
+    <w:p>
+      <w:pPr>
+        <w:ind w:left="346" w:hangingChars="200" w:hanging="346"/>
+        <w:jc w:val="left"/>
+      </w:pPr>
+    </w:p>
+    <w:p>
+      <w:pPr>
+        <w:rPr>
+          <w:rFonts w:ascii="AppleSDGothicNeoB00" w:eastAsia="AppleSDGothicNeoB00" w:hAnsi="AppleSDGothicNeoB00"/>
+        </w:rPr>
+      </w:pPr>
+      <w:r>
+        <w:rPr>
+          <w:rFonts w:ascii="AppleSDGothicNeoB00" w:eastAsia="AppleSDGothicNeoB00" w:hAnsi="AppleSDGothicNeoB00" w:hint="eastAsia"/>
+        </w:rPr>
+        <w:t>W</w:t>
+      </w:r>
+      <w:r>
+        <w:rPr>
+          <w:rFonts w:ascii="AppleSDGothicNeoB00" w:eastAsia="AppleSDGothicNeoB00" w:hAnsi="AppleSDGothicNeoB00"/>
+        </w:rPr>
+        <w:t xml:space="preserve">ORLD </w:t>
+      </w:r>
+      <w:r>
+        <w:rPr>
+          <w:rFonts w:ascii="AppleSDGothicNeoB00" w:eastAsia="AppleSDGothicNeoB00" w:hAnsi="AppleSDGothicNeoB00" w:hint="eastAsia"/>
+        </w:rPr>
+        <w:t>연결</w:t>
+      </w:r>
+    </w:p>
+    <w:p>
+      <w:pPr>
+        <w:rPr>
+          <w:szCs w:val="20"/>
+        </w:rPr>
+      </w:pPr>
+      <w:r>
+        <w:rPr>
+          <w:rFonts w:hint="eastAsia"/>
+          <w:b/>
+          <w:bCs/>
+          <w:szCs w:val="20"/>
+        </w:rPr>
+        <w:t xml:space="preserve"> </w:t>
+      </w:r>
+      <w:r>
+        <w:rPr>
+          <w:rFonts w:hint="eastAsia"/>
+          <w:szCs w:val="20"/>
+        </w:rPr>
+        <w:t>클라이언트는 현재</w:t>
+      </w:r>
+      <w:r>
+        <w:rPr>
+          <w:szCs w:val="20"/>
+        </w:rPr>
+        <w:t xml:space="preserve"> world</w:t>
+      </w:r>
+      <w:r>
+        <w:rPr>
+          <w:rFonts w:hint="eastAsia"/>
+          <w:szCs w:val="20"/>
+        </w:rPr>
+        <w:t>를 쉽게 연결하고 검색할 수 있습니다.</w:t>
+      </w:r>
+    </w:p>
+    <w:p>
+      <w:pPr>
+        <w:widowControl/>
+        <w:wordWrap/>
+        <w:autoSpaceDE/>
+        <w:autoSpaceDN/>
+        <w:spacing w:after="0" w:line="240" w:lineRule="auto"/>
+        <w:jc w:val="left"/>
+        <w:rPr>
+          <w:rFonts w:ascii="Consolas" w:eastAsia="굴림" w:hAnsi="Consolas" w:cs="굴림"/>
+          <w:color w:val="000000"/>
+          <w:kern w:val="0"/>
+          <w:sz w:val="18"/>
+          <w:szCs w:val="18"/>
+          <w:shd w:val="clear" w:color="auto" w:fill="F8F8F8"/>
+        </w:rPr>
+      </w:pPr>
+      <w:r>
+        <w:rPr>
+          <w:rFonts w:ascii="Consolas" w:eastAsia="굴림" w:hAnsi="Consolas" w:cs="굴림"/>
+          <w:color w:val="000000"/>
+          <w:kern w:val="0"/>
+          <w:sz w:val="18"/>
+          <w:szCs w:val="18"/>
+          <w:shd w:val="clear" w:color="auto" w:fill="F8F8F8"/>
+        </w:rPr>
+        <w:lastRenderedPageBreak/>
+        <w:t>world = client.get_</w:t>
+      </w:r>
+      <w:proofErr w:type="gramStart"/>
+      <w:r>
+        <w:rPr>
+          <w:rFonts w:ascii="Consolas" w:eastAsia="굴림" w:hAnsi="Consolas" w:cs="굴림"/>
+          <w:color w:val="000000"/>
+          <w:kern w:val="0"/>
+          <w:sz w:val="18"/>
+          <w:szCs w:val="18"/>
+          <w:shd w:val="clear" w:color="auto" w:fill="F8F8F8"/>
+        </w:rPr>
+        <w:t>world(</w:t>
+      </w:r>
+      <w:proofErr w:type="gramEnd"/>
+      <w:r>
+        <w:rPr>
+          <w:rFonts w:ascii="Consolas" w:eastAsia="굴림" w:hAnsi="Consolas" w:cs="굴림"/>
+          <w:color w:val="000000"/>
+          <w:kern w:val="0"/>
+          <w:sz w:val="18"/>
+          <w:szCs w:val="18"/>
+          <w:shd w:val="clear" w:color="auto" w:fill="F8F8F8"/>
+        </w:rPr>
+        <w:t>)</w:t>
+      </w:r>
+    </w:p>
+    <w:p>
+      <w:pPr>
+        <w:widowControl/>
+        <w:wordWrap/>
+        <w:autoSpaceDE/>
+        <w:autoSpaceDN/>
+        <w:spacing w:after="0" w:line="240" w:lineRule="auto"/>
+        <w:jc w:val="left"/>
+        <w:rPr>
+          <w:rFonts w:ascii="Consolas" w:eastAsia="굴림" w:hAnsi="Consolas" w:cs="굴림"/>
+          <w:color w:val="000000"/>
+          <w:kern w:val="0"/>
+          <w:sz w:val="18"/>
+          <w:szCs w:val="18"/>
+          <w:shd w:val="clear" w:color="auto" w:fill="F8F8F8"/>
+        </w:rPr>
+      </w:pPr>
+    </w:p>
+    <w:p>
+      <w:pPr>
+        <w:widowControl/>
+        <w:wordWrap/>
+        <w:autoSpaceDE/>
+        <w:autoSpaceDN/>
+        <w:spacing w:after="0" w:line="240" w:lineRule="auto"/>
+        <w:jc w:val="left"/>
+        <w:rPr>
+          <w:rFonts w:ascii="Consolas" w:eastAsia="굴림" w:hAnsi="Consolas" w:cs="굴림"/>
+          <w:color w:val="000000"/>
+          <w:kern w:val="0"/>
+          <w:sz w:val="18"/>
+          <w:szCs w:val="18"/>
+          <w:shd w:val="clear" w:color="auto" w:fill="F8F8F8"/>
+        </w:rPr>
+      </w:pPr>
+    </w:p>
+    <w:p>
+      <w:pPr>
+        <w:widowControl/>
+        <w:wordWrap/>
+        <w:autoSpaceDE/>
+        <w:autoSpaceDN/>
+        <w:spacing w:after="0" w:line="240" w:lineRule="auto"/>
+        <w:jc w:val="left"/>
+        <w:rPr>
+          <w:rFonts w:ascii="Consolas" w:eastAsia="굴림" w:hAnsi="Consolas" w:cs="굴림"/>
+          <w:color w:val="000000"/>
+          <w:kern w:val="0"/>
+          <w:sz w:val="18"/>
+          <w:szCs w:val="18"/>
+          <w:shd w:val="clear" w:color="auto" w:fill="F8F8F8"/>
+        </w:rPr>
+      </w:pPr>
+      <w:r>
+        <w:rPr>
+          <w:rFonts w:ascii="Consolas" w:eastAsia="굴림" w:hAnsi="Consolas" w:cs="굴림"/>
+          <w:color w:val="000000"/>
+          <w:kern w:val="0"/>
+          <w:sz w:val="18"/>
+          <w:szCs w:val="18"/>
+          <w:shd w:val="clear" w:color="auto" w:fill="F8F8F8"/>
+        </w:rPr>
+        <w:t xml:space="preserve">The client can also get a list of available maps to change the current one. This will destroy the current world </w:t>
+      </w:r>
+      <w:r>
+        <w:rPr>
+          <w:rFonts w:ascii="Consolas" w:eastAsia="굴림" w:hAnsi="Consolas" w:cs="굴림"/>
+          <w:b/>
+          <w:bCs/>
+          <w:color w:val="333333"/>
+          <w:kern w:val="0"/>
+          <w:sz w:val="18"/>
+          <w:szCs w:val="18"/>
+        </w:rPr>
+        <w:t>and</w:t>
+      </w:r>
+      <w:r>
+        <w:rPr>
+          <w:rFonts w:ascii="Consolas" w:eastAsia="굴림" w:hAnsi="Consolas" w:cs="굴림"/>
+          <w:color w:val="000000"/>
+          <w:kern w:val="0"/>
+          <w:sz w:val="18"/>
+          <w:szCs w:val="18"/>
+          <w:shd w:val="clear" w:color="auto" w:fill="F8F8F8"/>
+        </w:rPr>
+        <w:t xml:space="preserve"> create a new one.</w:t>
+      </w:r>
+    </w:p>
+    <w:p>
+      <w:pPr>
+        <w:widowControl/>
+        <w:wordWrap/>
+        <w:autoSpaceDE/>
+        <w:autoSpaceDN/>
+        <w:spacing w:after="0" w:line="240" w:lineRule="auto"/>
+        <w:jc w:val="left"/>
+        <w:rPr>
+          <w:rFonts w:ascii="Consolas" w:eastAsia="굴림" w:hAnsi="Consolas" w:cs="굴림"/>
+          <w:color w:val="000000"/>
+          <w:kern w:val="0"/>
+          <w:sz w:val="18"/>
+          <w:szCs w:val="18"/>
+          <w:shd w:val="clear" w:color="auto" w:fill="F8F8F8"/>
+        </w:rPr>
+      </w:pPr>
+      <w:r>
+        <w:rPr>
+          <w:rFonts w:ascii="Consolas" w:eastAsia="굴림" w:hAnsi="Consolas" w:cs="굴림"/>
+          <w:color w:val="000000"/>
+          <w:kern w:val="0"/>
+          <w:sz w:val="18"/>
+          <w:szCs w:val="18"/>
+          <w:shd w:val="clear" w:color="auto" w:fill="F8F8F8"/>
+        </w:rPr>
+        <w:t>```py</w:t>
+      </w:r>
+    </w:p>
+    <w:p>
+      <w:pPr>
+        <w:widowControl/>
+        <w:wordWrap/>
+        <w:autoSpaceDE/>
+        <w:autoSpaceDN/>
+        <w:spacing w:after="0" w:line="240" w:lineRule="auto"/>
+        <w:jc w:val="left"/>
+        <w:rPr>
+          <w:rFonts w:ascii="Consolas" w:eastAsia="굴림" w:hAnsi="Consolas" w:cs="굴림"/>
+          <w:color w:val="000000"/>
+          <w:kern w:val="0"/>
+          <w:sz w:val="18"/>
+          <w:szCs w:val="18"/>
+          <w:shd w:val="clear" w:color="auto" w:fill="F8F8F8"/>
+        </w:rPr>
+      </w:pPr>
+      <w:r>
+        <w:rPr>
+          <w:rFonts w:ascii="Consolas" w:eastAsia="굴림" w:hAnsi="Consolas" w:cs="굴림"/>
+          <w:color w:val="000000"/>
+          <w:kern w:val="0"/>
+          <w:sz w:val="18"/>
+          <w:szCs w:val="18"/>
+          <w:shd w:val="clear" w:color="auto" w:fill="F8F8F8"/>
+        </w:rPr>
+        <w:t>print(client.get_available_</w:t>
+      </w:r>
+      <w:proofErr w:type="gramStart"/>
+      <w:r>
+        <w:rPr>
+          <w:rFonts w:ascii="Consolas" w:eastAsia="굴림" w:hAnsi="Consolas" w:cs="굴림"/>
+          <w:color w:val="000000"/>
+          <w:kern w:val="0"/>
+          <w:sz w:val="18"/>
+          <w:szCs w:val="18"/>
+          <w:shd w:val="clear" w:color="auto" w:fill="F8F8F8"/>
+        </w:rPr>
+        <w:t>maps(</w:t>
+      </w:r>
+      <w:proofErr w:type="gramEnd"/>
+      <w:r>
+        <w:rPr>
+          <w:rFonts w:ascii="Consolas" w:eastAsia="굴림" w:hAnsi="Consolas" w:cs="굴림"/>
+          <w:color w:val="000000"/>
+          <w:kern w:val="0"/>
+          <w:sz w:val="18"/>
+          <w:szCs w:val="18"/>
+          <w:shd w:val="clear" w:color="auto" w:fill="F8F8F8"/>
+        </w:rPr>
+        <w:t>))</w:t>
+      </w:r>
+    </w:p>
+    <w:p>
+      <w:pPr>
+        <w:widowControl/>
+        <w:wordWrap/>
+        <w:autoSpaceDE/>
+        <w:autoSpaceDN/>
+        <w:spacing w:after="0" w:line="240" w:lineRule="auto"/>
+        <w:jc w:val="left"/>
+        <w:rPr>
+          <w:rFonts w:ascii="Consolas" w:eastAsia="굴림" w:hAnsi="Consolas" w:cs="굴림"/>
+          <w:color w:val="000000"/>
+          <w:kern w:val="0"/>
+          <w:sz w:val="18"/>
+          <w:szCs w:val="18"/>
+          <w:shd w:val="clear" w:color="auto" w:fill="F8F8F8"/>
+        </w:rPr>
+      </w:pPr>
+      <w:r>
+        <w:rPr>
+          <w:rFonts w:ascii="Consolas" w:eastAsia="굴림" w:hAnsi="Consolas" w:cs="굴림"/>
+          <w:color w:val="000000"/>
+          <w:kern w:val="0"/>
+          <w:sz w:val="18"/>
+          <w:szCs w:val="18"/>
+          <w:shd w:val="clear" w:color="auto" w:fill="F8F8F8"/>
+        </w:rPr>
+        <w:t>...</w:t>
+      </w:r>
+    </w:p>
+    <w:p>
+      <w:pPr>
+        <w:widowControl/>
+        <w:wordWrap/>
+        <w:autoSpaceDE/>
+        <w:autoSpaceDN/>
+        <w:spacing w:after="0" w:line="240" w:lineRule="auto"/>
+        <w:jc w:val="left"/>
+        <w:rPr>
+          <w:rFonts w:ascii="Consolas" w:eastAsia="굴림" w:hAnsi="Consolas" w:cs="굴림"/>
+          <w:color w:val="000000"/>
+          <w:kern w:val="0"/>
+          <w:sz w:val="18"/>
+          <w:szCs w:val="18"/>
+          <w:shd w:val="clear" w:color="auto" w:fill="F8F8F8"/>
+        </w:rPr>
+      </w:pPr>
+      <w:r>
+        <w:rPr>
+          <w:rFonts w:ascii="Consolas" w:eastAsia="굴림" w:hAnsi="Consolas" w:cs="굴림"/>
+          <w:color w:val="000000"/>
+          <w:kern w:val="0"/>
+          <w:sz w:val="18"/>
+          <w:szCs w:val="18"/>
+          <w:shd w:val="clear" w:color="auto" w:fill="F8F8F8"/>
+        </w:rPr>
+        <w:t xml:space="preserve">world = </w:t>
+      </w:r>
+      <w:proofErr w:type="gramStart"/>
+      <w:r>
+        <w:rPr>
+          <w:rFonts w:ascii="Consolas" w:eastAsia="굴림" w:hAnsi="Consolas" w:cs="굴림"/>
+          <w:color w:val="000000"/>
+          <w:kern w:val="0"/>
+          <w:sz w:val="18"/>
+          <w:szCs w:val="18"/>
+          <w:shd w:val="clear" w:color="auto" w:fill="F8F8F8"/>
+        </w:rPr>
+        <w:t>client.load</w:t>
+      </w:r>
+      <w:proofErr w:type="gramEnd"/>
+      <w:r>
+        <w:rPr>
+          <w:rFonts w:ascii="Consolas" w:eastAsia="굴림" w:hAnsi="Consolas" w:cs="굴림"/>
+          <w:color w:val="000000"/>
+          <w:kern w:val="0"/>
+          <w:sz w:val="18"/>
+          <w:szCs w:val="18"/>
+          <w:shd w:val="clear" w:color="auto" w:fill="F8F8F8"/>
+        </w:rPr>
+        <w:t>_world(</w:t>
+      </w:r>
+      <w:r>
+        <w:rPr>
+          <w:rFonts w:ascii="Consolas" w:eastAsia="굴림" w:hAnsi="Consolas" w:cs="굴림"/>
+          <w:color w:val="DD1144"/>
+          <w:kern w:val="0"/>
+          <w:sz w:val="18"/>
+          <w:szCs w:val="18"/>
+        </w:rPr>
+        <w:t>'Town01'</w:t>
+      </w:r>
+      <w:r>
+        <w:rPr>
+          <w:rFonts w:ascii="Consolas" w:eastAsia="굴림" w:hAnsi="Consolas" w:cs="굴림"/>
+          <w:color w:val="000000"/>
+          <w:kern w:val="0"/>
+          <w:sz w:val="18"/>
+          <w:szCs w:val="18"/>
+          <w:shd w:val="clear" w:color="auto" w:fill="F8F8F8"/>
+        </w:rPr>
+        <w:t>)</w:t>
+      </w:r>
+    </w:p>
+    <w:p>
+      <w:pPr>
+        <w:rPr>
+          <w:szCs w:val="20"/>
+        </w:rPr>
+      </w:pPr>
+      <w:r>
+        <w:rPr>
+          <w:rFonts w:ascii="Consolas" w:eastAsia="굴림" w:hAnsi="Consolas" w:cs="굴림"/>
+          <w:i/>
+          <w:iCs/>
+          <w:color w:val="999988"/>
+          <w:kern w:val="0"/>
+          <w:sz w:val="18"/>
+          <w:szCs w:val="18"/>
+        </w:rPr>
+        <w:t xml:space="preserve"># </w:t>
+      </w:r>
+      <w:proofErr w:type="gramStart"/>
+      <w:r>
+        <w:rPr>
+          <w:rFonts w:ascii="Consolas" w:eastAsia="굴림" w:hAnsi="Consolas" w:cs="굴림"/>
+          <w:i/>
+          <w:iCs/>
+          <w:color w:val="999988"/>
+          <w:kern w:val="0"/>
+          <w:sz w:val="18"/>
+          <w:szCs w:val="18"/>
+        </w:rPr>
+        <w:t>client.reload</w:t>
+      </w:r>
+      <w:proofErr w:type="gramEnd"/>
+      <w:r>
+        <w:rPr>
+          <w:rFonts w:ascii="Consolas" w:eastAsia="굴림" w:hAnsi="Consolas" w:cs="굴림"/>
+          <w:i/>
+          <w:iCs/>
+          <w:color w:val="999988"/>
+          <w:kern w:val="0"/>
+          <w:sz w:val="18"/>
+          <w:szCs w:val="18"/>
+        </w:rPr>
+        <w:t>_world() creates a new instance of the world with the same map.</w:t>
+      </w:r>
+    </w:p>
+    <w:p>
+      <w:pPr>
+        <w:rPr>
+          <w:szCs w:val="20"/>
+        </w:rPr>
+      </w:pPr>
+      <w:r>
+        <w:rPr>
+          <w:rFonts w:hint="eastAsia"/>
+          <w:szCs w:val="20"/>
+        </w:rPr>
+        <w:t xml:space="preserve"> 모든 w</w:t>
+      </w:r>
+      <w:r>
+        <w:rPr>
+          <w:szCs w:val="20"/>
+        </w:rPr>
+        <w:t xml:space="preserve">orld </w:t>
+      </w:r>
+      <w:r>
+        <w:rPr>
+          <w:rFonts w:hint="eastAsia"/>
+          <w:szCs w:val="20"/>
+        </w:rPr>
+        <w:t xml:space="preserve">개체에는 </w:t>
+      </w:r>
+      <w:r>
+        <w:rPr>
+          <w:szCs w:val="20"/>
+        </w:rPr>
+        <w:t>id</w:t>
+      </w:r>
+      <w:r>
+        <w:rPr>
+          <w:rFonts w:hint="eastAsia"/>
+          <w:szCs w:val="20"/>
+        </w:rPr>
+        <w:t>또는 에피소드가 있습니다.</w:t>
+      </w:r>
+      <w:r>
+        <w:rPr>
+          <w:szCs w:val="20"/>
+        </w:rPr>
+        <w:t xml:space="preserve"> </w:t>
+      </w:r>
+      <w:r>
+        <w:rPr>
+          <w:rFonts w:hint="eastAsia"/>
+          <w:szCs w:val="20"/>
+        </w:rPr>
+        <w:t>매번 클라이언트로</w:t>
+      </w:r>
+      <w:r>
+        <w:rPr>
+          <w:szCs w:val="20"/>
+        </w:rPr>
+        <w:t xml:space="preserve"> load_world() </w:t>
+      </w:r>
+      <w:r>
+        <w:rPr>
+          <w:rFonts w:hint="eastAsia"/>
+          <w:szCs w:val="20"/>
+        </w:rPr>
+        <w:t xml:space="preserve">혹은 </w:t>
+      </w:r>
+      <w:r>
+        <w:rPr>
+          <w:szCs w:val="20"/>
+        </w:rPr>
+        <w:t>reload_world()</w:t>
+      </w:r>
+      <w:r>
+        <w:rPr>
+          <w:rFonts w:hint="eastAsia"/>
+          <w:szCs w:val="20"/>
+        </w:rPr>
+        <w:t>를 하면 이전 항목이 삭제</w:t>
+      </w:r>
+      <w:r>
+        <w:rPr>
+          <w:szCs w:val="20"/>
+        </w:rPr>
+        <w:t>됩니다</w:t>
+      </w:r>
+      <w:r>
+        <w:rPr>
+          <w:rFonts w:hint="eastAsia"/>
+          <w:szCs w:val="20"/>
+        </w:rPr>
+        <w:t>.</w:t>
+      </w:r>
+      <w:r>
+        <w:rPr>
+          <w:szCs w:val="20"/>
+        </w:rPr>
+        <w:t xml:space="preserve"> </w:t>
+      </w:r>
+      <w:r>
+        <w:rPr>
+          <w:rFonts w:hint="eastAsia"/>
+          <w:szCs w:val="20"/>
+        </w:rPr>
+        <w:t>새로운 에피소드를 처음부터 새로 만들지만</w:t>
+      </w:r>
+      <w:r>
+        <w:rPr>
+          <w:szCs w:val="20"/>
+        </w:rPr>
+        <w:t xml:space="preserve"> </w:t>
+      </w:r>
+      <w:r>
+        <w:rPr>
+          <w:rFonts w:hint="eastAsia"/>
+          <w:szCs w:val="20"/>
+        </w:rPr>
+        <w:t>U</w:t>
+      </w:r>
+      <w:r>
+        <w:rPr>
+          <w:szCs w:val="20"/>
+        </w:rPr>
+        <w:t>real Engine</w:t>
+      </w:r>
+      <w:r>
+        <w:rPr>
+          <w:rFonts w:hint="eastAsia"/>
+          <w:szCs w:val="20"/>
+        </w:rPr>
+        <w:t>은 이 과정에서 재부팅 되지 않습니다.</w:t>
+      </w:r>
+      <w:r>
+        <w:rPr>
+          <w:szCs w:val="20"/>
+        </w:rPr>
+        <w:t xml:space="preserve"> </w:t>
       </w:r>
     </w:p>
     <w:p/>
@@ -10482,28 +10966,6 @@
     <w:p/>
     <w:p/>
     <w:p/>
-    <w:p/>
-    <w:p/>
-    <w:p/>
-    <w:p/>
-    <w:p/>
-    <w:p/>
-    <w:p/>
-    <w:p>
-      <w:pPr>
-        <w:rPr>
-          <w:rFonts w:hint="eastAsia"/>
-        </w:rPr>
-      </w:pPr>
-    </w:p>
-    <w:p/>
-    <w:p>
-      <w:pPr>
-        <w:rPr>
-          <w:rFonts w:hint="eastAsia"/>
-        </w:rPr>
-      </w:pPr>
-    </w:p>
     <w:sectPr>
       <w:pgSz w:w="11906" w:h="16838"/>
       <w:pgMar w:top="1701" w:right="1440" w:bottom="1440" w:left="1440" w:header="851" w:footer="992" w:gutter="0"/>
@@ -10512,6 +10974,56 @@
     </w:sectPr>
   </w:body>
 </w:document>
+</file>
+
+<file path=word/endnotes.xml><?xml version="1.0" encoding="utf-8"?>
+<w:endnotes xmlns:wpc="http://schemas.microsoft.com/office/word/2010/wordprocessingCanvas" xmlns:cx="http://schemas.microsoft.com/office/drawing/2014/chartex" xmlns:cx1="http://schemas.microsoft.com/office/drawing/2015/9/8/chartex" xmlns:cx2="http://schemas.microsoft.com/office/drawing/2015/10/21/chartex" xmlns:cx3="http://schemas.microsoft.com/office/drawing/2016/5/9/chartex" xmlns:cx4="http://schemas.microsoft.com/office/drawing/2016/5/10/chartex" xmlns:cx5="http://schemas.microsoft.com/office/drawing/2016/5/11/chartex" xmlns:cx6="http://schemas.microsoft.com/office/drawing/2016/5/12/chartex" xmlns:cx7="http://schemas.microsoft.com/office/drawing/2016/5/13/chartex" xmlns:cx8="http://schemas.microsoft.com/office/drawing/2016/5/14/chartex" xmlns:mc="http://schemas.openxmlformats.org/markup-compatibility/2006" xmlns:aink="http://schemas.microsoft.com/office/drawing/2016/ink" xmlns:am3d="http://schemas.microsoft.com/office/drawing/2017/model3d" xmlns:o="urn:schemas-microsoft-com:office:office" xmlns:r="http://schemas.openxmlformats.org/officeDocument/2006/relationships" xmlns:m="http://schemas.openxmlformats.org/officeDocument/2006/math" xmlns:v="urn:schemas-microsoft-com:vml" xmlns:wp14="http://schemas.microsoft.com/office/word/2010/wordprocessingDrawing" xmlns:wp="http://schemas.openxmlformats.org/drawingml/2006/wordprocessingDrawing" xmlns:w10="urn:schemas-microsoft-com:office:word" xmlns:w="http://schemas.openxmlformats.org/wordprocessingml/2006/main" xmlns:w14="http://schemas.microsoft.com/office/word/2010/wordml" xmlns:w15="http://schemas.microsoft.com/office/word/2012/wordml" xmlns:w16cex="http://schemas.microsoft.com/office/word/2018/wordml/cex" xmlns:w16cid="http://schemas.microsoft.com/office/word/2016/wordml/cid" xmlns:w16="http://schemas.microsoft.com/office/word/2018/wordml" xmlns:w16se="http://schemas.microsoft.com/office/word/2015/wordml/symex" xmlns:wpg="http://schemas.microsoft.com/office/word/2010/wordprocessingGroup" xmlns:wpi="http://schemas.microsoft.com/office/word/2010/wordprocessingInk" xmlns:wne="http://schemas.microsoft.com/office/word/2006/wordml" xmlns:wps="http://schemas.microsoft.com/office/word/2010/wordprocessingShape" mc:Ignorable="w14 w15 w16se w16cid w16 w16cex wp14">
+  <w:endnote w:type="separator" w:id="-1">
+    <w:p>
+      <w:pPr>
+        <w:spacing w:after="0" w:line="240" w:lineRule="auto"/>
+      </w:pPr>
+      <w:r>
+        <w:separator/>
+      </w:r>
+    </w:p>
+  </w:endnote>
+  <w:endnote w:type="continuationSeparator" w:id="0">
+    <w:p>
+      <w:pPr>
+        <w:spacing w:after="0" w:line="240" w:lineRule="auto"/>
+      </w:pPr>
+      <w:r>
+        <w:continuationSeparator/>
+      </w:r>
+    </w:p>
+  </w:endnote>
+</w:endnotes>
+</file>
+
+<file path=word/footnotes.xml><?xml version="1.0" encoding="utf-8"?>
+<w:footnotes xmlns:wpc="http://schemas.microsoft.com/office/word/2010/wordprocessingCanvas" xmlns:cx="http://schemas.microsoft.com/office/drawing/2014/chartex" xmlns:cx1="http://schemas.microsoft.com/office/drawing/2015/9/8/chartex" xmlns:cx2="http://schemas.microsoft.com/office/drawing/2015/10/21/chartex" xmlns:cx3="http://schemas.microsoft.com/office/drawing/2016/5/9/chartex" xmlns:cx4="http://schemas.microsoft.com/office/drawing/2016/5/10/chartex" xmlns:cx5="http://schemas.microsoft.com/office/drawing/2016/5/11/chartex" xmlns:cx6="http://schemas.microsoft.com/office/drawing/2016/5/12/chartex" xmlns:cx7="http://schemas.microsoft.com/office/drawing/2016/5/13/chartex" xmlns:cx8="http://schemas.microsoft.com/office/drawing/2016/5/14/chartex" xmlns:mc="http://schemas.openxmlformats.org/markup-compatibility/2006" xmlns:aink="http://schemas.microsoft.com/office/drawing/2016/ink" xmlns:am3d="http://schemas.microsoft.com/office/drawing/2017/model3d" xmlns:o="urn:schemas-microsoft-com:office:office" xmlns:r="http://schemas.openxmlformats.org/officeDocument/2006/relationships" xmlns:m="http://schemas.openxmlformats.org/officeDocument/2006/math" xmlns:v="urn:schemas-microsoft-com:vml" xmlns:wp14="http://schemas.microsoft.com/office/word/2010/wordprocessingDrawing" xmlns:wp="http://schemas.openxmlformats.org/drawingml/2006/wordprocessingDrawing" xmlns:w10="urn:schemas-microsoft-com:office:word" xmlns:w="http://schemas.openxmlformats.org/wordprocessingml/2006/main" xmlns:w14="http://schemas.microsoft.com/office/word/2010/wordml" xmlns:w15="http://schemas.microsoft.com/office/word/2012/wordml" xmlns:w16cex="http://schemas.microsoft.com/office/word/2018/wordml/cex" xmlns:w16cid="http://schemas.microsoft.com/office/word/2016/wordml/cid" xmlns:w16="http://schemas.microsoft.com/office/word/2018/wordml" xmlns:w16se="http://schemas.microsoft.com/office/word/2015/wordml/symex" xmlns:wpg="http://schemas.microsoft.com/office/word/2010/wordprocessingGroup" xmlns:wpi="http://schemas.microsoft.com/office/word/2010/wordprocessingInk" xmlns:wne="http://schemas.microsoft.com/office/word/2006/wordml" xmlns:wps="http://schemas.microsoft.com/office/word/2010/wordprocessingShape" mc:Ignorable="w14 w15 w16se w16cid w16 w16cex wp14">
+  <w:footnote w:type="separator" w:id="-1">
+    <w:p>
+      <w:pPr>
+        <w:spacing w:after="0" w:line="240" w:lineRule="auto"/>
+      </w:pPr>
+      <w:r>
+        <w:separator/>
+      </w:r>
+    </w:p>
+  </w:footnote>
+  <w:footnote w:type="continuationSeparator" w:id="0">
+    <w:p>
+      <w:pPr>
+        <w:spacing w:after="0" w:line="240" w:lineRule="auto"/>
+      </w:pPr>
+      <w:r>
+        <w:continuationSeparator/>
+      </w:r>
+    </w:p>
+  </w:footnote>
+</w:footnotes>
 </file>
 
 <file path=word/numbering.xml><?xml version="1.0" encoding="utf-8"?>
@@ -11356,6 +11868,119 @@
     </w:lvl>
   </w:abstractNum>
   <w:abstractNum w:abstractNumId="7" w15:restartNumberingAfterBreak="0">
+    <w:nsid w:val="4DD413D4"/>
+    <w:multiLevelType w:val="hybridMultilevel"/>
+    <w:tmpl w:val="37DAFCD8"/>
+    <w:lvl w:ilvl="0" w:tplc="CBC85876">
+      <w:start w:val="1"/>
+      <w:numFmt w:val="bullet"/>
+      <w:lvlText w:val="-"/>
+      <w:lvlJc w:val="left"/>
+      <w:pPr>
+        <w:ind w:left="1164" w:hanging="360"/>
+      </w:pPr>
+      <w:rPr>
+        <w:rFonts w:ascii="AppleSDGothicNeoL00" w:eastAsia="AppleSDGothicNeoL00" w:hAnsi="AppleSDGothicNeoL00" w:cs="AppleSDGothicNeoL00" w:hint="eastAsia"/>
+      </w:rPr>
+    </w:lvl>
+    <w:lvl w:ilvl="1" w:tplc="04090003" w:tentative="1">
+      <w:start w:val="1"/>
+      <w:numFmt w:val="bullet"/>
+      <w:lvlText w:val=""/>
+      <w:lvlJc w:val="left"/>
+      <w:pPr>
+        <w:ind w:left="1604" w:hanging="400"/>
+      </w:pPr>
+      <w:rPr>
+        <w:rFonts w:ascii="Wingdings" w:hAnsi="Wingdings" w:hint="default"/>
+      </w:rPr>
+    </w:lvl>
+    <w:lvl w:ilvl="2" w:tplc="04090005" w:tentative="1">
+      <w:start w:val="1"/>
+      <w:numFmt w:val="bullet"/>
+      <w:lvlText w:val=""/>
+      <w:lvlJc w:val="left"/>
+      <w:pPr>
+        <w:ind w:left="2004" w:hanging="400"/>
+      </w:pPr>
+      <w:rPr>
+        <w:rFonts w:ascii="Wingdings" w:hAnsi="Wingdings" w:hint="default"/>
+      </w:rPr>
+    </w:lvl>
+    <w:lvl w:ilvl="3" w:tplc="04090001" w:tentative="1">
+      <w:start w:val="1"/>
+      <w:numFmt w:val="bullet"/>
+      <w:lvlText w:val=""/>
+      <w:lvlJc w:val="left"/>
+      <w:pPr>
+        <w:ind w:left="2404" w:hanging="400"/>
+      </w:pPr>
+      <w:rPr>
+        <w:rFonts w:ascii="Wingdings" w:hAnsi="Wingdings" w:hint="default"/>
+      </w:rPr>
+    </w:lvl>
+    <w:lvl w:ilvl="4" w:tplc="04090003" w:tentative="1">
+      <w:start w:val="1"/>
+      <w:numFmt w:val="bullet"/>
+      <w:lvlText w:val=""/>
+      <w:lvlJc w:val="left"/>
+      <w:pPr>
+        <w:ind w:left="2804" w:hanging="400"/>
+      </w:pPr>
+      <w:rPr>
+        <w:rFonts w:ascii="Wingdings" w:hAnsi="Wingdings" w:hint="default"/>
+      </w:rPr>
+    </w:lvl>
+    <w:lvl w:ilvl="5" w:tplc="04090005" w:tentative="1">
+      <w:start w:val="1"/>
+      <w:numFmt w:val="bullet"/>
+      <w:lvlText w:val=""/>
+      <w:lvlJc w:val="left"/>
+      <w:pPr>
+        <w:ind w:left="3204" w:hanging="400"/>
+      </w:pPr>
+      <w:rPr>
+        <w:rFonts w:ascii="Wingdings" w:hAnsi="Wingdings" w:hint="default"/>
+      </w:rPr>
+    </w:lvl>
+    <w:lvl w:ilvl="6" w:tplc="04090001" w:tentative="1">
+      <w:start w:val="1"/>
+      <w:numFmt w:val="bullet"/>
+      <w:lvlText w:val=""/>
+      <w:lvlJc w:val="left"/>
+      <w:pPr>
+        <w:ind w:left="3604" w:hanging="400"/>
+      </w:pPr>
+      <w:rPr>
+        <w:rFonts w:ascii="Wingdings" w:hAnsi="Wingdings" w:hint="default"/>
+      </w:rPr>
+    </w:lvl>
+    <w:lvl w:ilvl="7" w:tplc="04090003" w:tentative="1">
+      <w:start w:val="1"/>
+      <w:numFmt w:val="bullet"/>
+      <w:lvlText w:val=""/>
+      <w:lvlJc w:val="left"/>
+      <w:pPr>
+        <w:ind w:left="4004" w:hanging="400"/>
+      </w:pPr>
+      <w:rPr>
+        <w:rFonts w:ascii="Wingdings" w:hAnsi="Wingdings" w:hint="default"/>
+      </w:rPr>
+    </w:lvl>
+    <w:lvl w:ilvl="8" w:tplc="04090005" w:tentative="1">
+      <w:start w:val="1"/>
+      <w:numFmt w:val="bullet"/>
+      <w:lvlText w:val=""/>
+      <w:lvlJc w:val="left"/>
+      <w:pPr>
+        <w:ind w:left="4404" w:hanging="400"/>
+      </w:pPr>
+      <w:rPr>
+        <w:rFonts w:ascii="Wingdings" w:hAnsi="Wingdings" w:hint="default"/>
+      </w:rPr>
+    </w:lvl>
+  </w:abstractNum>
+  <w:abstractNum w:abstractNumId="8" w15:restartNumberingAfterBreak="0">
     <w:nsid w:val="64804812"/>
     <w:multiLevelType w:val="hybridMultilevel"/>
     <w:tmpl w:val="25BE39EE"/>
@@ -11468,7 +12093,7 @@
       </w:rPr>
     </w:lvl>
   </w:abstractNum>
-  <w:abstractNum w:abstractNumId="8" w15:restartNumberingAfterBreak="0">
+  <w:abstractNum w:abstractNumId="9" w15:restartNumberingAfterBreak="0">
     <w:nsid w:val="7B536925"/>
     <w:multiLevelType w:val="hybridMultilevel"/>
     <w:tmpl w:val="0FDA6FCA"/>
@@ -11585,7 +12210,7 @@
     <w:abstractNumId w:val="5"/>
   </w:num>
   <w:num w:numId="2">
-    <w:abstractNumId w:val="8"/>
+    <w:abstractNumId w:val="9"/>
   </w:num>
   <w:num w:numId="3">
     <w:abstractNumId w:val="1"/>
@@ -11594,7 +12219,7 @@
     <w:abstractNumId w:val="4"/>
   </w:num>
   <w:num w:numId="5">
-    <w:abstractNumId w:val="7"/>
+    <w:abstractNumId w:val="8"/>
   </w:num>
   <w:num w:numId="6">
     <w:abstractNumId w:val="2"/>
@@ -11607,6 +12232,9 @@
   </w:num>
   <w:num w:numId="9">
     <w:abstractNumId w:val="3"/>
+  </w:num>
+  <w:num w:numId="10">
+    <w:abstractNumId w:val="7"/>
   </w:num>
 </w:numbering>
 </file>
@@ -12260,6 +12888,71 @@
     <w:basedOn w:val="a0"/>
     <w:rsid w:val="00EF1421"/>
   </w:style>
+  <w:style w:type="paragraph" w:styleId="aa">
+    <w:name w:val="header"/>
+    <w:basedOn w:val="a"/>
+    <w:link w:val="Char1"/>
+    <w:uiPriority w:val="99"/>
+    <w:unhideWhenUsed/>
+    <w:rsid w:val="009505CC"/>
+    <w:pPr>
+      <w:tabs>
+        <w:tab w:val="center" w:pos="4513"/>
+        <w:tab w:val="right" w:pos="9026"/>
+      </w:tabs>
+      <w:snapToGrid w:val="0"/>
+    </w:pPr>
+  </w:style>
+  <w:style w:type="character" w:customStyle="1" w:styleId="Char1">
+    <w:name w:val="머리글 Char"/>
+    <w:basedOn w:val="a0"/>
+    <w:link w:val="aa"/>
+    <w:uiPriority w:val="99"/>
+    <w:rsid w:val="009505CC"/>
+    <w:rPr>
+      <w:rFonts w:ascii="AppleSDGothicNeoL00" w:eastAsia="AppleSDGothicNeoL00" w:hAnsi="AppleSDGothicNeoL00" w:cs="AppleSDGothicNeoL00"/>
+    </w:rPr>
+  </w:style>
+  <w:style w:type="paragraph" w:styleId="ab">
+    <w:name w:val="footer"/>
+    <w:basedOn w:val="a"/>
+    <w:link w:val="Char2"/>
+    <w:uiPriority w:val="99"/>
+    <w:unhideWhenUsed/>
+    <w:rsid w:val="009505CC"/>
+    <w:pPr>
+      <w:tabs>
+        <w:tab w:val="center" w:pos="4513"/>
+        <w:tab w:val="right" w:pos="9026"/>
+      </w:tabs>
+      <w:snapToGrid w:val="0"/>
+    </w:pPr>
+  </w:style>
+  <w:style w:type="character" w:customStyle="1" w:styleId="Char2">
+    <w:name w:val="바닥글 Char"/>
+    <w:basedOn w:val="a0"/>
+    <w:link w:val="ab"/>
+    <w:uiPriority w:val="99"/>
+    <w:rsid w:val="009505CC"/>
+    <w:rPr>
+      <w:rFonts w:ascii="AppleSDGothicNeoL00" w:eastAsia="AppleSDGothicNeoL00" w:hAnsi="AppleSDGothicNeoL00" w:cs="AppleSDGothicNeoL00"/>
+    </w:rPr>
+  </w:style>
+  <w:style w:type="character" w:customStyle="1" w:styleId="hljs-string">
+    <w:name w:val="hljs-string"/>
+    <w:basedOn w:val="a0"/>
+    <w:rsid w:val="009505CC"/>
+  </w:style>
+  <w:style w:type="character" w:customStyle="1" w:styleId="hljs-number">
+    <w:name w:val="hljs-number"/>
+    <w:basedOn w:val="a0"/>
+    <w:rsid w:val="009505CC"/>
+  </w:style>
+  <w:style w:type="character" w:customStyle="1" w:styleId="hljs-comment">
+    <w:name w:val="hljs-comment"/>
+    <w:basedOn w:val="a0"/>
+    <w:rsid w:val="009505CC"/>
+  </w:style>
 </w:styles>
 </file>
 
